--- a/JapaneseGuide/chapter5/chapter05P3.docx
+++ b/JapaneseGuide/chapter5/chapter05P3.docx
@@ -1702,6 +1702,58 @@
     <w:p>
       <w:pPr>
         <w:rPr>
+          <w:b/>
+          <w:sz w:val="36"/>
+          <w:szCs w:val="36"/>
+        </w:rPr>
+      </w:pPr>
+      <w:r>
+        <w:rPr>
+          <w:rFonts w:hint="eastAsia"/>
+          <w:b/>
+          <w:sz w:val="36"/>
+          <w:szCs w:val="36"/>
+        </w:rPr>
+        <w:t>*</w:t>
+      </w:r>
+      <w:r>
+        <w:rPr>
+          <w:rFonts w:hint="eastAsia"/>
+          <w:b/>
+          <w:sz w:val="36"/>
+          <w:szCs w:val="36"/>
+        </w:rPr>
+        <w:t>でしょうか</w:t>
+      </w:r>
+      <w:r>
+        <w:rPr>
+          <w:b/>
+          <w:sz w:val="36"/>
+          <w:szCs w:val="36"/>
+        </w:rPr>
+        <w:t xml:space="preserve"> = está substituindo o </w:t>
+      </w:r>
+      <w:r>
+        <w:rPr>
+          <w:rFonts w:hint="eastAsia"/>
+          <w:b/>
+          <w:sz w:val="36"/>
+          <w:szCs w:val="36"/>
+        </w:rPr>
+        <w:t>「ですか」</w:t>
+      </w:r>
+      <w:r>
+        <w:rPr>
+          <w:b/>
+          <w:sz w:val="36"/>
+          <w:szCs w:val="36"/>
+        </w:rPr>
+        <w:t>, fazendo assim, a pergunta soar mais leve e polida pelo fato de estar sendo adicionado um leve nível de incerteza. O mesmo ocorre na frase abaixo:</w:t>
+      </w:r>
+    </w:p>
+    <w:p>
+      <w:pPr>
+        <w:rPr>
           <w:sz w:val="36"/>
           <w:szCs w:val="36"/>
         </w:rPr>
@@ -2063,6 +2115,7 @@
           <w:sz w:val="36"/>
           <w:szCs w:val="36"/>
         </w:rPr>
+        <w:lastRenderedPageBreak/>
         <w:t>いただく</w:t>
       </w:r>
       <w:r>
@@ -2088,7 +2141,6 @@
           <w:szCs w:val="40"/>
           <w:highlight w:val="green"/>
         </w:rPr>
-        <w:lastRenderedPageBreak/>
         <w:t xml:space="preserve">5.5.3- Usando </w:t>
       </w:r>
       <w:r>
@@ -2118,7 +2170,17 @@
           <w:szCs w:val="40"/>
           <w:highlight w:val="green"/>
         </w:rPr>
-        <w:t>「さろう」</w:t>
+        <w:t>「だ</w:t>
+      </w:r>
+      <w:r>
+        <w:rPr>
+          <w:rFonts w:hint="eastAsia"/>
+          <w:b/>
+          <w:sz w:val="40"/>
+          <w:szCs w:val="40"/>
+          <w:highlight w:val="green"/>
+        </w:rPr>
+        <w:t>ろう」</w:t>
       </w:r>
       <w:r>
         <w:rPr>
@@ -2772,6 +2834,7 @@
           <w:sz w:val="36"/>
           <w:szCs w:val="36"/>
         </w:rPr>
+        <w:lastRenderedPageBreak/>
         <w:t xml:space="preserve">[Você] vai me ajudar a limpar, certo? </w:t>
       </w:r>
       <w:r>
@@ -2809,7 +2872,6 @@
           <w:sz w:val="36"/>
           <w:szCs w:val="36"/>
         </w:rPr>
-        <w:lastRenderedPageBreak/>
         <w:t>掃除</w:t>
       </w:r>
       <w:r>
@@ -3421,6 +3483,7 @@
           <w:szCs w:val="36"/>
           <w:highlight w:val="lightGray"/>
         </w:rPr>
+        <w:lastRenderedPageBreak/>
         <w:t xml:space="preserve">B: </w:t>
       </w:r>
       <w:r>
@@ -3445,7 +3508,6 @@
           <w:sz w:val="36"/>
           <w:szCs w:val="36"/>
         </w:rPr>
-        <w:lastRenderedPageBreak/>
         <w:t>Isso mesmo.</w:t>
       </w:r>
     </w:p>
@@ -3553,7 +3615,7 @@
           <w:szCs w:val="40"/>
           <w:highlight w:val="green"/>
         </w:rPr>
-        <w:t xml:space="preserve">5.6.1- Indicando que “É tudo que existe/há” usando </w:t>
+        <w:t>5.6.1- Indicando que “É tudo que existe/há”</w:t>
       </w:r>
       <w:r>
         <w:rPr>
@@ -3562,7 +3624,25 @@
           <w:szCs w:val="40"/>
           <w:highlight w:val="green"/>
         </w:rPr>
-        <w:t xml:space="preserve">(Apenas, Somente, ...) </w:t>
+        <w:t xml:space="preserve"> </w:t>
+      </w:r>
+      <w:r>
+        <w:rPr>
+          <w:b/>
+          <w:sz w:val="40"/>
+          <w:szCs w:val="40"/>
+          <w:highlight w:val="green"/>
+        </w:rPr>
+        <w:t>(Apenas, Somente, ...) utiliz</w:t>
+      </w:r>
+      <w:r>
+        <w:rPr>
+          <w:b/>
+          <w:sz w:val="40"/>
+          <w:szCs w:val="40"/>
+          <w:highlight w:val="green"/>
+        </w:rPr>
+        <w:t>ando</w:t>
       </w:r>
       <w:r>
         <w:rPr>
@@ -3982,6 +4062,7 @@
           <w:sz w:val="36"/>
           <w:szCs w:val="36"/>
         </w:rPr>
+        <w:lastRenderedPageBreak/>
         <w:t>Não cantei apenas esta canção.</w:t>
       </w:r>
     </w:p>
@@ -3998,7 +4079,6 @@
           <w:sz w:val="36"/>
           <w:szCs w:val="36"/>
         </w:rPr>
-        <w:lastRenderedPageBreak/>
         <w:t>歌</w:t>
       </w:r>
       <w:r>
@@ -4893,6 +4973,7 @@
           <w:szCs w:val="36"/>
           <w:highlight w:val="lightGray"/>
         </w:rPr>
+        <w:lastRenderedPageBreak/>
         <w:t xml:space="preserve">1- </w:t>
       </w:r>
       <w:r>
@@ -5021,7 +5102,6 @@
           <w:sz w:val="36"/>
           <w:szCs w:val="36"/>
         </w:rPr>
-        <w:lastRenderedPageBreak/>
         <w:t>Já que os preparativos foram finalizados, partindo disto, é só comer.</w:t>
       </w:r>
       <w:r>
@@ -5283,7 +5363,16 @@
           <w:szCs w:val="40"/>
           <w:highlight w:val="green"/>
         </w:rPr>
-        <w:t xml:space="preserve">como uma versão formas de </w:t>
+        <w:t>como uma versão formal</w:t>
+      </w:r>
+      <w:r>
+        <w:rPr>
+          <w:b/>
+          <w:sz w:val="40"/>
+          <w:szCs w:val="40"/>
+          <w:highlight w:val="green"/>
+        </w:rPr>
+        <w:t xml:space="preserve"> de </w:t>
       </w:r>
       <w:r>
         <w:rPr>
@@ -5640,6 +5729,7 @@
           <w:sz w:val="36"/>
           <w:szCs w:val="36"/>
         </w:rPr>
+        <w:lastRenderedPageBreak/>
         <w:t>当日</w:t>
       </w:r>
       <w:r>
@@ -5686,7 +5776,6 @@
           <w:szCs w:val="36"/>
           <w:highlight w:val="lightGray"/>
         </w:rPr>
-        <w:lastRenderedPageBreak/>
         <w:t xml:space="preserve">2- </w:t>
       </w:r>
       <w:r>
@@ -6215,6 +6304,7 @@
           <w:sz w:val="36"/>
           <w:szCs w:val="36"/>
         </w:rPr>
+        <w:lastRenderedPageBreak/>
         <w:t>Ver</w:t>
       </w:r>
       <w:r>
@@ -6289,7 +6379,6 @@
           <w:sz w:val="36"/>
           <w:szCs w:val="36"/>
         </w:rPr>
-        <w:lastRenderedPageBreak/>
         <w:t>N</w:t>
       </w:r>
       <w:r>
@@ -6885,6 +6974,7 @@
           <w:sz w:val="36"/>
           <w:szCs w:val="36"/>
         </w:rPr>
+        <w:lastRenderedPageBreak/>
         <w:t xml:space="preserve">*Embora as principais partículas vêm por último, acontece que </w:t>
       </w:r>
       <w:r>
@@ -6953,7 +7043,6 @@
           <w:szCs w:val="36"/>
           <w:highlight w:val="lightGray"/>
         </w:rPr>
-        <w:lastRenderedPageBreak/>
         <w:t>アリス</w:t>
       </w:r>
       <w:r>
@@ -7512,6 +7601,7 @@
           <w:szCs w:val="44"/>
           <w:u w:val="single"/>
         </w:rPr>
+        <w:lastRenderedPageBreak/>
         <w:sym w:font="Wingdings" w:char="F0E0"/>
       </w:r>
       <w:r>
@@ -7574,7 +7664,6 @@
           <w:szCs w:val="36"/>
           <w:highlight w:val="lightGray"/>
         </w:rPr>
-        <w:lastRenderedPageBreak/>
         <w:t xml:space="preserve">1- </w:t>
       </w:r>
       <w:r>
@@ -7820,6 +7909,54 @@
           <w:szCs w:val="36"/>
         </w:rPr>
         <w:t>.</w:t>
+      </w:r>
+      <w:r>
+        <w:rPr>
+          <w:b/>
+          <w:sz w:val="36"/>
+          <w:szCs w:val="36"/>
+        </w:rPr>
+        <w:t xml:space="preserve"> Ele é usado para expressar o fato de que há tanto de algo a ponto de não haver mais nada que isso/além disso: “Meramente”, “Unicamente”. </w:t>
+      </w:r>
+      <w:r>
+        <w:rPr>
+          <w:b/>
+          <w:sz w:val="36"/>
+          <w:szCs w:val="36"/>
+        </w:rPr>
+        <w:t>Por exemplo, vamos dizer que você vai à u</w:t>
+      </w:r>
+      <w:r>
+        <w:rPr>
+          <w:b/>
+          <w:sz w:val="36"/>
+          <w:szCs w:val="36"/>
+        </w:rPr>
+        <w:t>ma festa e, chegando lá, você</w:t>
+      </w:r>
+      <w:r>
+        <w:rPr>
+          <w:b/>
+          <w:sz w:val="36"/>
+          <w:szCs w:val="36"/>
+        </w:rPr>
+        <w:t xml:space="preserve"> encontra</w:t>
+      </w:r>
+      <w:r>
+        <w:rPr>
+          <w:b/>
+          <w:sz w:val="36"/>
+          <w:szCs w:val="36"/>
+        </w:rPr>
+        <w:t xml:space="preserve"> um monte de</w:t>
+      </w:r>
+      <w:r>
+        <w:rPr>
+          <w:b/>
+          <w:sz w:val="36"/>
+          <w:szCs w:val="36"/>
+        </w:rPr>
+        <w:t xml:space="preserve"> mulheres de meia idade. Você pode dizer a seguinte sentença:</w:t>
       </w:r>
     </w:p>
     <w:p>
@@ -7908,7 +8045,21 @@
           <w:sz w:val="36"/>
           <w:szCs w:val="36"/>
         </w:rPr>
-        <w:t>O que! Não é nada</w:t>
+        <w:t>Q</w:t>
+      </w:r>
+      <w:r>
+        <w:rPr>
+          <w:sz w:val="36"/>
+          <w:szCs w:val="36"/>
+        </w:rPr>
+        <w:t>ue! N</w:t>
+      </w:r>
+      <w:r>
+        <w:rPr>
+          <w:sz w:val="36"/>
+          <w:szCs w:val="36"/>
+        </w:rPr>
+        <w:t>ada</w:t>
       </w:r>
       <w:r>
         <w:rPr>
@@ -7922,6 +8073,13 @@
           <w:sz w:val="36"/>
           <w:szCs w:val="36"/>
         </w:rPr>
+        <w:t xml:space="preserve">mais </w:t>
+      </w:r>
+      <w:r>
+        <w:rPr>
+          <w:sz w:val="36"/>
+          <w:szCs w:val="36"/>
+        </w:rPr>
         <w:t>além de</w:t>
       </w:r>
       <w:r>
@@ -7929,7 +8087,28 @@
           <w:sz w:val="36"/>
           <w:szCs w:val="36"/>
         </w:rPr>
-        <w:t xml:space="preserve"> uma senhora de meia idade?</w:t>
+        <w:t xml:space="preserve"> senhora</w:t>
+      </w:r>
+      <w:r>
+        <w:rPr>
+          <w:sz w:val="36"/>
+          <w:szCs w:val="36"/>
+        </w:rPr>
+        <w:t>s</w:t>
+      </w:r>
+      <w:r>
+        <w:rPr>
+          <w:sz w:val="36"/>
+          <w:szCs w:val="36"/>
+        </w:rPr>
+        <w:t xml:space="preserve"> de meia idade?</w:t>
+      </w:r>
+      <w:r>
+        <w:rPr>
+          <w:sz w:val="36"/>
+          <w:szCs w:val="36"/>
+        </w:rPr>
+        <w:t xml:space="preserve"> (Meramente, só tem senhoras de meia idade)</w:t>
       </w:r>
     </w:p>
     <w:p>
@@ -7997,7 +8176,22 @@
           <w:sz w:val="36"/>
           <w:szCs w:val="36"/>
         </w:rPr>
-        <w:t>O que! Não é nada</w:t>
+        <w:lastRenderedPageBreak/>
+        <w:t>Ah</w:t>
+      </w:r>
+      <w:r>
+        <w:rPr>
+          <w:sz w:val="36"/>
+          <w:szCs w:val="36"/>
+        </w:rPr>
+        <w:t>! N</w:t>
+      </w:r>
+      <w:r>
+        <w:rPr>
+          <w:sz w:val="36"/>
+          <w:szCs w:val="36"/>
+        </w:rPr>
+        <w:t>ada</w:t>
       </w:r>
       <w:r>
         <w:rPr>
@@ -8011,6 +8205,13 @@
           <w:sz w:val="36"/>
           <w:szCs w:val="36"/>
         </w:rPr>
+        <w:t xml:space="preserve">mais </w:t>
+      </w:r>
+      <w:r>
+        <w:rPr>
+          <w:sz w:val="36"/>
+          <w:szCs w:val="36"/>
+        </w:rPr>
         <w:t>além de</w:t>
       </w:r>
       <w:r>
@@ -8018,7 +8219,60 @@
           <w:sz w:val="36"/>
           <w:szCs w:val="36"/>
         </w:rPr>
-        <w:t xml:space="preserve"> uma senhora de meia idade?</w:t>
+        <w:t xml:space="preserve"> </w:t>
+      </w:r>
+      <w:r>
+        <w:rPr>
+          <w:sz w:val="36"/>
+          <w:szCs w:val="36"/>
+        </w:rPr>
+        <w:t>senhora</w:t>
+      </w:r>
+      <w:r>
+        <w:rPr>
+          <w:sz w:val="36"/>
+          <w:szCs w:val="36"/>
+        </w:rPr>
+        <w:t>s</w:t>
+      </w:r>
+      <w:r>
+        <w:rPr>
+          <w:sz w:val="36"/>
+          <w:szCs w:val="36"/>
+        </w:rPr>
+        <w:t xml:space="preserve"> de meia idade.</w:t>
+      </w:r>
+      <w:r>
+        <w:rPr>
+          <w:sz w:val="36"/>
+          <w:szCs w:val="36"/>
+        </w:rPr>
+        <w:t xml:space="preserve"> </w:t>
+      </w:r>
+    </w:p>
+    <w:p>
+      <w:pPr>
+        <w:rPr>
+          <w:b/>
+          <w:sz w:val="36"/>
+          <w:szCs w:val="36"/>
+        </w:rPr>
+      </w:pPr>
+      <w:r>
+        <w:rPr>
+          <w:b/>
+          <w:sz w:val="36"/>
+          <w:szCs w:val="36"/>
+        </w:rPr>
+        <w:t>*A ideia acima é que, havia tantas</w:t>
+      </w:r>
+      <w:r>
+        <w:rPr>
+          <w:b/>
+          <w:sz w:val="36"/>
+          <w:szCs w:val="36"/>
+        </w:rPr>
+        <w:t xml:space="preserve"> mulheres de meia idade, que parecia que só tinha isso/não tinha nada mais além disso. Não necessariamente todos que estavam lá eram senhoras de meia idade.</w:t>
       </w:r>
     </w:p>
     <w:p>
@@ -8314,16 +8568,7 @@
           <w:sz w:val="36"/>
           <w:szCs w:val="36"/>
         </w:rPr>
-        <w:t>forma-</w:t>
-      </w:r>
-      <w:r>
-        <w:rPr>
-          <w:b/>
-          <w:sz w:val="36"/>
-          <w:szCs w:val="36"/>
-        </w:rPr>
-        <w:lastRenderedPageBreak/>
-        <w:t>TE</w:t>
+        <w:t>forma-TE</w:t>
       </w:r>
       <w:proofErr w:type="spellEnd"/>
       <w:r>
@@ -8501,7 +8746,21 @@
           <w:sz w:val="36"/>
           <w:szCs w:val="36"/>
         </w:rPr>
-        <w:t xml:space="preserve">Ele não é nada além de </w:t>
+        <w:t>A respeito dele,</w:t>
+      </w:r>
+      <w:r>
+        <w:rPr>
+          <w:sz w:val="36"/>
+          <w:szCs w:val="36"/>
+        </w:rPr>
+        <w:t xml:space="preserve"> </w:t>
+      </w:r>
+      <w:r>
+        <w:rPr>
+          <w:sz w:val="36"/>
+          <w:szCs w:val="36"/>
+        </w:rPr>
+        <w:t xml:space="preserve">nada além de </w:t>
       </w:r>
       <w:proofErr w:type="spellStart"/>
       <w:r>
@@ -8518,6 +8777,52 @@
           <w:szCs w:val="36"/>
         </w:rPr>
         <w:t>.</w:t>
+      </w:r>
+      <w:r>
+        <w:rPr>
+          <w:sz w:val="36"/>
+          <w:szCs w:val="36"/>
+        </w:rPr>
+        <w:t xml:space="preserve"> (Ele não faz nada além de jogar </w:t>
+      </w:r>
+      <w:proofErr w:type="spellStart"/>
+      <w:r>
+        <w:rPr>
+          <w:sz w:val="36"/>
+          <w:szCs w:val="36"/>
+        </w:rPr>
+        <w:t>mahjong</w:t>
+      </w:r>
+      <w:proofErr w:type="spellEnd"/>
+      <w:r>
+        <w:rPr>
+          <w:sz w:val="36"/>
+          <w:szCs w:val="36"/>
+        </w:rPr>
+        <w:t>)</w:t>
+      </w:r>
+    </w:p>
+    <w:p>
+      <w:pPr>
+        <w:rPr>
+          <w:sz w:val="36"/>
+          <w:szCs w:val="36"/>
+        </w:rPr>
+      </w:pPr>
+      <w:r>
+        <w:rPr>
+          <w:rFonts w:hint="eastAsia"/>
+          <w:sz w:val="36"/>
+          <w:szCs w:val="36"/>
+        </w:rPr>
+        <w:t>麻雀</w:t>
+      </w:r>
+      <w:r>
+        <w:rPr>
+          <w:sz w:val="36"/>
+          <w:szCs w:val="36"/>
+        </w:rPr>
+        <w:t xml:space="preserve"> = jogo de mesa de origem chinesa.</w:t>
       </w:r>
     </w:p>
     <w:p>
@@ -8677,7 +8982,51 @@
           <w:sz w:val="36"/>
           <w:szCs w:val="36"/>
         </w:rPr>
-        <w:t xml:space="preserve"> o tempo todo! (Nada mais além disso)</w:t>
+        <w:t xml:space="preserve"> o t</w:t>
+      </w:r>
+      <w:r>
+        <w:rPr>
+          <w:sz w:val="36"/>
+          <w:szCs w:val="36"/>
+        </w:rPr>
+        <w:t>empo todo! (</w:t>
+      </w:r>
+      <w:r>
+        <w:rPr>
+          <w:sz w:val="36"/>
+          <w:szCs w:val="36"/>
+        </w:rPr>
+        <w:t>Só b</w:t>
+      </w:r>
+      <w:r>
+        <w:rPr>
+          <w:sz w:val="36"/>
+          <w:szCs w:val="36"/>
+        </w:rPr>
+        <w:t>rinca com a Naomi-</w:t>
+      </w:r>
+      <w:proofErr w:type="spellStart"/>
+      <w:r>
+        <w:rPr>
+          <w:sz w:val="36"/>
+          <w:szCs w:val="36"/>
+        </w:rPr>
+        <w:t>chan</w:t>
+      </w:r>
+      <w:proofErr w:type="spellEnd"/>
+      <w:r>
+        <w:rPr>
+          <w:sz w:val="36"/>
+          <w:szCs w:val="36"/>
+        </w:rPr>
+        <w:t>, nada mais além disso</w:t>
+      </w:r>
+      <w:r>
+        <w:rPr>
+          <w:sz w:val="36"/>
+          <w:szCs w:val="36"/>
+        </w:rPr>
+        <w:t>)</w:t>
       </w:r>
     </w:p>
     <w:p>
@@ -8774,7 +9123,37 @@
           <w:sz w:val="36"/>
           <w:szCs w:val="36"/>
         </w:rPr>
+        <w:lastRenderedPageBreak/>
         <w:t>Ultimamente, não é nada além de trabalho.</w:t>
+      </w:r>
+    </w:p>
+    <w:p>
+      <w:pPr>
+        <w:rPr>
+          <w:sz w:val="36"/>
+          <w:szCs w:val="36"/>
+        </w:rPr>
+      </w:pPr>
+      <w:r>
+        <w:rPr>
+          <w:sz w:val="36"/>
+          <w:szCs w:val="36"/>
+        </w:rPr>
+        <w:t>(</w:t>
+      </w:r>
+      <w:r>
+        <w:rPr>
+          <w:sz w:val="36"/>
+          <w:szCs w:val="36"/>
+        </w:rPr>
+        <w:t>Ultimamente, é só</w:t>
+      </w:r>
+      <w:r>
+        <w:rPr>
+          <w:sz w:val="36"/>
+          <w:szCs w:val="36"/>
+        </w:rPr>
+        <w:t xml:space="preserve"> trabalho, nada mais além disso)</w:t>
       </w:r>
     </w:p>
     <w:p>
@@ -9210,7 +9589,6 @@
           <w:sz w:val="36"/>
           <w:szCs w:val="36"/>
         </w:rPr>
-        <w:lastRenderedPageBreak/>
         <w:t>上手</w:t>
       </w:r>
       <w:r>
@@ -9270,77 +9648,6 @@
       </w:r>
       <w:r>
         <w:rPr>
-          <w:sz w:val="36"/>
-          <w:szCs w:val="36"/>
-          <w:highlight w:val="lightGray"/>
-        </w:rPr>
-        <w:fldChar w:fldCharType="begin"/>
-      </w:r>
-      <w:r>
-        <w:rPr>
-          <w:rFonts w:hint="eastAsia"/>
-          <w:sz w:val="36"/>
-          <w:szCs w:val="36"/>
-          <w:highlight w:val="lightGray"/>
-        </w:rPr>
-        <w:instrText>EQ \* jc2 \* "Font:MS Mincho" \* hps18 \o\ad(\s\up 17(</w:instrText>
-      </w:r>
-      <w:r>
-        <w:rPr>
-          <w:rFonts w:ascii="MS Mincho" w:eastAsia="MS Mincho" w:hAnsi="MS Mincho" w:hint="eastAsia"/>
-          <w:sz w:val="18"/>
-          <w:szCs w:val="36"/>
-          <w:highlight w:val="lightGray"/>
-        </w:rPr>
-        <w:instrText>さけ</w:instrText>
-      </w:r>
-      <w:r>
-        <w:rPr>
-          <w:rFonts w:hint="eastAsia"/>
-          <w:sz w:val="36"/>
-          <w:szCs w:val="36"/>
-          <w:highlight w:val="lightGray"/>
-        </w:rPr>
-        <w:instrText>);</w:instrText>
-      </w:r>
-      <w:r>
-        <w:rPr>
-          <w:rFonts w:hint="eastAsia"/>
-          <w:sz w:val="36"/>
-          <w:szCs w:val="36"/>
-          <w:highlight w:val="lightGray"/>
-        </w:rPr>
-        <w:instrText>酒</w:instrText>
-      </w:r>
-      <w:r>
-        <w:rPr>
-          <w:rFonts w:hint="eastAsia"/>
-          <w:sz w:val="36"/>
-          <w:szCs w:val="36"/>
-          <w:highlight w:val="lightGray"/>
-        </w:rPr>
-        <w:instrText>)</w:instrText>
-      </w:r>
-      <w:r>
-        <w:rPr>
-          <w:sz w:val="36"/>
-          <w:szCs w:val="36"/>
-          <w:highlight w:val="lightGray"/>
-        </w:rPr>
-        <w:fldChar w:fldCharType="end"/>
-      </w:r>
-      <w:r>
-        <w:rPr>
-          <w:rFonts w:hint="eastAsia"/>
-          <w:sz w:val="36"/>
-          <w:szCs w:val="36"/>
-          <w:highlight w:val="lightGray"/>
-        </w:rPr>
-        <w:t>を</w:t>
-      </w:r>
-      <w:r>
-        <w:rPr>
-          <w:color w:val="806000" w:themeColor="accent4" w:themeShade="80"/>
           <w:sz w:val="36"/>
           <w:szCs w:val="36"/>
           <w:highlight w:val="lightGray"/>
@@ -9357,24 +9664,22 @@
             <w:r>
               <w:rPr>
                 <w:rFonts w:ascii="MS Mincho" w:eastAsia="MS Mincho" w:hAnsi="MS Mincho" w:hint="eastAsia"/>
-                <w:color w:val="806000" w:themeColor="accent4" w:themeShade="80"/>
                 <w:sz w:val="18"/>
                 <w:szCs w:val="36"/>
                 <w:highlight w:val="lightGray"/>
               </w:rPr>
-              <w:t>の</w:t>
+              <w:t>さけ</w:t>
             </w:r>
           </w:rt>
           <w:rubyBase>
             <w:r>
               <w:rPr>
                 <w:rFonts w:hint="eastAsia"/>
-                <w:color w:val="806000" w:themeColor="accent4" w:themeShade="80"/>
                 <w:sz w:val="36"/>
                 <w:szCs w:val="36"/>
                 <w:highlight w:val="lightGray"/>
               </w:rPr>
-              <w:t>飲</w:t>
+              <w:t>酒</w:t>
             </w:r>
           </w:rubyBase>
         </w:ruby>
@@ -9382,24 +9687,15 @@
       <w:r>
         <w:rPr>
           <w:rFonts w:hint="eastAsia"/>
+          <w:sz w:val="36"/>
+          <w:szCs w:val="36"/>
+          <w:highlight w:val="lightGray"/>
+        </w:rPr>
+        <w:t>を</w:t>
+      </w:r>
+      <w:r>
+        <w:rPr>
           <w:color w:val="806000" w:themeColor="accent4" w:themeShade="80"/>
-          <w:sz w:val="36"/>
-          <w:szCs w:val="36"/>
-          <w:highlight w:val="lightGray"/>
-        </w:rPr>
-        <w:t>みすぎない</w:t>
-      </w:r>
-      <w:r>
-        <w:rPr>
-          <w:rFonts w:hint="eastAsia"/>
-          <w:sz w:val="36"/>
-          <w:szCs w:val="36"/>
-          <w:highlight w:val="lightGray"/>
-        </w:rPr>
-        <w:t>ように</w:t>
-      </w:r>
-      <w:r>
-        <w:rPr>
           <w:sz w:val="36"/>
           <w:szCs w:val="36"/>
           <w:highlight w:val="lightGray"/>
@@ -9416,22 +9712,24 @@
             <w:r>
               <w:rPr>
                 <w:rFonts w:ascii="MS Mincho" w:eastAsia="MS Mincho" w:hAnsi="MS Mincho" w:hint="eastAsia"/>
+                <w:color w:val="806000" w:themeColor="accent4" w:themeShade="80"/>
                 <w:sz w:val="18"/>
                 <w:szCs w:val="36"/>
                 <w:highlight w:val="lightGray"/>
               </w:rPr>
-              <w:t>き</w:t>
+              <w:t>の</w:t>
             </w:r>
           </w:rt>
           <w:rubyBase>
             <w:r>
               <w:rPr>
                 <w:rFonts w:hint="eastAsia"/>
+                <w:color w:val="806000" w:themeColor="accent4" w:themeShade="80"/>
                 <w:sz w:val="36"/>
                 <w:szCs w:val="36"/>
                 <w:highlight w:val="lightGray"/>
               </w:rPr>
-              <w:t>気</w:t>
+              <w:t>飲</w:t>
             </w:r>
           </w:rubyBase>
         </w:ruby>
@@ -9439,245 +9737,24 @@
       <w:r>
         <w:rPr>
           <w:rFonts w:hint="eastAsia"/>
-          <w:sz w:val="36"/>
-          <w:szCs w:val="36"/>
-          <w:highlight w:val="lightGray"/>
-        </w:rPr>
-        <w:t>をつけてね。</w:t>
-      </w:r>
-    </w:p>
-    <w:p>
-      <w:pPr>
-        <w:rPr>
-          <w:sz w:val="36"/>
-          <w:szCs w:val="36"/>
-        </w:rPr>
-      </w:pPr>
-      <w:r>
-        <w:rPr>
-          <w:sz w:val="36"/>
-          <w:szCs w:val="36"/>
-        </w:rPr>
-        <w:t>Tenha cuidado para não beber bebida alcoólica demais/demasiadamente.</w:t>
-      </w:r>
-    </w:p>
-    <w:p>
-      <w:pPr>
-        <w:rPr>
-          <w:sz w:val="36"/>
-          <w:szCs w:val="36"/>
-        </w:rPr>
-      </w:pPr>
-      <w:r>
-        <w:rPr>
-          <w:rFonts w:hint="eastAsia"/>
-          <w:sz w:val="36"/>
-          <w:szCs w:val="36"/>
-        </w:rPr>
-        <w:t>お酒</w:t>
-      </w:r>
-      <w:r>
-        <w:rPr>
-          <w:sz w:val="36"/>
-          <w:szCs w:val="36"/>
-        </w:rPr>
-        <w:t xml:space="preserve"> = bebidas alcoólicas (no geral).</w:t>
-      </w:r>
-    </w:p>
-    <w:p>
-      <w:pPr>
-        <w:rPr>
-          <w:sz w:val="36"/>
-          <w:szCs w:val="36"/>
-        </w:rPr>
-      </w:pPr>
-      <w:r>
-        <w:rPr>
-          <w:rFonts w:hint="eastAsia"/>
-          <w:sz w:val="36"/>
-          <w:szCs w:val="36"/>
-        </w:rPr>
-        <w:t>飲む</w:t>
-      </w:r>
-      <w:r>
-        <w:rPr>
-          <w:sz w:val="36"/>
-          <w:szCs w:val="36"/>
-        </w:rPr>
-        <w:t xml:space="preserve"> = beber.</w:t>
-      </w:r>
-    </w:p>
-    <w:p>
-      <w:pPr>
-        <w:rPr>
-          <w:sz w:val="36"/>
-          <w:szCs w:val="36"/>
-        </w:rPr>
-      </w:pPr>
-      <w:r>
-        <w:rPr>
-          <w:rFonts w:hint="eastAsia"/>
-          <w:sz w:val="36"/>
-          <w:szCs w:val="36"/>
-        </w:rPr>
-        <w:t>気</w:t>
-      </w:r>
-      <w:r>
-        <w:rPr>
-          <w:sz w:val="36"/>
-          <w:szCs w:val="36"/>
-        </w:rPr>
-        <w:t xml:space="preserve"> = intenção, humor, disposição, estado de espírito...</w:t>
-      </w:r>
-    </w:p>
-    <w:p>
-      <w:pPr>
-        <w:rPr>
-          <w:sz w:val="36"/>
-          <w:szCs w:val="36"/>
-        </w:rPr>
-      </w:pPr>
-      <w:r>
-        <w:rPr>
-          <w:rFonts w:hint="eastAsia"/>
-          <w:sz w:val="36"/>
-          <w:szCs w:val="36"/>
-        </w:rPr>
-        <w:t>付ける</w:t>
-      </w:r>
-      <w:r>
-        <w:rPr>
-          <w:sz w:val="36"/>
-          <w:szCs w:val="36"/>
-        </w:rPr>
-        <w:t xml:space="preserve"> = anexar, unir, vincular, juntar, atribuir.</w:t>
-      </w:r>
-    </w:p>
-    <w:p>
-      <w:pPr>
-        <w:rPr>
-          <w:sz w:val="36"/>
-          <w:szCs w:val="36"/>
-        </w:rPr>
-      </w:pPr>
-      <w:r>
-        <w:rPr>
-          <w:rFonts w:hint="eastAsia"/>
-          <w:sz w:val="36"/>
-          <w:szCs w:val="36"/>
-        </w:rPr>
-        <w:t>気を</w:t>
-      </w:r>
-      <w:r>
-        <w:rPr>
-          <w:sz w:val="36"/>
-          <w:szCs w:val="36"/>
-        </w:rPr>
-        <w:fldChar w:fldCharType="begin"/>
-      </w:r>
-      <w:r>
-        <w:rPr>
-          <w:rFonts w:hint="eastAsia"/>
-          <w:sz w:val="36"/>
-          <w:szCs w:val="36"/>
-        </w:rPr>
-        <w:instrText>EQ \* jc2 \* "Font:MS Mincho" \* hps18 \o\ad(\s\up 17(</w:instrText>
-      </w:r>
-      <w:r>
-        <w:rPr>
-          <w:rFonts w:ascii="MS Mincho" w:eastAsia="MS Mincho" w:hAnsi="MS Mincho" w:hint="eastAsia"/>
-          <w:sz w:val="18"/>
-          <w:szCs w:val="36"/>
-        </w:rPr>
-        <w:instrText>つ</w:instrText>
-      </w:r>
-      <w:r>
-        <w:rPr>
-          <w:rFonts w:hint="eastAsia"/>
-          <w:sz w:val="36"/>
-          <w:szCs w:val="36"/>
-        </w:rPr>
-        <w:instrText>);</w:instrText>
-      </w:r>
-      <w:r>
-        <w:rPr>
-          <w:rFonts w:hint="eastAsia"/>
-          <w:sz w:val="36"/>
-          <w:szCs w:val="36"/>
-        </w:rPr>
-        <w:instrText>付</w:instrText>
-      </w:r>
-      <w:r>
-        <w:rPr>
-          <w:rFonts w:hint="eastAsia"/>
-          <w:sz w:val="36"/>
-          <w:szCs w:val="36"/>
-        </w:rPr>
-        <w:instrText>)</w:instrText>
-      </w:r>
-      <w:r>
-        <w:rPr>
-          <w:sz w:val="36"/>
-          <w:szCs w:val="36"/>
-        </w:rPr>
-        <w:fldChar w:fldCharType="end"/>
-      </w:r>
-      <w:r>
-        <w:rPr>
-          <w:rFonts w:hint="eastAsia"/>
-          <w:sz w:val="36"/>
-          <w:szCs w:val="36"/>
-        </w:rPr>
-        <w:t>ける</w:t>
-      </w:r>
-      <w:r>
-        <w:rPr>
-          <w:sz w:val="36"/>
-          <w:szCs w:val="36"/>
-        </w:rPr>
-        <w:t xml:space="preserve"> = ser cuidadoso, prestar atenção</w:t>
-      </w:r>
-      <w:r>
-        <w:rPr>
-          <w:sz w:val="36"/>
-          <w:szCs w:val="36"/>
-        </w:rPr>
-        <w:t>, tomar cuidado</w:t>
-      </w:r>
-      <w:r>
-        <w:rPr>
-          <w:sz w:val="36"/>
-          <w:szCs w:val="36"/>
-        </w:rPr>
-        <w:t>.</w:t>
-      </w:r>
-      <w:r>
-        <w:rPr>
-          <w:sz w:val="36"/>
-          <w:szCs w:val="36"/>
-        </w:rPr>
-        <w:t xml:space="preserve"> [Expressão]</w:t>
-      </w:r>
-    </w:p>
-    <w:p>
-      <w:pPr>
-        <w:rPr>
-          <w:rFonts w:hint="eastAsia"/>
-          <w:sz w:val="36"/>
-          <w:szCs w:val="36"/>
-        </w:rPr>
-      </w:pPr>
-      <w:r>
-        <w:rPr>
-          <w:sz w:val="36"/>
-          <w:szCs w:val="36"/>
-          <w:highlight w:val="lightGray"/>
-        </w:rPr>
-        <w:t xml:space="preserve">3- </w:t>
-      </w:r>
-      <w:r>
-        <w:rPr>
           <w:color w:val="806000" w:themeColor="accent4" w:themeShade="80"/>
+          <w:sz w:val="36"/>
+          <w:szCs w:val="36"/>
+          <w:highlight w:val="lightGray"/>
+        </w:rPr>
+        <w:t>みすぎない</w:t>
+      </w:r>
+      <w:r>
+        <w:rPr>
+          <w:rFonts w:hint="eastAsia"/>
+          <w:sz w:val="36"/>
+          <w:szCs w:val="36"/>
+          <w:highlight w:val="lightGray"/>
+        </w:rPr>
+        <w:t>ように</w:t>
+      </w:r>
+      <w:r>
+        <w:rPr>
           <w:sz w:val="36"/>
           <w:szCs w:val="36"/>
           <w:highlight w:val="lightGray"/>
@@ -9694,24 +9771,22 @@
             <w:r>
               <w:rPr>
                 <w:rFonts w:ascii="MS Mincho" w:eastAsia="MS Mincho" w:hAnsi="MS Mincho" w:hint="eastAsia"/>
-                <w:color w:val="806000" w:themeColor="accent4" w:themeShade="80"/>
                 <w:sz w:val="18"/>
                 <w:szCs w:val="36"/>
                 <w:highlight w:val="lightGray"/>
               </w:rPr>
-              <w:t>おお</w:t>
+              <w:t>き</w:t>
             </w:r>
           </w:rt>
           <w:rubyBase>
             <w:r>
               <w:rPr>
                 <w:rFonts w:hint="eastAsia"/>
-                <w:color w:val="806000" w:themeColor="accent4" w:themeShade="80"/>
                 <w:sz w:val="36"/>
                 <w:szCs w:val="36"/>
                 <w:highlight w:val="lightGray"/>
               </w:rPr>
-              <w:t>大</w:t>
+              <w:t>気</w:t>
             </w:r>
           </w:rubyBase>
         </w:ruby>
@@ -9719,27 +9794,154 @@
       <w:r>
         <w:rPr>
           <w:rFonts w:hint="eastAsia"/>
-          <w:color w:val="806000" w:themeColor="accent4" w:themeShade="80"/>
-          <w:sz w:val="36"/>
-          <w:szCs w:val="36"/>
-          <w:highlight w:val="lightGray"/>
-        </w:rPr>
-        <w:t>きすぎる</w:t>
-      </w:r>
-      <w:r>
-        <w:rPr>
-          <w:rFonts w:hint="eastAsia"/>
-          <w:sz w:val="36"/>
-          <w:szCs w:val="36"/>
-          <w:highlight w:val="lightGray"/>
-        </w:rPr>
-        <w:t>からトランクに</w:t>
-      </w:r>
-      <w:r>
-        <w:rPr>
-          <w:sz w:val="36"/>
-          <w:szCs w:val="36"/>
-          <w:highlight w:val="lightGray"/>
+          <w:sz w:val="36"/>
+          <w:szCs w:val="36"/>
+          <w:highlight w:val="lightGray"/>
+        </w:rPr>
+        <w:t>をつけてね。</w:t>
+      </w:r>
+    </w:p>
+    <w:p>
+      <w:pPr>
+        <w:rPr>
+          <w:sz w:val="36"/>
+          <w:szCs w:val="36"/>
+        </w:rPr>
+      </w:pPr>
+      <w:r>
+        <w:rPr>
+          <w:sz w:val="36"/>
+          <w:szCs w:val="36"/>
+        </w:rPr>
+        <w:t xml:space="preserve">Tenha cuidado para não beber </w:t>
+      </w:r>
+      <w:r>
+        <w:rPr>
+          <w:sz w:val="36"/>
+          <w:szCs w:val="36"/>
+        </w:rPr>
+        <w:t>bebida alcoólica demais</w:t>
+      </w:r>
+      <w:r>
+        <w:rPr>
+          <w:sz w:val="36"/>
+          <w:szCs w:val="36"/>
+        </w:rPr>
+        <w:t>.</w:t>
+      </w:r>
+    </w:p>
+    <w:p>
+      <w:pPr>
+        <w:rPr>
+          <w:sz w:val="36"/>
+          <w:szCs w:val="36"/>
+        </w:rPr>
+      </w:pPr>
+      <w:r>
+        <w:rPr>
+          <w:rFonts w:hint="eastAsia"/>
+          <w:sz w:val="36"/>
+          <w:szCs w:val="36"/>
+        </w:rPr>
+        <w:t>お酒</w:t>
+      </w:r>
+      <w:r>
+        <w:rPr>
+          <w:sz w:val="36"/>
+          <w:szCs w:val="36"/>
+        </w:rPr>
+        <w:t xml:space="preserve"> = bebidas alcoólicas (no geral).</w:t>
+      </w:r>
+    </w:p>
+    <w:p>
+      <w:pPr>
+        <w:rPr>
+          <w:sz w:val="36"/>
+          <w:szCs w:val="36"/>
+        </w:rPr>
+      </w:pPr>
+      <w:r>
+        <w:rPr>
+          <w:rFonts w:hint="eastAsia"/>
+          <w:sz w:val="36"/>
+          <w:szCs w:val="36"/>
+        </w:rPr>
+        <w:t>飲む</w:t>
+      </w:r>
+      <w:r>
+        <w:rPr>
+          <w:sz w:val="36"/>
+          <w:szCs w:val="36"/>
+        </w:rPr>
+        <w:t xml:space="preserve"> = beber.</w:t>
+      </w:r>
+    </w:p>
+    <w:p>
+      <w:pPr>
+        <w:rPr>
+          <w:sz w:val="36"/>
+          <w:szCs w:val="36"/>
+        </w:rPr>
+      </w:pPr>
+      <w:r>
+        <w:rPr>
+          <w:rFonts w:hint="eastAsia"/>
+          <w:sz w:val="36"/>
+          <w:szCs w:val="36"/>
+        </w:rPr>
+        <w:t>気</w:t>
+      </w:r>
+      <w:r>
+        <w:rPr>
+          <w:sz w:val="36"/>
+          <w:szCs w:val="36"/>
+        </w:rPr>
+        <w:t xml:space="preserve"> = intenção, humor, disposição, estado de espírito...</w:t>
+      </w:r>
+    </w:p>
+    <w:p>
+      <w:pPr>
+        <w:rPr>
+          <w:sz w:val="36"/>
+          <w:szCs w:val="36"/>
+        </w:rPr>
+      </w:pPr>
+      <w:r>
+        <w:rPr>
+          <w:rFonts w:hint="eastAsia"/>
+          <w:sz w:val="36"/>
+          <w:szCs w:val="36"/>
+        </w:rPr>
+        <w:t>付ける</w:t>
+      </w:r>
+      <w:r>
+        <w:rPr>
+          <w:sz w:val="36"/>
+          <w:szCs w:val="36"/>
+        </w:rPr>
+        <w:t xml:space="preserve"> = anexar, unir, vincular, juntar, atribuir.</w:t>
+      </w:r>
+    </w:p>
+    <w:p>
+      <w:pPr>
+        <w:rPr>
+          <w:sz w:val="36"/>
+          <w:szCs w:val="36"/>
+        </w:rPr>
+      </w:pPr>
+      <w:r>
+        <w:rPr>
+          <w:rFonts w:hint="eastAsia"/>
+          <w:sz w:val="36"/>
+          <w:szCs w:val="36"/>
+        </w:rPr>
+        <w:lastRenderedPageBreak/>
+        <w:t>気を</w:t>
+      </w:r>
+      <w:r>
+        <w:rPr>
+          <w:sz w:val="36"/>
+          <w:szCs w:val="36"/>
         </w:rPr>
         <w:ruby>
           <w:rubyPr>
@@ -9755,9 +9957,8 @@
                 <w:rFonts w:ascii="MS Mincho" w:eastAsia="MS Mincho" w:hAnsi="MS Mincho" w:hint="eastAsia"/>
                 <w:sz w:val="18"/>
                 <w:szCs w:val="36"/>
-                <w:highlight w:val="lightGray"/>
-              </w:rPr>
-              <w:t>はい</w:t>
+              </w:rPr>
+              <w:t>つ</w:t>
             </w:r>
           </w:rt>
           <w:rubyBase>
@@ -9766,9 +9967,8 @@
                 <w:rFonts w:hint="eastAsia"/>
                 <w:sz w:val="36"/>
                 <w:szCs w:val="36"/>
-                <w:highlight w:val="lightGray"/>
-              </w:rPr>
-              <w:t>入</w:t>
+              </w:rPr>
+              <w:t>付</w:t>
             </w:r>
           </w:rubyBase>
         </w:ruby>
@@ -9778,174 +9978,52 @@
           <w:rFonts w:hint="eastAsia"/>
           <w:sz w:val="36"/>
           <w:szCs w:val="36"/>
-          <w:highlight w:val="lightGray"/>
-        </w:rPr>
-        <w:t>らないぞ。</w:t>
-      </w:r>
-    </w:p>
-    <w:p>
-      <w:pPr>
-        <w:rPr>
-          <w:sz w:val="36"/>
-          <w:szCs w:val="36"/>
-        </w:rPr>
-      </w:pPr>
-      <w:r>
-        <w:rPr>
-          <w:sz w:val="36"/>
-          <w:szCs w:val="36"/>
-        </w:rPr>
-        <w:t>Não vai caber no porta-malas, pois é grande demais.</w:t>
-      </w:r>
-      <w:r>
-        <w:rPr>
-          <w:sz w:val="36"/>
-          <w:szCs w:val="36"/>
-        </w:rPr>
-        <w:t xml:space="preserve"> (Não será capaz de entrar no porta-mala</w:t>
-      </w:r>
-      <w:r>
-        <w:rPr>
-          <w:sz w:val="36"/>
-          <w:szCs w:val="36"/>
-        </w:rPr>
-        <w:t>s</w:t>
-      </w:r>
-      <w:r>
-        <w:rPr>
-          <w:sz w:val="36"/>
-          <w:szCs w:val="36"/>
-        </w:rPr>
-        <w:t>)</w:t>
-      </w:r>
-    </w:p>
-    <w:p>
-      <w:pPr>
-        <w:rPr>
-          <w:sz w:val="36"/>
-          <w:szCs w:val="36"/>
-        </w:rPr>
-      </w:pPr>
-      <w:r>
-        <w:rPr>
-          <w:rFonts w:hint="eastAsia"/>
-          <w:sz w:val="36"/>
-          <w:szCs w:val="36"/>
-        </w:rPr>
-        <w:t>大きい</w:t>
-      </w:r>
-      <w:r>
-        <w:rPr>
-          <w:sz w:val="36"/>
-          <w:szCs w:val="36"/>
-        </w:rPr>
-        <w:t xml:space="preserve"> = grande.</w:t>
-      </w:r>
-    </w:p>
-    <w:p>
-      <w:pPr>
-        <w:rPr>
-          <w:sz w:val="36"/>
-          <w:szCs w:val="36"/>
-        </w:rPr>
-      </w:pPr>
-      <w:r>
-        <w:rPr>
-          <w:rFonts w:hint="eastAsia"/>
-          <w:sz w:val="36"/>
-          <w:szCs w:val="36"/>
-        </w:rPr>
-        <w:t>トランク</w:t>
-      </w:r>
-      <w:r>
-        <w:rPr>
-          <w:sz w:val="36"/>
-          <w:szCs w:val="36"/>
-        </w:rPr>
-        <w:t xml:space="preserve"> = mala de viagem, porta-malas do carro.</w:t>
-      </w:r>
-    </w:p>
-    <w:p>
-      <w:pPr>
-        <w:rPr>
-          <w:sz w:val="36"/>
-          <w:szCs w:val="36"/>
-        </w:rPr>
-      </w:pPr>
-      <w:r>
-        <w:rPr>
-          <w:rFonts w:hint="eastAsia"/>
-          <w:sz w:val="36"/>
-          <w:szCs w:val="36"/>
-        </w:rPr>
-        <w:t>入</w:t>
-      </w:r>
-      <w:r>
-        <w:rPr>
-          <w:rFonts w:hint="eastAsia"/>
-          <w:sz w:val="36"/>
-          <w:szCs w:val="36"/>
-        </w:rPr>
-        <w:t>らる</w:t>
-      </w:r>
-      <w:r>
-        <w:rPr>
-          <w:sz w:val="36"/>
-          <w:szCs w:val="36"/>
-        </w:rPr>
-        <w:t xml:space="preserve"> = </w:t>
-      </w:r>
-      <w:r>
-        <w:rPr>
-          <w:sz w:val="36"/>
-          <w:szCs w:val="36"/>
-        </w:rPr>
-        <w:t xml:space="preserve">ser capaz de </w:t>
-      </w:r>
-      <w:r>
-        <w:rPr>
-          <w:sz w:val="36"/>
-          <w:szCs w:val="36"/>
-        </w:rPr>
-        <w:t>entrar.</w:t>
-      </w:r>
-      <w:r>
-        <w:rPr>
-          <w:sz w:val="36"/>
-          <w:szCs w:val="36"/>
-        </w:rPr>
-        <w:t xml:space="preserve"> (Potencial de </w:t>
-      </w:r>
-      <w:r>
-        <w:rPr>
-          <w:rFonts w:hint="eastAsia"/>
-          <w:sz w:val="36"/>
-          <w:szCs w:val="36"/>
-        </w:rPr>
-        <w:t>入る</w:t>
-      </w:r>
-      <w:r>
-        <w:rPr>
-          <w:sz w:val="36"/>
-          <w:szCs w:val="36"/>
-        </w:rPr>
-        <w:t>)</w:t>
-      </w:r>
-    </w:p>
-    <w:p>
-      <w:pPr>
-        <w:rPr>
-          <w:sz w:val="36"/>
-          <w:szCs w:val="36"/>
-        </w:rPr>
-      </w:pPr>
-      <w:r>
-        <w:rPr>
-          <w:sz w:val="36"/>
-          <w:szCs w:val="36"/>
-          <w:highlight w:val="lightGray"/>
-        </w:rPr>
-        <w:t xml:space="preserve">4- </w:t>
+        </w:rPr>
+        <w:t>ける</w:t>
+      </w:r>
+      <w:r>
+        <w:rPr>
+          <w:sz w:val="36"/>
+          <w:szCs w:val="36"/>
+        </w:rPr>
+        <w:t xml:space="preserve"> = ser cuidadoso, prestar atenção</w:t>
+      </w:r>
+      <w:r>
+        <w:rPr>
+          <w:sz w:val="36"/>
+          <w:szCs w:val="36"/>
+        </w:rPr>
+        <w:t>, tomar cuidado</w:t>
+      </w:r>
+      <w:r>
+        <w:rPr>
+          <w:sz w:val="36"/>
+          <w:szCs w:val="36"/>
+        </w:rPr>
+        <w:t>.</w:t>
+      </w:r>
+      <w:r>
+        <w:rPr>
+          <w:sz w:val="36"/>
+          <w:szCs w:val="36"/>
+        </w:rPr>
+        <w:t xml:space="preserve"> [Expressão]</w:t>
+      </w:r>
+    </w:p>
+    <w:p>
+      <w:pPr>
+        <w:rPr>
+          <w:sz w:val="36"/>
+          <w:szCs w:val="36"/>
+        </w:rPr>
+      </w:pPr>
+      <w:r>
+        <w:rPr>
+          <w:sz w:val="36"/>
+          <w:szCs w:val="36"/>
+          <w:highlight w:val="lightGray"/>
+        </w:rPr>
+        <w:t xml:space="preserve">3- </w:t>
       </w:r>
       <w:r>
         <w:rPr>
@@ -9971,7 +10049,7 @@
                 <w:szCs w:val="36"/>
                 <w:highlight w:val="lightGray"/>
               </w:rPr>
-              <w:t>しず</w:t>
+              <w:t>おお</w:t>
             </w:r>
           </w:rt>
           <w:rubyBase>
@@ -9983,7 +10061,7 @@
                 <w:szCs w:val="36"/>
                 <w:highlight w:val="lightGray"/>
               </w:rPr>
-              <w:t>静</w:t>
+              <w:t>大</w:t>
             </w:r>
           </w:rubyBase>
         </w:ruby>
@@ -9996,16 +10074,16 @@
           <w:szCs w:val="36"/>
           <w:highlight w:val="lightGray"/>
         </w:rPr>
-        <w:t>かすぎる</w:t>
-      </w:r>
-      <w:r>
-        <w:rPr>
-          <w:rFonts w:hint="eastAsia"/>
-          <w:sz w:val="36"/>
-          <w:szCs w:val="36"/>
-          <w:highlight w:val="lightGray"/>
-        </w:rPr>
-        <w:t>。</w:t>
+        <w:t>きすぎる</w:t>
+      </w:r>
+      <w:r>
+        <w:rPr>
+          <w:rFonts w:hint="eastAsia"/>
+          <w:sz w:val="36"/>
+          <w:szCs w:val="36"/>
+          <w:highlight w:val="lightGray"/>
+        </w:rPr>
+        <w:t>からトランクに</w:t>
       </w:r>
       <w:r>
         <w:rPr>
@@ -10029,7 +10107,7 @@
                 <w:szCs w:val="36"/>
                 <w:highlight w:val="lightGray"/>
               </w:rPr>
-              <w:t>わな</w:t>
+              <w:t>はい</w:t>
             </w:r>
           </w:rt>
           <w:rubyBase>
@@ -10040,7 +10118,7 @@
                 <w:szCs w:val="36"/>
                 <w:highlight w:val="lightGray"/>
               </w:rPr>
-              <w:t>罠</w:t>
+              <w:t>入</w:t>
             </w:r>
           </w:rubyBase>
         </w:ruby>
@@ -10052,88 +10130,176 @@
           <w:szCs w:val="36"/>
           <w:highlight w:val="lightGray"/>
         </w:rPr>
-        <w:t>かもしれないよ。</w:t>
-      </w:r>
-    </w:p>
-    <w:p>
-      <w:pPr>
-        <w:rPr>
-          <w:sz w:val="36"/>
-          <w:szCs w:val="36"/>
-        </w:rPr>
-      </w:pPr>
-      <w:r>
-        <w:rPr>
-          <w:sz w:val="36"/>
-          <w:szCs w:val="36"/>
-        </w:rPr>
-        <w:t>Está silencioso demais. Talvez seja uma armadilha, sabe.</w:t>
-      </w:r>
-    </w:p>
-    <w:p>
-      <w:pPr>
-        <w:rPr>
-          <w:sz w:val="36"/>
-          <w:szCs w:val="36"/>
-        </w:rPr>
-      </w:pPr>
-      <w:r>
-        <w:rPr>
-          <w:rFonts w:hint="eastAsia"/>
-          <w:sz w:val="36"/>
-          <w:szCs w:val="36"/>
-        </w:rPr>
-        <w:t>静か</w:t>
-      </w:r>
-      <w:r>
-        <w:rPr>
-          <w:sz w:val="36"/>
-          <w:szCs w:val="36"/>
-        </w:rPr>
-        <w:t xml:space="preserve"> = quieto, silencioso...</w:t>
-      </w:r>
-    </w:p>
-    <w:p>
-      <w:pPr>
-        <w:rPr>
-          <w:sz w:val="36"/>
-          <w:szCs w:val="36"/>
-        </w:rPr>
-      </w:pPr>
-      <w:r>
-        <w:rPr>
-          <w:rFonts w:hint="eastAsia"/>
-          <w:sz w:val="36"/>
-          <w:szCs w:val="36"/>
-        </w:rPr>
-        <w:t>罠</w:t>
-      </w:r>
-      <w:r>
-        <w:rPr>
-          <w:sz w:val="36"/>
-          <w:szCs w:val="36"/>
-        </w:rPr>
-        <w:t xml:space="preserve"> = armadilha.</w:t>
-      </w:r>
-    </w:p>
-    <w:p>
-      <w:pPr>
-        <w:rPr>
-          <w:sz w:val="36"/>
-          <w:szCs w:val="36"/>
-        </w:rPr>
-      </w:pPr>
-      <w:r>
-        <w:rPr>
-          <w:sz w:val="36"/>
-          <w:szCs w:val="36"/>
-          <w:highlight w:val="lightGray"/>
-        </w:rPr>
-        <w:lastRenderedPageBreak/>
-        <w:t xml:space="preserve">5- </w:t>
-      </w:r>
-      <w:r>
-        <w:rPr>
+        <w:t>らないぞ。</w:t>
+      </w:r>
+    </w:p>
+    <w:p>
+      <w:pPr>
+        <w:rPr>
+          <w:sz w:val="36"/>
+          <w:szCs w:val="36"/>
+        </w:rPr>
+      </w:pPr>
+      <w:r>
+        <w:rPr>
+          <w:sz w:val="36"/>
+          <w:szCs w:val="36"/>
+        </w:rPr>
+        <w:t>Não vai caber no porta-malas, pois é grande demais.</w:t>
+      </w:r>
+      <w:r>
+        <w:rPr>
+          <w:sz w:val="36"/>
+          <w:szCs w:val="36"/>
+        </w:rPr>
+        <w:t xml:space="preserve"> (Não será capaz de entrar no porta-mala</w:t>
+      </w:r>
+      <w:r>
+        <w:rPr>
+          <w:sz w:val="36"/>
+          <w:szCs w:val="36"/>
+        </w:rPr>
+        <w:t>s</w:t>
+      </w:r>
+      <w:r>
+        <w:rPr>
+          <w:sz w:val="36"/>
+          <w:szCs w:val="36"/>
+        </w:rPr>
+        <w:t>)</w:t>
+      </w:r>
+    </w:p>
+    <w:p>
+      <w:pPr>
+        <w:rPr>
+          <w:sz w:val="36"/>
+          <w:szCs w:val="36"/>
+        </w:rPr>
+      </w:pPr>
+      <w:r>
+        <w:rPr>
+          <w:rFonts w:hint="eastAsia"/>
+          <w:sz w:val="36"/>
+          <w:szCs w:val="36"/>
+        </w:rPr>
+        <w:t>大きい</w:t>
+      </w:r>
+      <w:r>
+        <w:rPr>
+          <w:sz w:val="36"/>
+          <w:szCs w:val="36"/>
+        </w:rPr>
+        <w:t xml:space="preserve"> = grande.</w:t>
+      </w:r>
+    </w:p>
+    <w:p>
+      <w:pPr>
+        <w:rPr>
+          <w:sz w:val="36"/>
+          <w:szCs w:val="36"/>
+        </w:rPr>
+      </w:pPr>
+      <w:r>
+        <w:rPr>
+          <w:rFonts w:hint="eastAsia"/>
+          <w:sz w:val="36"/>
+          <w:szCs w:val="36"/>
+        </w:rPr>
+        <w:t>トランク</w:t>
+      </w:r>
+      <w:r>
+        <w:rPr>
+          <w:sz w:val="36"/>
+          <w:szCs w:val="36"/>
+        </w:rPr>
+        <w:t xml:space="preserve"> = mala de viagem, porta-malas do carro.</w:t>
+      </w:r>
+    </w:p>
+    <w:p>
+      <w:pPr>
+        <w:rPr>
+          <w:sz w:val="36"/>
+          <w:szCs w:val="36"/>
+        </w:rPr>
+      </w:pPr>
+      <w:r>
+        <w:rPr>
+          <w:rFonts w:hint="eastAsia"/>
+          <w:sz w:val="36"/>
+          <w:szCs w:val="36"/>
+        </w:rPr>
+        <w:t>入</w:t>
+      </w:r>
+      <w:r>
+        <w:rPr>
+          <w:rFonts w:hint="eastAsia"/>
+          <w:sz w:val="36"/>
+          <w:szCs w:val="36"/>
+        </w:rPr>
+        <w:t>らる</w:t>
+      </w:r>
+      <w:r>
+        <w:rPr>
+          <w:sz w:val="36"/>
+          <w:szCs w:val="36"/>
+        </w:rPr>
+        <w:t xml:space="preserve"> = </w:t>
+      </w:r>
+      <w:r>
+        <w:rPr>
+          <w:sz w:val="36"/>
+          <w:szCs w:val="36"/>
+        </w:rPr>
+        <w:t xml:space="preserve">ser capaz de </w:t>
+      </w:r>
+      <w:r>
+        <w:rPr>
+          <w:sz w:val="36"/>
+          <w:szCs w:val="36"/>
+        </w:rPr>
+        <w:t>entrar.</w:t>
+      </w:r>
+      <w:r>
+        <w:rPr>
+          <w:sz w:val="36"/>
+          <w:szCs w:val="36"/>
+        </w:rPr>
+        <w:t xml:space="preserve"> (Potencial de </w:t>
+      </w:r>
+      <w:r>
+        <w:rPr>
+          <w:rFonts w:hint="eastAsia"/>
+          <w:sz w:val="36"/>
+          <w:szCs w:val="36"/>
+        </w:rPr>
+        <w:t>入る</w:t>
+      </w:r>
+      <w:r>
+        <w:rPr>
+          <w:sz w:val="36"/>
+          <w:szCs w:val="36"/>
+        </w:rPr>
+        <w:t>)</w:t>
+      </w:r>
+    </w:p>
+    <w:p>
+      <w:pPr>
+        <w:rPr>
+          <w:sz w:val="36"/>
+          <w:szCs w:val="36"/>
+        </w:rPr>
+      </w:pPr>
+      <w:r>
+        <w:rPr>
+          <w:sz w:val="36"/>
+          <w:szCs w:val="36"/>
+          <w:highlight w:val="lightGray"/>
+        </w:rPr>
+        <w:t xml:space="preserve">4- </w:t>
+      </w:r>
+      <w:r>
+        <w:rPr>
+          <w:color w:val="806000" w:themeColor="accent4" w:themeShade="80"/>
           <w:sz w:val="36"/>
           <w:szCs w:val="36"/>
           <w:highlight w:val="lightGray"/>
@@ -10150,22 +10316,24 @@
             <w:r>
               <w:rPr>
                 <w:rFonts w:ascii="MS Mincho" w:eastAsia="MS Mincho" w:hAnsi="MS Mincho" w:hint="eastAsia"/>
+                <w:color w:val="806000" w:themeColor="accent4" w:themeShade="80"/>
                 <w:sz w:val="18"/>
                 <w:szCs w:val="36"/>
                 <w:highlight w:val="lightGray"/>
               </w:rPr>
-              <w:t>じかん</w:t>
+              <w:t>しず</w:t>
             </w:r>
           </w:rt>
           <w:rubyBase>
             <w:r>
               <w:rPr>
                 <w:rFonts w:hint="eastAsia"/>
+                <w:color w:val="806000" w:themeColor="accent4" w:themeShade="80"/>
                 <w:sz w:val="36"/>
                 <w:szCs w:val="36"/>
                 <w:highlight w:val="lightGray"/>
               </w:rPr>
-              <w:t>時間</w:t>
+              <w:t>静</w:t>
             </w:r>
           </w:rubyBase>
         </w:ruby>
@@ -10173,163 +10341,27 @@
       <w:r>
         <w:rPr>
           <w:rFonts w:hint="eastAsia"/>
-          <w:sz w:val="36"/>
-          <w:szCs w:val="36"/>
-          <w:highlight w:val="lightGray"/>
-        </w:rPr>
-        <w:t>が</w:t>
-      </w:r>
-      <w:r>
-        <w:rPr>
           <w:color w:val="806000" w:themeColor="accent4" w:themeShade="80"/>
           <w:sz w:val="36"/>
           <w:szCs w:val="36"/>
           <w:highlight w:val="lightGray"/>
         </w:rPr>
-        <w:fldChar w:fldCharType="begin"/>
-      </w:r>
-      <w:r>
-        <w:rPr>
-          <w:rFonts w:hint="eastAsia"/>
-          <w:color w:val="806000" w:themeColor="accent4" w:themeShade="80"/>
-          <w:sz w:val="36"/>
-          <w:szCs w:val="36"/>
-          <w:highlight w:val="lightGray"/>
-        </w:rPr>
-        <w:instrText>EQ \* jc2 \* "Font:MS Mincho" \* hps18 \o\ad(\s\up 17(</w:instrText>
-      </w:r>
-      <w:r>
-        <w:rPr>
-          <w:rFonts w:ascii="MS Mincho" w:eastAsia="MS Mincho" w:hAnsi="MS Mincho" w:hint="eastAsia"/>
-          <w:color w:val="806000" w:themeColor="accent4" w:themeShade="80"/>
-          <w:sz w:val="18"/>
-          <w:szCs w:val="36"/>
-          <w:highlight w:val="lightGray"/>
-        </w:rPr>
-        <w:instrText>た</w:instrText>
-      </w:r>
-      <w:r>
-        <w:rPr>
-          <w:rFonts w:hint="eastAsia"/>
-          <w:color w:val="806000" w:themeColor="accent4" w:themeShade="80"/>
-          <w:sz w:val="36"/>
-          <w:szCs w:val="36"/>
-          <w:highlight w:val="lightGray"/>
-        </w:rPr>
-        <w:instrText>);</w:instrText>
-      </w:r>
-      <w:r>
-        <w:rPr>
-          <w:rFonts w:hint="eastAsia"/>
-          <w:color w:val="806000" w:themeColor="accent4" w:themeShade="80"/>
-          <w:sz w:val="36"/>
-          <w:szCs w:val="36"/>
-          <w:highlight w:val="lightGray"/>
-        </w:rPr>
-        <w:instrText>足</w:instrText>
-      </w:r>
-      <w:r>
-        <w:rPr>
-          <w:rFonts w:hint="eastAsia"/>
-          <w:color w:val="806000" w:themeColor="accent4" w:themeShade="80"/>
-          <w:sz w:val="36"/>
-          <w:szCs w:val="36"/>
-          <w:highlight w:val="lightGray"/>
-        </w:rPr>
-        <w:instrText>)</w:instrText>
-      </w:r>
-      <w:r>
-        <w:rPr>
-          <w:color w:val="806000" w:themeColor="accent4" w:themeShade="80"/>
-          <w:sz w:val="36"/>
-          <w:szCs w:val="36"/>
-          <w:highlight w:val="lightGray"/>
-        </w:rPr>
-        <w:fldChar w:fldCharType="end"/>
-      </w:r>
-      <w:r>
-        <w:rPr>
-          <w:rFonts w:hint="eastAsia"/>
-          <w:color w:val="806000" w:themeColor="accent4" w:themeShade="80"/>
-          <w:sz w:val="36"/>
-          <w:szCs w:val="36"/>
-          <w:highlight w:val="lightGray"/>
-        </w:rPr>
-        <w:t>りなさすぎて</w:t>
-      </w:r>
-      <w:r>
-        <w:rPr>
-          <w:rFonts w:hint="eastAsia"/>
-          <w:sz w:val="36"/>
-          <w:szCs w:val="36"/>
-          <w:highlight w:val="lightGray"/>
-        </w:rPr>
-        <w:t>、何もできなかった。</w:t>
-      </w:r>
-    </w:p>
-    <w:p>
-      <w:pPr>
-        <w:rPr>
-          <w:sz w:val="36"/>
-          <w:szCs w:val="36"/>
-        </w:rPr>
-      </w:pPr>
-      <w:r>
-        <w:rPr>
-          <w:sz w:val="36"/>
-          <w:szCs w:val="36"/>
-        </w:rPr>
-        <w:t xml:space="preserve">Por </w:t>
-      </w:r>
-      <w:r>
-        <w:rPr>
-          <w:sz w:val="36"/>
-          <w:szCs w:val="36"/>
-        </w:rPr>
-        <w:t xml:space="preserve">muita </w:t>
-      </w:r>
-      <w:r>
-        <w:rPr>
-          <w:sz w:val="36"/>
-          <w:szCs w:val="36"/>
-        </w:rPr>
-        <w:t>falta de tempo, não pude fazer nada.</w:t>
-      </w:r>
-    </w:p>
-    <w:p>
-      <w:pPr>
-        <w:rPr>
-          <w:sz w:val="36"/>
-          <w:szCs w:val="36"/>
-        </w:rPr>
-      </w:pPr>
-      <w:r>
-        <w:rPr>
-          <w:rFonts w:hint="eastAsia"/>
-          <w:sz w:val="36"/>
-          <w:szCs w:val="36"/>
-        </w:rPr>
-        <w:t>足りる</w:t>
-      </w:r>
-      <w:r>
-        <w:rPr>
-          <w:sz w:val="36"/>
-          <w:szCs w:val="36"/>
-        </w:rPr>
-        <w:t xml:space="preserve"> = ser o suficiente/bastante.</w:t>
-      </w:r>
-    </w:p>
-    <w:p>
-      <w:pPr>
-        <w:rPr>
-          <w:sz w:val="36"/>
-          <w:szCs w:val="36"/>
-        </w:rPr>
-      </w:pPr>
-      <w:r>
-        <w:rPr>
-          <w:sz w:val="36"/>
-          <w:szCs w:val="36"/>
+        <w:t>かすぎる</w:t>
+      </w:r>
+      <w:r>
+        <w:rPr>
+          <w:rFonts w:hint="eastAsia"/>
+          <w:sz w:val="36"/>
+          <w:szCs w:val="36"/>
+          <w:highlight w:val="lightGray"/>
+        </w:rPr>
+        <w:t>。</w:t>
+      </w:r>
+      <w:r>
+        <w:rPr>
+          <w:sz w:val="36"/>
+          <w:szCs w:val="36"/>
+          <w:highlight w:val="lightGray"/>
         </w:rPr>
         <w:ruby>
           <w:rubyPr>
@@ -10345,8 +10377,9 @@
                 <w:rFonts w:ascii="MS Mincho" w:eastAsia="MS Mincho" w:hAnsi="MS Mincho" w:hint="eastAsia"/>
                 <w:sz w:val="18"/>
                 <w:szCs w:val="36"/>
-              </w:rPr>
-              <w:t>でき</w:t>
+                <w:highlight w:val="lightGray"/>
+              </w:rPr>
+              <w:t>わな</w:t>
             </w:r>
           </w:rt>
           <w:rubyBase>
@@ -10355,8 +10388,9 @@
                 <w:rFonts w:hint="eastAsia"/>
                 <w:sz w:val="36"/>
                 <w:szCs w:val="36"/>
-              </w:rPr>
-              <w:t>出来</w:t>
+                <w:highlight w:val="lightGray"/>
+              </w:rPr>
+              <w:t>罠</w:t>
             </w:r>
           </w:rubyBase>
         </w:ruby>
@@ -10366,31 +10400,86 @@
           <w:rFonts w:hint="eastAsia"/>
           <w:sz w:val="36"/>
           <w:szCs w:val="36"/>
-        </w:rPr>
-        <w:t>る</w:t>
-      </w:r>
-      <w:r>
-        <w:rPr>
-          <w:sz w:val="36"/>
-          <w:szCs w:val="36"/>
-        </w:rPr>
-        <w:t xml:space="preserve"> = ser capaz de fazer, poder fazer.</w:t>
-      </w:r>
-    </w:p>
-    <w:p>
-      <w:pPr>
-        <w:rPr>
-          <w:sz w:val="36"/>
-          <w:szCs w:val="36"/>
-        </w:rPr>
-      </w:pPr>
-      <w:r>
-        <w:rPr>
-          <w:sz w:val="36"/>
-          <w:szCs w:val="36"/>
-          <w:highlight w:val="lightGray"/>
-        </w:rPr>
-        <w:t xml:space="preserve">6- </w:t>
+          <w:highlight w:val="lightGray"/>
+        </w:rPr>
+        <w:t>かもしれないよ。</w:t>
+      </w:r>
+    </w:p>
+    <w:p>
+      <w:pPr>
+        <w:rPr>
+          <w:sz w:val="36"/>
+          <w:szCs w:val="36"/>
+        </w:rPr>
+      </w:pPr>
+      <w:r>
+        <w:rPr>
+          <w:sz w:val="36"/>
+          <w:szCs w:val="36"/>
+        </w:rPr>
+        <w:t>Está silencioso demais. Talvez seja uma armadilha, sabe.</w:t>
+      </w:r>
+    </w:p>
+    <w:p>
+      <w:pPr>
+        <w:rPr>
+          <w:sz w:val="36"/>
+          <w:szCs w:val="36"/>
+        </w:rPr>
+      </w:pPr>
+      <w:r>
+        <w:rPr>
+          <w:rFonts w:hint="eastAsia"/>
+          <w:sz w:val="36"/>
+          <w:szCs w:val="36"/>
+        </w:rPr>
+        <w:t>静か</w:t>
+      </w:r>
+      <w:r>
+        <w:rPr>
+          <w:sz w:val="36"/>
+          <w:szCs w:val="36"/>
+        </w:rPr>
+        <w:t xml:space="preserve"> = quieto, silencioso...</w:t>
+      </w:r>
+    </w:p>
+    <w:p>
+      <w:pPr>
+        <w:rPr>
+          <w:sz w:val="36"/>
+          <w:szCs w:val="36"/>
+        </w:rPr>
+      </w:pPr>
+      <w:r>
+        <w:rPr>
+          <w:rFonts w:hint="eastAsia"/>
+          <w:sz w:val="36"/>
+          <w:szCs w:val="36"/>
+        </w:rPr>
+        <w:t>罠</w:t>
+      </w:r>
+      <w:r>
+        <w:rPr>
+          <w:sz w:val="36"/>
+          <w:szCs w:val="36"/>
+        </w:rPr>
+        <w:t xml:space="preserve"> = armadilha.</w:t>
+      </w:r>
+    </w:p>
+    <w:p>
+      <w:pPr>
+        <w:rPr>
+          <w:sz w:val="36"/>
+          <w:szCs w:val="36"/>
+        </w:rPr>
+      </w:pPr>
+      <w:r>
+        <w:rPr>
+          <w:sz w:val="36"/>
+          <w:szCs w:val="36"/>
+          <w:highlight w:val="lightGray"/>
+        </w:rPr>
+        <w:t xml:space="preserve">5- </w:t>
       </w:r>
       <w:r>
         <w:rPr>
@@ -10414,7 +10503,7 @@
                 <w:szCs w:val="36"/>
                 <w:highlight w:val="lightGray"/>
               </w:rPr>
-              <w:t>かれ</w:t>
+              <w:t>じかん</w:t>
             </w:r>
           </w:rt>
           <w:rubyBase>
@@ -10425,7 +10514,7 @@
                 <w:szCs w:val="36"/>
                 <w:highlight w:val="lightGray"/>
               </w:rPr>
-              <w:t>彼</w:t>
+              <w:t>時間</w:t>
             </w:r>
           </w:rubyBase>
         </w:ruby>
@@ -10437,10 +10526,11 @@
           <w:szCs w:val="36"/>
           <w:highlight w:val="lightGray"/>
         </w:rPr>
-        <w:t>には、</w:t>
-      </w:r>
-      <w:r>
-        <w:rPr>
+        <w:t>が</w:t>
+      </w:r>
+      <w:r>
+        <w:rPr>
+          <w:color w:val="806000" w:themeColor="accent4" w:themeShade="80"/>
           <w:sz w:val="36"/>
           <w:szCs w:val="36"/>
           <w:highlight w:val="lightGray"/>
@@ -10457,22 +10547,24 @@
             <w:r>
               <w:rPr>
                 <w:rFonts w:ascii="MS Mincho" w:eastAsia="MS Mincho" w:hAnsi="MS Mincho" w:hint="eastAsia"/>
+                <w:color w:val="806000" w:themeColor="accent4" w:themeShade="80"/>
                 <w:sz w:val="18"/>
                 <w:szCs w:val="36"/>
                 <w:highlight w:val="lightGray"/>
               </w:rPr>
-              <w:t>かのじょ</w:t>
+              <w:t>た</w:t>
             </w:r>
           </w:rt>
           <w:rubyBase>
             <w:r>
               <w:rPr>
                 <w:rFonts w:hint="eastAsia"/>
+                <w:color w:val="806000" w:themeColor="accent4" w:themeShade="80"/>
                 <w:sz w:val="36"/>
                 <w:szCs w:val="36"/>
                 <w:highlight w:val="lightGray"/>
               </w:rPr>
-              <w:t>彼女</w:t>
+              <w:t>足</w:t>
             </w:r>
           </w:rubyBase>
         </w:ruby>
@@ -10480,124 +10572,86 @@
       <w:r>
         <w:rPr>
           <w:rFonts w:hint="eastAsia"/>
-          <w:sz w:val="36"/>
-          <w:szCs w:val="36"/>
-          <w:highlight w:val="lightGray"/>
-        </w:rPr>
-        <w:t>が</w:t>
-      </w:r>
-      <w:r>
-        <w:rPr>
-          <w:rFonts w:hint="eastAsia"/>
           <w:color w:val="806000" w:themeColor="accent4" w:themeShade="80"/>
           <w:sz w:val="36"/>
           <w:szCs w:val="36"/>
           <w:highlight w:val="lightGray"/>
         </w:rPr>
-        <w:t>もったいなさすぎる</w:t>
-      </w:r>
-      <w:r>
-        <w:rPr>
-          <w:rFonts w:hint="eastAsia"/>
-          <w:sz w:val="36"/>
-          <w:szCs w:val="36"/>
-          <w:highlight w:val="lightGray"/>
-        </w:rPr>
-        <w:t>よ。</w:t>
-      </w:r>
-    </w:p>
-    <w:p>
-      <w:pPr>
-        <w:rPr>
-          <w:sz w:val="36"/>
-          <w:szCs w:val="36"/>
-        </w:rPr>
-      </w:pPr>
-      <w:r>
-        <w:rPr>
-          <w:sz w:val="36"/>
-          <w:szCs w:val="36"/>
-        </w:rPr>
-        <w:t>Ela está demasiadamente perdida/desperdiçada com ele. (Boa demais pra ele)</w:t>
-      </w:r>
-    </w:p>
-    <w:p>
-      <w:pPr>
-        <w:rPr>
-          <w:sz w:val="36"/>
-          <w:szCs w:val="36"/>
-        </w:rPr>
-      </w:pPr>
-      <w:r>
-        <w:rPr>
-          <w:rFonts w:hint="eastAsia"/>
-          <w:sz w:val="36"/>
-          <w:szCs w:val="36"/>
-        </w:rPr>
-        <w:t>もったいない</w:t>
-      </w:r>
-      <w:r>
-        <w:rPr>
-          <w:sz w:val="36"/>
-          <w:szCs w:val="36"/>
-        </w:rPr>
-        <w:t xml:space="preserve"> = desperdício, a perda.</w:t>
-      </w:r>
-    </w:p>
-    <w:p>
-      <w:pPr>
-        <w:rPr>
-          <w:b/>
-          <w:sz w:val="36"/>
-          <w:szCs w:val="36"/>
-        </w:rPr>
-      </w:pPr>
-      <w:r>
-        <w:rPr>
-          <w:b/>
-          <w:sz w:val="36"/>
-          <w:szCs w:val="36"/>
-        </w:rPr>
-        <w:t xml:space="preserve">*Também é comum mudar </w:t>
-      </w:r>
-      <w:r>
-        <w:rPr>
-          <w:rFonts w:hint="eastAsia"/>
-          <w:b/>
-          <w:sz w:val="36"/>
-          <w:szCs w:val="36"/>
-        </w:rPr>
-        <w:t>「すぎる」</w:t>
-      </w:r>
-      <w:r>
-        <w:rPr>
-          <w:b/>
-          <w:sz w:val="36"/>
-          <w:szCs w:val="36"/>
-        </w:rPr>
-        <w:t>para a sua haste verbal e usá-la como substantivo.</w:t>
-      </w:r>
-    </w:p>
-    <w:p>
-      <w:pPr>
-        <w:rPr>
-          <w:sz w:val="36"/>
-          <w:szCs w:val="36"/>
-        </w:rPr>
-      </w:pPr>
-      <w:r>
-        <w:rPr>
-          <w:sz w:val="36"/>
-          <w:szCs w:val="36"/>
-          <w:highlight w:val="lightGray"/>
-        </w:rPr>
-        <w:t xml:space="preserve">A: </w:t>
-      </w:r>
-      <w:r>
-        <w:rPr>
-          <w:sz w:val="36"/>
-          <w:szCs w:val="36"/>
-          <w:highlight w:val="lightGray"/>
+        <w:t>りなさすぎて</w:t>
+      </w:r>
+      <w:r>
+        <w:rPr>
+          <w:rFonts w:hint="eastAsia"/>
+          <w:sz w:val="36"/>
+          <w:szCs w:val="36"/>
+          <w:highlight w:val="lightGray"/>
+        </w:rPr>
+        <w:t>、何もできなかった。</w:t>
+      </w:r>
+    </w:p>
+    <w:p>
+      <w:pPr>
+        <w:rPr>
+          <w:sz w:val="36"/>
+          <w:szCs w:val="36"/>
+        </w:rPr>
+      </w:pPr>
+      <w:r>
+        <w:rPr>
+          <w:sz w:val="36"/>
+          <w:szCs w:val="36"/>
+        </w:rPr>
+        <w:t xml:space="preserve">Por </w:t>
+      </w:r>
+      <w:r>
+        <w:rPr>
+          <w:sz w:val="36"/>
+          <w:szCs w:val="36"/>
+        </w:rPr>
+        <w:t xml:space="preserve">muita </w:t>
+      </w:r>
+      <w:r>
+        <w:rPr>
+          <w:sz w:val="36"/>
+          <w:szCs w:val="36"/>
+        </w:rPr>
+        <w:t>falta de tempo, não pude fazer nada.</w:t>
+      </w:r>
+    </w:p>
+    <w:p>
+      <w:pPr>
+        <w:rPr>
+          <w:sz w:val="36"/>
+          <w:szCs w:val="36"/>
+        </w:rPr>
+      </w:pPr>
+      <w:r>
+        <w:rPr>
+          <w:rFonts w:hint="eastAsia"/>
+          <w:sz w:val="36"/>
+          <w:szCs w:val="36"/>
+        </w:rPr>
+        <w:t>足りる</w:t>
+      </w:r>
+      <w:r>
+        <w:rPr>
+          <w:sz w:val="36"/>
+          <w:szCs w:val="36"/>
+        </w:rPr>
+        <w:t xml:space="preserve"> = ser o suficiente/bastante.</w:t>
+      </w:r>
+    </w:p>
+    <w:p>
+      <w:pPr>
+        <w:rPr>
+          <w:sz w:val="36"/>
+          <w:szCs w:val="36"/>
+        </w:rPr>
+      </w:pPr>
+      <w:r>
+        <w:rPr>
+          <w:sz w:val="36"/>
+          <w:szCs w:val="36"/>
         </w:rPr>
         <w:ruby>
           <w:rubyPr>
@@ -10613,9 +10667,8 @@
                 <w:rFonts w:ascii="MS Mincho" w:eastAsia="MS Mincho" w:hAnsi="MS Mincho" w:hint="eastAsia"/>
                 <w:sz w:val="18"/>
                 <w:szCs w:val="36"/>
-                <w:highlight w:val="lightGray"/>
-              </w:rPr>
-              <w:t>さくばん</w:t>
+              </w:rPr>
+              <w:t>でき</w:t>
             </w:r>
           </w:rt>
           <w:rubyBase>
@@ -10624,9 +10677,8 @@
                 <w:rFonts w:hint="eastAsia"/>
                 <w:sz w:val="36"/>
                 <w:szCs w:val="36"/>
-                <w:highlight w:val="lightGray"/>
-              </w:rPr>
-              <w:t>昨晩</w:t>
+              </w:rPr>
+              <w:t>出来</w:t>
             </w:r>
           </w:rubyBase>
         </w:ruby>
@@ -10636,70 +10688,31 @@
           <w:rFonts w:hint="eastAsia"/>
           <w:sz w:val="36"/>
           <w:szCs w:val="36"/>
-          <w:highlight w:val="lightGray"/>
-        </w:rPr>
-        <w:t>のこと、</w:t>
-      </w:r>
-      <w:r>
-        <w:rPr>
-          <w:sz w:val="36"/>
-          <w:szCs w:val="36"/>
-          <w:highlight w:val="lightGray"/>
-        </w:rPr>
-        <w:fldChar w:fldCharType="begin"/>
-      </w:r>
-      <w:r>
-        <w:rPr>
-          <w:rFonts w:hint="eastAsia"/>
-          <w:sz w:val="36"/>
-          <w:szCs w:val="36"/>
-          <w:highlight w:val="lightGray"/>
-        </w:rPr>
-        <w:instrText>EQ \* jc2 \* "Font:MS Mincho" \* hps18 \o\ad(\s\up 17(</w:instrText>
-      </w:r>
-      <w:r>
-        <w:rPr>
-          <w:rFonts w:ascii="MS Mincho" w:eastAsia="MS Mincho" w:hAnsi="MS Mincho" w:hint="eastAsia"/>
-          <w:sz w:val="18"/>
-          <w:szCs w:val="36"/>
-          <w:highlight w:val="lightGray"/>
-        </w:rPr>
-        <w:instrText>ぜんぜん</w:instrText>
-      </w:r>
-      <w:r>
-        <w:rPr>
-          <w:rFonts w:hint="eastAsia"/>
-          <w:sz w:val="36"/>
-          <w:szCs w:val="36"/>
-          <w:highlight w:val="lightGray"/>
-        </w:rPr>
-        <w:instrText>);</w:instrText>
-      </w:r>
-      <w:r>
-        <w:rPr>
-          <w:rFonts w:hint="eastAsia"/>
-          <w:sz w:val="36"/>
-          <w:szCs w:val="36"/>
-          <w:highlight w:val="lightGray"/>
-        </w:rPr>
-        <w:instrText>全然</w:instrText>
-      </w:r>
-      <w:r>
-        <w:rPr>
-          <w:rFonts w:hint="eastAsia"/>
-          <w:sz w:val="36"/>
-          <w:szCs w:val="36"/>
-          <w:highlight w:val="lightGray"/>
-        </w:rPr>
-        <w:instrText>)</w:instrText>
-      </w:r>
-      <w:r>
-        <w:rPr>
-          <w:sz w:val="36"/>
-          <w:szCs w:val="36"/>
-          <w:highlight w:val="lightGray"/>
-        </w:rPr>
-        <w:fldChar w:fldCharType="end"/>
+        </w:rPr>
+        <w:t>る</w:t>
+      </w:r>
+      <w:r>
+        <w:rPr>
+          <w:sz w:val="36"/>
+          <w:szCs w:val="36"/>
+        </w:rPr>
+        <w:t xml:space="preserve"> = ser capaz de fazer, poder fazer.</w:t>
+      </w:r>
+    </w:p>
+    <w:p>
+      <w:pPr>
+        <w:rPr>
+          <w:sz w:val="36"/>
+          <w:szCs w:val="36"/>
+        </w:rPr>
+      </w:pPr>
+      <w:r>
+        <w:rPr>
+          <w:sz w:val="36"/>
+          <w:szCs w:val="36"/>
+          <w:highlight w:val="lightGray"/>
+        </w:rPr>
+        <w:t xml:space="preserve">6- </w:t>
       </w:r>
       <w:r>
         <w:rPr>
@@ -10723,7 +10736,7 @@
                 <w:szCs w:val="36"/>
                 <w:highlight w:val="lightGray"/>
               </w:rPr>
-              <w:t>おぼ</w:t>
+              <w:t>かれ</w:t>
             </w:r>
           </w:rt>
           <w:rubyBase>
@@ -10734,7 +10747,7 @@
                 <w:szCs w:val="36"/>
                 <w:highlight w:val="lightGray"/>
               </w:rPr>
-              <w:t>覚</w:t>
+              <w:t>彼</w:t>
             </w:r>
           </w:rubyBase>
         </w:ruby>
@@ -10746,283 +10759,8 @@
           <w:szCs w:val="36"/>
           <w:highlight w:val="lightGray"/>
         </w:rPr>
-        <w:t>えてないな。</w:t>
-      </w:r>
-    </w:p>
-    <w:p>
-      <w:pPr>
-        <w:rPr>
-          <w:sz w:val="36"/>
-          <w:szCs w:val="36"/>
-        </w:rPr>
-      </w:pPr>
-      <w:r>
-        <w:rPr>
-          <w:sz w:val="36"/>
-          <w:szCs w:val="36"/>
-        </w:rPr>
-        <w:t xml:space="preserve">Não me lembro de </w:t>
-      </w:r>
-      <w:r>
-        <w:rPr>
-          <w:sz w:val="36"/>
-          <w:szCs w:val="36"/>
-        </w:rPr>
-        <w:t xml:space="preserve">absolutamente </w:t>
-      </w:r>
-      <w:r>
-        <w:rPr>
-          <w:sz w:val="36"/>
-          <w:szCs w:val="36"/>
-        </w:rPr>
-        <w:t>nada da noite passada.</w:t>
-      </w:r>
-      <w:r>
-        <w:rPr>
-          <w:sz w:val="36"/>
-          <w:szCs w:val="36"/>
-        </w:rPr>
-        <w:t xml:space="preserve"> (Não memorizo de absolutamente nada)</w:t>
-      </w:r>
-    </w:p>
-    <w:p>
-      <w:pPr>
-        <w:rPr>
-          <w:sz w:val="36"/>
-          <w:szCs w:val="36"/>
-        </w:rPr>
-      </w:pPr>
-      <w:r>
-        <w:rPr>
-          <w:rFonts w:hint="eastAsia"/>
-          <w:sz w:val="36"/>
-          <w:szCs w:val="36"/>
-        </w:rPr>
-        <w:t>昨晩</w:t>
-      </w:r>
-      <w:r>
-        <w:rPr>
-          <w:sz w:val="36"/>
-          <w:szCs w:val="36"/>
-        </w:rPr>
-        <w:t xml:space="preserve"> = noite passada.</w:t>
-      </w:r>
-    </w:p>
-    <w:p>
-      <w:pPr>
-        <w:rPr>
-          <w:sz w:val="36"/>
-          <w:szCs w:val="36"/>
-        </w:rPr>
-      </w:pPr>
-      <w:r>
-        <w:rPr>
-          <w:rFonts w:hint="eastAsia"/>
-          <w:sz w:val="36"/>
-          <w:szCs w:val="36"/>
-        </w:rPr>
-        <w:t>こと</w:t>
-      </w:r>
-      <w:r>
-        <w:rPr>
-          <w:sz w:val="36"/>
-          <w:szCs w:val="36"/>
-        </w:rPr>
-        <w:t xml:space="preserve"> = evento, fato, coisa.</w:t>
-      </w:r>
-    </w:p>
-    <w:p>
-      <w:pPr>
-        <w:rPr>
-          <w:sz w:val="36"/>
-          <w:szCs w:val="36"/>
-        </w:rPr>
-      </w:pPr>
-      <w:r>
-        <w:rPr>
-          <w:rFonts w:hint="eastAsia"/>
-          <w:sz w:val="36"/>
-          <w:szCs w:val="36"/>
-        </w:rPr>
-        <w:t>全然</w:t>
-      </w:r>
-      <w:r>
-        <w:rPr>
-          <w:sz w:val="36"/>
-          <w:szCs w:val="36"/>
-        </w:rPr>
-        <w:t xml:space="preserve"> = de modo algum, absolutamente nada. (Quando usado com a negativa)</w:t>
-      </w:r>
-    </w:p>
-    <w:p>
-      <w:pPr>
-        <w:rPr>
-          <w:sz w:val="36"/>
-          <w:szCs w:val="36"/>
-        </w:rPr>
-      </w:pPr>
-      <w:r>
-        <w:rPr>
-          <w:rFonts w:hint="eastAsia"/>
-          <w:sz w:val="36"/>
-          <w:szCs w:val="36"/>
-        </w:rPr>
-        <w:t>覚える</w:t>
-      </w:r>
-      <w:r>
-        <w:rPr>
-          <w:sz w:val="36"/>
-          <w:szCs w:val="36"/>
-        </w:rPr>
-        <w:t xml:space="preserve"> = memorizar, decorar.</w:t>
-      </w:r>
-    </w:p>
-    <w:p>
-      <w:pPr>
-        <w:rPr>
-          <w:sz w:val="36"/>
-          <w:szCs w:val="36"/>
-        </w:rPr>
-      </w:pPr>
-      <w:r>
-        <w:rPr>
-          <w:sz w:val="36"/>
-          <w:szCs w:val="36"/>
-          <w:highlight w:val="lightGray"/>
-        </w:rPr>
-        <w:t xml:space="preserve">B: </w:t>
-      </w:r>
-      <w:r>
-        <w:rPr>
-          <w:rFonts w:hint="eastAsia"/>
-          <w:sz w:val="36"/>
-          <w:szCs w:val="36"/>
-          <w:highlight w:val="lightGray"/>
-        </w:rPr>
-        <w:t>それは</w:t>
-      </w:r>
-      <w:r>
-        <w:rPr>
-          <w:rFonts w:hint="eastAsia"/>
-          <w:color w:val="806000" w:themeColor="accent4" w:themeShade="80"/>
-          <w:sz w:val="36"/>
-          <w:szCs w:val="36"/>
-          <w:highlight w:val="lightGray"/>
-        </w:rPr>
-        <w:t>飲みすぎ</w:t>
-      </w:r>
-      <w:r>
-        <w:rPr>
-          <w:rFonts w:hint="eastAsia"/>
-          <w:sz w:val="36"/>
-          <w:szCs w:val="36"/>
-          <w:highlight w:val="lightGray"/>
-        </w:rPr>
-        <w:t>だよ。</w:t>
-      </w:r>
-    </w:p>
-    <w:p>
-      <w:pPr>
-        <w:rPr>
-          <w:sz w:val="36"/>
-          <w:szCs w:val="36"/>
-        </w:rPr>
-      </w:pPr>
-      <w:r>
-        <w:rPr>
-          <w:sz w:val="36"/>
-          <w:szCs w:val="36"/>
-        </w:rPr>
-        <w:t>Isso é bebida demais.</w:t>
-      </w:r>
-    </w:p>
-    <w:p>
-      <w:pPr>
-        <w:rPr>
-          <w:b/>
-          <w:sz w:val="40"/>
-          <w:szCs w:val="40"/>
-        </w:rPr>
-      </w:pPr>
-      <w:r>
-        <w:rPr>
-          <w:b/>
-          <w:sz w:val="40"/>
-          <w:szCs w:val="40"/>
-          <w:highlight w:val="green"/>
-        </w:rPr>
-        <w:lastRenderedPageBreak/>
-        <w:t xml:space="preserve">5.6.6- Adicionando a partícula </w:t>
-      </w:r>
-      <w:r>
-        <w:rPr>
-          <w:rFonts w:hint="eastAsia"/>
-          <w:b/>
-          <w:sz w:val="40"/>
-          <w:szCs w:val="40"/>
-          <w:highlight w:val="green"/>
-        </w:rPr>
-        <w:t>「も」</w:t>
-      </w:r>
-      <w:r>
-        <w:rPr>
-          <w:b/>
-          <w:sz w:val="40"/>
-          <w:szCs w:val="40"/>
-          <w:highlight w:val="green"/>
-        </w:rPr>
-        <w:t>para expressar quantidades excessivas</w:t>
-      </w:r>
-    </w:p>
-    <w:p>
-      <w:pPr>
-        <w:rPr>
-          <w:b/>
-          <w:sz w:val="36"/>
-          <w:szCs w:val="36"/>
-        </w:rPr>
-      </w:pPr>
-      <w:r>
-        <w:rPr>
-          <w:b/>
-          <w:sz w:val="36"/>
-          <w:szCs w:val="36"/>
-        </w:rPr>
-        <w:t xml:space="preserve">*Quando a partícula </w:t>
-      </w:r>
-      <w:r>
-        <w:rPr>
-          <w:rFonts w:hint="eastAsia"/>
-          <w:b/>
-          <w:sz w:val="36"/>
-          <w:szCs w:val="36"/>
-        </w:rPr>
-        <w:t>「も」</w:t>
-      </w:r>
-      <w:r>
-        <w:rPr>
-          <w:b/>
-          <w:sz w:val="36"/>
-          <w:szCs w:val="36"/>
-        </w:rPr>
-        <w:t xml:space="preserve">vem após algum tipo de quantia, quer dizer que a quantia indicada </w:t>
-      </w:r>
-      <w:r>
-        <w:rPr>
-          <w:b/>
-          <w:sz w:val="36"/>
-          <w:szCs w:val="36"/>
-        </w:rPr>
-        <w:t>é excessiva/demais.</w:t>
-      </w:r>
-    </w:p>
-    <w:p>
-      <w:pPr>
-        <w:rPr>
-          <w:sz w:val="36"/>
-          <w:szCs w:val="36"/>
-        </w:rPr>
-      </w:pPr>
+        <w:t>には、</w:t>
+      </w:r>
       <w:r>
         <w:rPr>
           <w:sz w:val="36"/>
@@ -11045,7 +10783,7 @@
                 <w:szCs w:val="36"/>
                 <w:highlight w:val="lightGray"/>
               </w:rPr>
-              <w:t>きのう</w:t>
+              <w:t>かのじょ</w:t>
             </w:r>
           </w:rt>
           <w:rubyBase>
@@ -11056,7 +10794,7 @@
                 <w:szCs w:val="36"/>
                 <w:highlight w:val="lightGray"/>
               </w:rPr>
-              <w:t>昨日</w:t>
+              <w:t>彼女</w:t>
             </w:r>
           </w:rubyBase>
         </w:ruby>
@@ -11068,72 +10806,132 @@
           <w:szCs w:val="36"/>
           <w:highlight w:val="lightGray"/>
         </w:rPr>
-        <w:t>、</w:t>
-      </w:r>
-      <w:r>
-        <w:rPr>
-          <w:sz w:val="36"/>
-          <w:szCs w:val="36"/>
-          <w:highlight w:val="lightGray"/>
-        </w:rPr>
-        <w:fldChar w:fldCharType="begin"/>
-      </w:r>
-      <w:r>
-        <w:rPr>
-          <w:rFonts w:hint="eastAsia"/>
-          <w:sz w:val="36"/>
-          <w:szCs w:val="36"/>
-          <w:highlight w:val="lightGray"/>
-        </w:rPr>
-        <w:instrText>EQ \* jc2 \* "Font:MS Mincho" \* hps18 \o\ad(\s\up 17(</w:instrText>
-      </w:r>
-      <w:r>
-        <w:rPr>
-          <w:rFonts w:ascii="MS Mincho" w:eastAsia="MS Mincho" w:hAnsi="MS Mincho" w:hint="eastAsia"/>
-          <w:sz w:val="18"/>
-          <w:szCs w:val="36"/>
-          <w:highlight w:val="lightGray"/>
-        </w:rPr>
-        <w:instrText>でんわ</w:instrText>
-      </w:r>
-      <w:r>
-        <w:rPr>
-          <w:rFonts w:hint="eastAsia"/>
-          <w:sz w:val="36"/>
-          <w:szCs w:val="36"/>
-          <w:highlight w:val="lightGray"/>
-        </w:rPr>
-        <w:instrText>);</w:instrText>
-      </w:r>
-      <w:r>
-        <w:rPr>
-          <w:rFonts w:hint="eastAsia"/>
-          <w:sz w:val="36"/>
-          <w:szCs w:val="36"/>
-          <w:highlight w:val="lightGray"/>
-        </w:rPr>
-        <w:instrText>電話</w:instrText>
-      </w:r>
-      <w:r>
-        <w:rPr>
-          <w:rFonts w:hint="eastAsia"/>
-          <w:sz w:val="36"/>
-          <w:szCs w:val="36"/>
-          <w:highlight w:val="lightGray"/>
-        </w:rPr>
-        <w:instrText>)</w:instrText>
-      </w:r>
-      <w:r>
-        <w:rPr>
-          <w:sz w:val="36"/>
-          <w:szCs w:val="36"/>
-          <w:highlight w:val="lightGray"/>
-        </w:rPr>
-        <w:fldChar w:fldCharType="end"/>
-      </w:r>
-      <w:r>
-        <w:rPr>
+        <w:t>が</w:t>
+      </w:r>
+      <w:r>
+        <w:rPr>
+          <w:rFonts w:hint="eastAsia"/>
           <w:color w:val="806000" w:themeColor="accent4" w:themeShade="80"/>
+          <w:sz w:val="36"/>
+          <w:szCs w:val="36"/>
+          <w:highlight w:val="lightGray"/>
+        </w:rPr>
+        <w:t>もったいなさすぎる</w:t>
+      </w:r>
+      <w:r>
+        <w:rPr>
+          <w:rFonts w:hint="eastAsia"/>
+          <w:sz w:val="36"/>
+          <w:szCs w:val="36"/>
+          <w:highlight w:val="lightGray"/>
+        </w:rPr>
+        <w:t>よ。</w:t>
+      </w:r>
+    </w:p>
+    <w:p>
+      <w:pPr>
+        <w:rPr>
+          <w:sz w:val="36"/>
+          <w:szCs w:val="36"/>
+        </w:rPr>
+      </w:pPr>
+      <w:r>
+        <w:rPr>
+          <w:sz w:val="36"/>
+          <w:szCs w:val="36"/>
+        </w:rPr>
+        <w:t xml:space="preserve">Ela está </w:t>
+      </w:r>
+      <w:r>
+        <w:rPr>
+          <w:sz w:val="36"/>
+          <w:szCs w:val="36"/>
+        </w:rPr>
+        <w:t>muito</w:t>
+      </w:r>
+      <w:r>
+        <w:rPr>
+          <w:sz w:val="36"/>
+          <w:szCs w:val="36"/>
+        </w:rPr>
+        <w:t xml:space="preserve"> perdida/desperdiçada com ele. (Boa demais pra ele)</w:t>
+      </w:r>
+    </w:p>
+    <w:p>
+      <w:pPr>
+        <w:rPr>
+          <w:sz w:val="36"/>
+          <w:szCs w:val="36"/>
+        </w:rPr>
+      </w:pPr>
+      <w:r>
+        <w:rPr>
+          <w:rFonts w:hint="eastAsia"/>
+          <w:sz w:val="36"/>
+          <w:szCs w:val="36"/>
+        </w:rPr>
+        <w:t>もったいない</w:t>
+      </w:r>
+      <w:r>
+        <w:rPr>
+          <w:sz w:val="36"/>
+          <w:szCs w:val="36"/>
+        </w:rPr>
+        <w:t xml:space="preserve"> = desperdício, a perda.</w:t>
+      </w:r>
+    </w:p>
+    <w:p>
+      <w:pPr>
+        <w:rPr>
+          <w:b/>
+          <w:sz w:val="36"/>
+          <w:szCs w:val="36"/>
+        </w:rPr>
+      </w:pPr>
+      <w:r>
+        <w:rPr>
+          <w:b/>
+          <w:sz w:val="36"/>
+          <w:szCs w:val="36"/>
+        </w:rPr>
+        <w:lastRenderedPageBreak/>
+        <w:t xml:space="preserve">*Também é comum mudar </w:t>
+      </w:r>
+      <w:r>
+        <w:rPr>
+          <w:rFonts w:hint="eastAsia"/>
+          <w:b/>
+          <w:sz w:val="36"/>
+          <w:szCs w:val="36"/>
+        </w:rPr>
+        <w:t>「すぎる」</w:t>
+      </w:r>
+      <w:r>
+        <w:rPr>
+          <w:b/>
+          <w:sz w:val="36"/>
+          <w:szCs w:val="36"/>
+        </w:rPr>
+        <w:t>para a sua haste verbal e usá-la como substantivo.</w:t>
+      </w:r>
+    </w:p>
+    <w:p>
+      <w:pPr>
+        <w:rPr>
+          <w:sz w:val="36"/>
+          <w:szCs w:val="36"/>
+        </w:rPr>
+      </w:pPr>
+      <w:r>
+        <w:rPr>
+          <w:sz w:val="36"/>
+          <w:szCs w:val="36"/>
+          <w:highlight w:val="lightGray"/>
+        </w:rPr>
+        <w:t xml:space="preserve">A: </w:t>
+      </w:r>
+      <w:r>
+        <w:rPr>
           <w:sz w:val="36"/>
           <w:szCs w:val="36"/>
           <w:highlight w:val="lightGray"/>
@@ -11150,24 +10948,22 @@
             <w:r>
               <w:rPr>
                 <w:rFonts w:ascii="MS Mincho" w:eastAsia="MS Mincho" w:hAnsi="MS Mincho" w:hint="eastAsia"/>
-                <w:color w:val="806000" w:themeColor="accent4" w:themeShade="80"/>
                 <w:sz w:val="18"/>
                 <w:szCs w:val="36"/>
                 <w:highlight w:val="lightGray"/>
               </w:rPr>
-              <w:t>さんかい</w:t>
+              <w:t>さくばん</w:t>
             </w:r>
           </w:rt>
           <w:rubyBase>
             <w:r>
               <w:rPr>
                 <w:rFonts w:hint="eastAsia"/>
-                <w:color w:val="806000" w:themeColor="accent4" w:themeShade="80"/>
                 <w:sz w:val="36"/>
                 <w:szCs w:val="36"/>
                 <w:highlight w:val="lightGray"/>
               </w:rPr>
-              <w:t>三回</w:t>
+              <w:t>昨晩</w:t>
             </w:r>
           </w:rubyBase>
         </w:ruby>
@@ -11175,266 +10971,11 @@
       <w:r>
         <w:rPr>
           <w:rFonts w:hint="eastAsia"/>
-          <w:color w:val="806000" w:themeColor="accent4" w:themeShade="80"/>
-          <w:sz w:val="36"/>
-          <w:szCs w:val="36"/>
-          <w:highlight w:val="lightGray"/>
-        </w:rPr>
-        <w:t>も</w:t>
-      </w:r>
-      <w:r>
-        <w:rPr>
-          <w:rFonts w:hint="eastAsia"/>
-          <w:sz w:val="36"/>
-          <w:szCs w:val="36"/>
-          <w:highlight w:val="lightGray"/>
-        </w:rPr>
-        <w:t>したよ！</w:t>
-      </w:r>
-    </w:p>
-    <w:p>
-      <w:pPr>
-        <w:rPr>
-          <w:sz w:val="36"/>
-          <w:szCs w:val="36"/>
-        </w:rPr>
-      </w:pPr>
-      <w:r>
-        <w:rPr>
-          <w:sz w:val="36"/>
-          <w:szCs w:val="36"/>
-        </w:rPr>
-        <w:t>Ontem, liguei [pra você]</w:t>
-      </w:r>
-      <w:r>
-        <w:rPr>
-          <w:sz w:val="36"/>
-          <w:szCs w:val="36"/>
-        </w:rPr>
-        <w:t xml:space="preserve"> “tipo”</w:t>
-      </w:r>
-      <w:r>
-        <w:rPr>
-          <w:sz w:val="36"/>
-          <w:szCs w:val="36"/>
-        </w:rPr>
-        <w:t xml:space="preserve"> três vezes.</w:t>
-      </w:r>
-    </w:p>
-    <w:p>
-      <w:pPr>
-        <w:rPr>
-          <w:sz w:val="36"/>
-          <w:szCs w:val="36"/>
-        </w:rPr>
-      </w:pPr>
-      <w:r>
-        <w:rPr>
-          <w:rFonts w:hint="eastAsia"/>
-          <w:sz w:val="36"/>
-          <w:szCs w:val="36"/>
-        </w:rPr>
-        <w:t>電話</w:t>
-      </w:r>
-      <w:r>
-        <w:rPr>
-          <w:sz w:val="36"/>
-          <w:szCs w:val="36"/>
-        </w:rPr>
-        <w:t xml:space="preserve"> = telefone.</w:t>
-      </w:r>
-    </w:p>
-    <w:p>
-      <w:pPr>
-        <w:rPr>
-          <w:sz w:val="36"/>
-          <w:szCs w:val="36"/>
-        </w:rPr>
-      </w:pPr>
-      <w:r>
-        <w:rPr>
-          <w:rFonts w:hint="eastAsia"/>
-          <w:sz w:val="36"/>
-          <w:szCs w:val="36"/>
-        </w:rPr>
-        <w:t>電話する</w:t>
-      </w:r>
-      <w:r>
-        <w:rPr>
-          <w:sz w:val="36"/>
-          <w:szCs w:val="36"/>
-        </w:rPr>
-        <w:t xml:space="preserve"> = telefonar, ligar, fazer uma ligação.</w:t>
-      </w:r>
-    </w:p>
-    <w:p>
-      <w:pPr>
-        <w:rPr>
-          <w:sz w:val="36"/>
-          <w:szCs w:val="36"/>
-        </w:rPr>
-      </w:pPr>
-      <w:r>
-        <w:rPr>
-          <w:sz w:val="36"/>
-          <w:szCs w:val="36"/>
-        </w:rPr>
-        <w:t>~</w:t>
-      </w:r>
-      <w:r>
-        <w:rPr>
-          <w:rFonts w:hint="eastAsia"/>
-          <w:sz w:val="36"/>
-          <w:szCs w:val="36"/>
-        </w:rPr>
-        <w:t>回</w:t>
-      </w:r>
-      <w:r>
-        <w:rPr>
-          <w:sz w:val="36"/>
-          <w:szCs w:val="36"/>
-        </w:rPr>
-        <w:t xml:space="preserve"> = contador para o número de vezes.</w:t>
-      </w:r>
-    </w:p>
-    <w:p>
-      <w:pPr>
-        <w:rPr>
-          <w:b/>
-          <w:sz w:val="36"/>
-          <w:szCs w:val="36"/>
-        </w:rPr>
-      </w:pPr>
-      <w:r>
-        <w:rPr>
-          <w:b/>
-          <w:sz w:val="36"/>
-          <w:szCs w:val="36"/>
-        </w:rPr>
-        <w:t>*</w:t>
-      </w:r>
-      <w:r>
-        <w:rPr>
-          <w:b/>
-          <w:sz w:val="36"/>
-          <w:szCs w:val="36"/>
-        </w:rPr>
-        <w:t xml:space="preserve">Note que a partícula </w:t>
-      </w:r>
-      <w:r>
-        <w:rPr>
-          <w:rFonts w:hint="eastAsia"/>
-          <w:b/>
-          <w:sz w:val="36"/>
-          <w:szCs w:val="36"/>
-        </w:rPr>
-        <w:t>「も」</w:t>
-      </w:r>
-      <w:proofErr w:type="spellStart"/>
-      <w:r>
-        <w:rPr>
-          <w:b/>
-          <w:sz w:val="36"/>
-          <w:szCs w:val="36"/>
-        </w:rPr>
-        <w:t>é</w:t>
-      </w:r>
-      <w:proofErr w:type="spellEnd"/>
-      <w:r>
-        <w:rPr>
-          <w:b/>
-          <w:sz w:val="36"/>
-          <w:szCs w:val="36"/>
-        </w:rPr>
-        <w:t xml:space="preserve"> anexada à quantia “três vezes”. </w:t>
-      </w:r>
-      <w:r>
-        <w:rPr>
-          <w:b/>
-          <w:sz w:val="36"/>
-          <w:szCs w:val="36"/>
-        </w:rPr>
-        <w:t xml:space="preserve">Essa sentença indica que o falando ligou até três vezes e ainda assim </w:t>
-      </w:r>
-      <w:r>
-        <w:rPr>
-          <w:b/>
-          <w:sz w:val="36"/>
-          <w:szCs w:val="36"/>
-        </w:rPr>
-        <w:t xml:space="preserve">a pessoa não atendeu a ligação. </w:t>
-      </w:r>
-      <w:r>
-        <w:rPr>
-          <w:b/>
-          <w:sz w:val="36"/>
-          <w:szCs w:val="36"/>
-        </w:rPr>
-        <w:t xml:space="preserve">Nós entendemos que isso significa </w:t>
-      </w:r>
-      <w:r>
-        <w:rPr>
-          <w:b/>
-          <w:sz w:val="36"/>
-          <w:szCs w:val="36"/>
-        </w:rPr>
-        <w:t xml:space="preserve">que </w:t>
-      </w:r>
-      <w:r>
-        <w:rPr>
-          <w:b/>
-          <w:sz w:val="36"/>
-          <w:szCs w:val="36"/>
-        </w:rPr>
-        <w:t xml:space="preserve">três vezes </w:t>
-      </w:r>
-      <w:r>
-        <w:rPr>
-          <w:b/>
-          <w:sz w:val="36"/>
-          <w:szCs w:val="36"/>
-        </w:rPr>
-        <w:t>é muito para</w:t>
-      </w:r>
-      <w:r>
-        <w:rPr>
-          <w:b/>
-          <w:sz w:val="36"/>
-          <w:szCs w:val="36"/>
-        </w:rPr>
-        <w:t xml:space="preserve"> </w:t>
-      </w:r>
-      <w:r>
-        <w:rPr>
-          <w:b/>
-          <w:sz w:val="36"/>
-          <w:szCs w:val="36"/>
-        </w:rPr>
-        <w:t>ligar pra alguém</w:t>
-      </w:r>
-      <w:r>
-        <w:rPr>
-          <w:b/>
-          <w:sz w:val="36"/>
-          <w:szCs w:val="36"/>
-        </w:rPr>
-        <w:t>.</w:t>
-      </w:r>
-    </w:p>
-    <w:p>
-      <w:pPr>
-        <w:rPr>
-          <w:sz w:val="36"/>
-          <w:szCs w:val="36"/>
-        </w:rPr>
-      </w:pPr>
-      <w:r>
-        <w:rPr>
-          <w:sz w:val="36"/>
-          <w:szCs w:val="36"/>
-          <w:highlight w:val="lightGray"/>
-        </w:rPr>
-        <w:t xml:space="preserve">1- </w:t>
+          <w:sz w:val="36"/>
+          <w:szCs w:val="36"/>
+          <w:highlight w:val="lightGray"/>
+        </w:rPr>
+        <w:t>のこと、</w:t>
       </w:r>
       <w:r>
         <w:rPr>
@@ -11458,7 +10999,7 @@
                 <w:szCs w:val="36"/>
                 <w:highlight w:val="lightGray"/>
               </w:rPr>
-              <w:t>しけん</w:t>
+              <w:t>ぜんぜん</w:t>
             </w:r>
           </w:rt>
           <w:rubyBase>
@@ -11469,39 +11010,10 @@
                 <w:szCs w:val="36"/>
                 <w:highlight w:val="lightGray"/>
               </w:rPr>
-              <w:t>試験</w:t>
+              <w:t>全然</w:t>
             </w:r>
           </w:rubyBase>
         </w:ruby>
-      </w:r>
-      <w:r>
-        <w:rPr>
-          <w:rFonts w:hint="eastAsia"/>
-          <w:sz w:val="36"/>
-          <w:szCs w:val="36"/>
-          <w:highlight w:val="lightGray"/>
-        </w:rPr>
-        <w:t>のために</w:t>
-      </w:r>
-      <w:r>
-        <w:rPr>
-          <w:rFonts w:hint="eastAsia"/>
-          <w:color w:val="806000" w:themeColor="accent4" w:themeShade="80"/>
-          <w:sz w:val="36"/>
-          <w:szCs w:val="36"/>
-          <w:highlight w:val="lightGray"/>
-        </w:rPr>
-        <w:t>三時間</w:t>
-      </w:r>
-      <w:r>
-        <w:rPr>
-          <w:rFonts w:hint="eastAsia"/>
-          <w:color w:val="806000" w:themeColor="accent4" w:themeShade="80"/>
-          <w:sz w:val="36"/>
-          <w:szCs w:val="36"/>
-          <w:highlight w:val="lightGray"/>
-        </w:rPr>
-        <w:t>も</w:t>
       </w:r>
       <w:r>
         <w:rPr>
@@ -11525,7 +11037,7 @@
                 <w:szCs w:val="36"/>
                 <w:highlight w:val="lightGray"/>
               </w:rPr>
-              <w:t>べんきょう</w:t>
+              <w:t>おぼ</w:t>
             </w:r>
           </w:rt>
           <w:rubyBase>
@@ -11536,7 +11048,7 @@
                 <w:szCs w:val="36"/>
                 <w:highlight w:val="lightGray"/>
               </w:rPr>
-              <w:t>勉強</w:t>
+              <w:t>覚</w:t>
             </w:r>
           </w:rubyBase>
         </w:ruby>
@@ -11548,86 +11060,282 @@
           <w:szCs w:val="36"/>
           <w:highlight w:val="lightGray"/>
         </w:rPr>
-        <w:t>した。</w:t>
-      </w:r>
-    </w:p>
-    <w:p>
-      <w:pPr>
-        <w:rPr>
-          <w:sz w:val="36"/>
-          <w:szCs w:val="36"/>
-        </w:rPr>
-      </w:pPr>
-      <w:r>
-        <w:rPr>
-          <w:sz w:val="36"/>
-          <w:szCs w:val="36"/>
-        </w:rPr>
-        <w:t>Estudei três horas inteiras por causa do exame.</w:t>
-      </w:r>
-    </w:p>
-    <w:p>
-      <w:pPr>
-        <w:rPr>
-          <w:sz w:val="36"/>
-          <w:szCs w:val="36"/>
-        </w:rPr>
-      </w:pPr>
-      <w:r>
-        <w:rPr>
-          <w:rFonts w:hint="eastAsia"/>
-          <w:sz w:val="36"/>
-          <w:szCs w:val="36"/>
-        </w:rPr>
-        <w:t>試験</w:t>
-      </w:r>
-      <w:r>
-        <w:rPr>
-          <w:sz w:val="36"/>
-          <w:szCs w:val="36"/>
-        </w:rPr>
-        <w:t xml:space="preserve"> = exame, prova.</w:t>
-      </w:r>
-    </w:p>
-    <w:p>
-      <w:pPr>
-        <w:rPr>
-          <w:sz w:val="36"/>
-          <w:szCs w:val="36"/>
-        </w:rPr>
-      </w:pPr>
-      <w:r>
-        <w:rPr>
-          <w:rFonts w:hint="eastAsia"/>
-          <w:sz w:val="36"/>
-          <w:szCs w:val="36"/>
-        </w:rPr>
-        <w:t>ために</w:t>
-      </w:r>
-      <w:r>
-        <w:rPr>
-          <w:sz w:val="36"/>
-          <w:szCs w:val="36"/>
-        </w:rPr>
-        <w:t xml:space="preserve"> = por causa de, pelo bem de, a favor de, em benefício de.</w:t>
-      </w:r>
-    </w:p>
-    <w:p>
-      <w:pPr>
-        <w:rPr>
-          <w:rFonts w:hint="eastAsia"/>
-          <w:sz w:val="36"/>
-          <w:szCs w:val="36"/>
-        </w:rPr>
-      </w:pPr>
-      <w:r>
-        <w:rPr>
-          <w:sz w:val="36"/>
-          <w:szCs w:val="36"/>
-          <w:highlight w:val="lightGray"/>
-        </w:rPr>
-        <w:t xml:space="preserve">2- </w:t>
-      </w:r>
+        <w:t>えてないな。</w:t>
+      </w:r>
+    </w:p>
+    <w:p>
+      <w:pPr>
+        <w:rPr>
+          <w:sz w:val="36"/>
+          <w:szCs w:val="36"/>
+        </w:rPr>
+      </w:pPr>
+      <w:r>
+        <w:rPr>
+          <w:sz w:val="36"/>
+          <w:szCs w:val="36"/>
+        </w:rPr>
+        <w:t xml:space="preserve">Não me lembro de </w:t>
+      </w:r>
+      <w:r>
+        <w:rPr>
+          <w:sz w:val="36"/>
+          <w:szCs w:val="36"/>
+        </w:rPr>
+        <w:t xml:space="preserve">absolutamente </w:t>
+      </w:r>
+      <w:r>
+        <w:rPr>
+          <w:sz w:val="36"/>
+          <w:szCs w:val="36"/>
+        </w:rPr>
+        <w:t>nada da noite passada.</w:t>
+      </w:r>
+      <w:r>
+        <w:rPr>
+          <w:sz w:val="36"/>
+          <w:szCs w:val="36"/>
+        </w:rPr>
+        <w:t xml:space="preserve"> (Não memorizo de absolutamente nada)</w:t>
+      </w:r>
+    </w:p>
+    <w:p>
+      <w:pPr>
+        <w:rPr>
+          <w:sz w:val="36"/>
+          <w:szCs w:val="36"/>
+        </w:rPr>
+      </w:pPr>
+      <w:r>
+        <w:rPr>
+          <w:rFonts w:hint="eastAsia"/>
+          <w:sz w:val="36"/>
+          <w:szCs w:val="36"/>
+        </w:rPr>
+        <w:t>昨晩</w:t>
+      </w:r>
+      <w:r>
+        <w:rPr>
+          <w:sz w:val="36"/>
+          <w:szCs w:val="36"/>
+        </w:rPr>
+        <w:t xml:space="preserve"> = noite passada.</w:t>
+      </w:r>
+    </w:p>
+    <w:p>
+      <w:pPr>
+        <w:rPr>
+          <w:sz w:val="36"/>
+          <w:szCs w:val="36"/>
+        </w:rPr>
+      </w:pPr>
+      <w:r>
+        <w:rPr>
+          <w:rFonts w:hint="eastAsia"/>
+          <w:sz w:val="36"/>
+          <w:szCs w:val="36"/>
+        </w:rPr>
+        <w:t>こと</w:t>
+      </w:r>
+      <w:r>
+        <w:rPr>
+          <w:sz w:val="36"/>
+          <w:szCs w:val="36"/>
+        </w:rPr>
+        <w:t xml:space="preserve"> = evento, fato, coisa.</w:t>
+      </w:r>
+    </w:p>
+    <w:p>
+      <w:pPr>
+        <w:rPr>
+          <w:sz w:val="36"/>
+          <w:szCs w:val="36"/>
+        </w:rPr>
+      </w:pPr>
+      <w:r>
+        <w:rPr>
+          <w:rFonts w:hint="eastAsia"/>
+          <w:sz w:val="36"/>
+          <w:szCs w:val="36"/>
+        </w:rPr>
+        <w:t>全然</w:t>
+      </w:r>
+      <w:r>
+        <w:rPr>
+          <w:sz w:val="36"/>
+          <w:szCs w:val="36"/>
+        </w:rPr>
+        <w:t xml:space="preserve"> = de modo algum, absolutamente nada. (Quando usado com a negativa)</w:t>
+      </w:r>
+    </w:p>
+    <w:p>
+      <w:pPr>
+        <w:rPr>
+          <w:sz w:val="36"/>
+          <w:szCs w:val="36"/>
+        </w:rPr>
+      </w:pPr>
+      <w:r>
+        <w:rPr>
+          <w:rFonts w:hint="eastAsia"/>
+          <w:sz w:val="36"/>
+          <w:szCs w:val="36"/>
+        </w:rPr>
+        <w:t>覚える</w:t>
+      </w:r>
+      <w:r>
+        <w:rPr>
+          <w:sz w:val="36"/>
+          <w:szCs w:val="36"/>
+        </w:rPr>
+        <w:t xml:space="preserve"> = memorizar, decorar.</w:t>
+      </w:r>
+    </w:p>
+    <w:p>
+      <w:pPr>
+        <w:rPr>
+          <w:sz w:val="36"/>
+          <w:szCs w:val="36"/>
+        </w:rPr>
+      </w:pPr>
+      <w:r>
+        <w:rPr>
+          <w:sz w:val="36"/>
+          <w:szCs w:val="36"/>
+          <w:highlight w:val="lightGray"/>
+        </w:rPr>
+        <w:t xml:space="preserve">B: </w:t>
+      </w:r>
+      <w:r>
+        <w:rPr>
+          <w:rFonts w:hint="eastAsia"/>
+          <w:sz w:val="36"/>
+          <w:szCs w:val="36"/>
+          <w:highlight w:val="lightGray"/>
+        </w:rPr>
+        <w:t>それは</w:t>
+      </w:r>
+      <w:r>
+        <w:rPr>
+          <w:rFonts w:hint="eastAsia"/>
+          <w:color w:val="806000" w:themeColor="accent4" w:themeShade="80"/>
+          <w:sz w:val="36"/>
+          <w:szCs w:val="36"/>
+          <w:highlight w:val="lightGray"/>
+        </w:rPr>
+        <w:t>飲みすぎ</w:t>
+      </w:r>
+      <w:r>
+        <w:rPr>
+          <w:rFonts w:hint="eastAsia"/>
+          <w:sz w:val="36"/>
+          <w:szCs w:val="36"/>
+          <w:highlight w:val="lightGray"/>
+        </w:rPr>
+        <w:t>だよ。</w:t>
+      </w:r>
+    </w:p>
+    <w:p>
+      <w:pPr>
+        <w:rPr>
+          <w:sz w:val="36"/>
+          <w:szCs w:val="36"/>
+        </w:rPr>
+      </w:pPr>
+      <w:r>
+        <w:rPr>
+          <w:sz w:val="36"/>
+          <w:szCs w:val="36"/>
+        </w:rPr>
+        <w:t>Isso é bebida demais.</w:t>
+      </w:r>
+    </w:p>
+    <w:p>
+      <w:pPr>
+        <w:rPr>
+          <w:b/>
+          <w:sz w:val="40"/>
+          <w:szCs w:val="40"/>
+        </w:rPr>
+      </w:pPr>
+      <w:r>
+        <w:rPr>
+          <w:b/>
+          <w:sz w:val="40"/>
+          <w:szCs w:val="40"/>
+          <w:highlight w:val="green"/>
+        </w:rPr>
+        <w:t xml:space="preserve">5.6.6- Adicionando a partícula </w:t>
+      </w:r>
+      <w:r>
+        <w:rPr>
+          <w:rFonts w:hint="eastAsia"/>
+          <w:b/>
+          <w:sz w:val="40"/>
+          <w:szCs w:val="40"/>
+          <w:highlight w:val="green"/>
+        </w:rPr>
+        <w:t>「も」</w:t>
+      </w:r>
+      <w:r>
+        <w:rPr>
+          <w:b/>
+          <w:sz w:val="40"/>
+          <w:szCs w:val="40"/>
+          <w:highlight w:val="green"/>
+        </w:rPr>
+        <w:t>para expressar quantidades excessivas</w:t>
+      </w:r>
+    </w:p>
+    <w:p>
+      <w:pPr>
+        <w:rPr>
+          <w:b/>
+          <w:sz w:val="36"/>
+          <w:szCs w:val="36"/>
+        </w:rPr>
+      </w:pPr>
+      <w:r>
+        <w:rPr>
+          <w:b/>
+          <w:sz w:val="36"/>
+          <w:szCs w:val="36"/>
+        </w:rPr>
+        <w:t xml:space="preserve">*Quando a partícula </w:t>
+      </w:r>
+      <w:r>
+        <w:rPr>
+          <w:rFonts w:hint="eastAsia"/>
+          <w:b/>
+          <w:sz w:val="36"/>
+          <w:szCs w:val="36"/>
+        </w:rPr>
+        <w:t>「も」</w:t>
+      </w:r>
+      <w:r>
+        <w:rPr>
+          <w:b/>
+          <w:sz w:val="36"/>
+          <w:szCs w:val="36"/>
+        </w:rPr>
+        <w:t xml:space="preserve">vem após algum tipo de quantia, quer dizer que a quantia indicada </w:t>
+      </w:r>
+      <w:r>
+        <w:rPr>
+          <w:b/>
+          <w:sz w:val="36"/>
+          <w:szCs w:val="36"/>
+        </w:rPr>
+        <w:t>é excessiva/demais.</w:t>
+      </w:r>
+    </w:p>
+    <w:p>
+      <w:pPr>
+        <w:rPr>
+          <w:sz w:val="36"/>
+          <w:szCs w:val="36"/>
+        </w:rPr>
+      </w:pPr>
       <w:r>
         <w:rPr>
           <w:sz w:val="36"/>
@@ -11650,7 +11358,7 @@
                 <w:szCs w:val="36"/>
                 <w:highlight w:val="lightGray"/>
               </w:rPr>
-              <w:t>ことし</w:t>
+              <w:t>きのう</w:t>
             </w:r>
           </w:rt>
           <w:rubyBase>
@@ -11661,7 +11369,7 @@
                 <w:szCs w:val="36"/>
                 <w:highlight w:val="lightGray"/>
               </w:rPr>
-              <w:t>今年</w:t>
+              <w:t>昨日</w:t>
             </w:r>
           </w:rubyBase>
         </w:ruby>
@@ -11674,84 +11382,6 @@
           <w:highlight w:val="lightGray"/>
         </w:rPr>
         <w:t>、</w:t>
-      </w:r>
-      <w:r>
-        <w:rPr>
-          <w:color w:val="806000" w:themeColor="accent4" w:themeShade="80"/>
-          <w:sz w:val="36"/>
-          <w:szCs w:val="36"/>
-          <w:highlight w:val="lightGray"/>
-        </w:rPr>
-        <w:fldChar w:fldCharType="begin"/>
-      </w:r>
-      <w:r>
-        <w:rPr>
-          <w:rFonts w:hint="eastAsia"/>
-          <w:color w:val="806000" w:themeColor="accent4" w:themeShade="80"/>
-          <w:sz w:val="36"/>
-          <w:szCs w:val="36"/>
-          <w:highlight w:val="lightGray"/>
-        </w:rPr>
-        <w:instrText>EQ \* jc2 \* "Font:MS Mincho" \* hps18 \o\ad(\s\up 17(</w:instrText>
-      </w:r>
-      <w:r>
-        <w:rPr>
-          <w:rFonts w:ascii="MS Mincho" w:eastAsia="MS Mincho" w:hAnsi="MS Mincho" w:hint="eastAsia"/>
-          <w:color w:val="806000" w:themeColor="accent4" w:themeShade="80"/>
-          <w:sz w:val="18"/>
-          <w:szCs w:val="36"/>
-          <w:highlight w:val="lightGray"/>
-        </w:rPr>
-        <w:instrText>じゅっ</w:instrText>
-      </w:r>
-      <w:r>
-        <w:rPr>
-          <w:rFonts w:hint="eastAsia"/>
-          <w:color w:val="806000" w:themeColor="accent4" w:themeShade="80"/>
-          <w:sz w:val="36"/>
-          <w:szCs w:val="36"/>
-          <w:highlight w:val="lightGray"/>
-        </w:rPr>
-        <w:instrText>);</w:instrText>
-      </w:r>
-      <w:r>
-        <w:rPr>
-          <w:rFonts w:hint="eastAsia"/>
-          <w:color w:val="806000" w:themeColor="accent4" w:themeShade="80"/>
-          <w:sz w:val="36"/>
-          <w:szCs w:val="36"/>
-          <w:highlight w:val="lightGray"/>
-        </w:rPr>
-        <w:instrText>十</w:instrText>
-      </w:r>
-      <w:r>
-        <w:rPr>
-          <w:rFonts w:hint="eastAsia"/>
-          <w:color w:val="806000" w:themeColor="accent4" w:themeShade="80"/>
-          <w:sz w:val="36"/>
-          <w:szCs w:val="36"/>
-          <w:highlight w:val="lightGray"/>
-        </w:rPr>
-        <w:instrText>)</w:instrText>
-      </w:r>
-      <w:r>
-        <w:rPr>
-          <w:color w:val="806000" w:themeColor="accent4" w:themeShade="80"/>
-          <w:sz w:val="36"/>
-          <w:szCs w:val="36"/>
-          <w:highlight w:val="lightGray"/>
-        </w:rPr>
-        <w:fldChar w:fldCharType="end"/>
-      </w:r>
-      <w:r>
-        <w:rPr>
-          <w:rFonts w:hint="eastAsia"/>
-          <w:color w:val="806000" w:themeColor="accent4" w:themeShade="80"/>
-          <w:sz w:val="36"/>
-          <w:szCs w:val="36"/>
-          <w:highlight w:val="lightGray"/>
-        </w:rPr>
-        <w:t>キロも</w:t>
       </w:r>
       <w:r>
         <w:rPr>
@@ -11775,7 +11405,7 @@
                 <w:szCs w:val="36"/>
                 <w:highlight w:val="lightGray"/>
               </w:rPr>
-              <w:t>ふと</w:t>
+              <w:t>でんわ</w:t>
             </w:r>
           </w:rt>
           <w:rubyBase>
@@ -11786,162 +11416,17 @@
                 <w:szCs w:val="36"/>
                 <w:highlight w:val="lightGray"/>
               </w:rPr>
-              <w:t>太</w:t>
+              <w:t>電話</w:t>
             </w:r>
           </w:rubyBase>
         </w:ruby>
       </w:r>
       <w:r>
         <w:rPr>
-          <w:rFonts w:hint="eastAsia"/>
-          <w:sz w:val="36"/>
-          <w:szCs w:val="36"/>
-          <w:highlight w:val="lightGray"/>
-        </w:rPr>
-        <w:t>っちゃった！</w:t>
-      </w:r>
-    </w:p>
-    <w:p>
-      <w:pPr>
-        <w:rPr>
-          <w:sz w:val="36"/>
-          <w:szCs w:val="36"/>
-        </w:rPr>
-      </w:pPr>
-      <w:r>
-        <w:rPr>
-          <w:sz w:val="36"/>
-          <w:szCs w:val="36"/>
-        </w:rPr>
-        <w:t>Es</w:t>
-      </w:r>
-      <w:r>
-        <w:rPr>
-          <w:rFonts w:hint="eastAsia"/>
-          <w:sz w:val="36"/>
-          <w:szCs w:val="36"/>
-        </w:rPr>
-        <w:t>t</w:t>
-      </w:r>
-      <w:r>
-        <w:rPr>
-          <w:sz w:val="36"/>
-          <w:szCs w:val="36"/>
-        </w:rPr>
-        <w:t>e ano, engordei 10 quilos</w:t>
-      </w:r>
-      <w:r>
-        <w:rPr>
-          <w:sz w:val="36"/>
-          <w:szCs w:val="36"/>
-        </w:rPr>
-        <w:t xml:space="preserve"> inteiros</w:t>
-      </w:r>
-      <w:r>
-        <w:rPr>
-          <w:sz w:val="36"/>
-          <w:szCs w:val="36"/>
-        </w:rPr>
-        <w:t>!</w:t>
-      </w:r>
-    </w:p>
-    <w:p>
-      <w:pPr>
-        <w:rPr>
-          <w:sz w:val="36"/>
-          <w:szCs w:val="36"/>
-        </w:rPr>
-      </w:pPr>
-      <w:r>
-        <w:rPr>
-          <w:rFonts w:hint="eastAsia"/>
-          <w:sz w:val="36"/>
-          <w:szCs w:val="36"/>
-        </w:rPr>
-        <w:lastRenderedPageBreak/>
-        <w:t>今年</w:t>
-      </w:r>
-      <w:r>
-        <w:rPr>
-          <w:sz w:val="36"/>
-          <w:szCs w:val="36"/>
-        </w:rPr>
-        <w:t xml:space="preserve"> = este ano.</w:t>
-      </w:r>
-    </w:p>
-    <w:p>
-      <w:pPr>
-        <w:rPr>
-          <w:sz w:val="36"/>
-          <w:szCs w:val="36"/>
-        </w:rPr>
-      </w:pPr>
-      <w:r>
-        <w:rPr>
-          <w:rFonts w:hint="eastAsia"/>
-          <w:sz w:val="36"/>
-          <w:szCs w:val="36"/>
-        </w:rPr>
-        <w:t>太る</w:t>
-      </w:r>
-      <w:r>
-        <w:rPr>
-          <w:sz w:val="36"/>
-          <w:szCs w:val="36"/>
-        </w:rPr>
-        <w:t xml:space="preserve"> = engordar.</w:t>
-      </w:r>
-    </w:p>
-    <w:p>
-      <w:pPr>
-        <w:rPr>
-          <w:b/>
-          <w:sz w:val="40"/>
-          <w:szCs w:val="40"/>
-        </w:rPr>
-      </w:pPr>
-      <w:r>
-        <w:rPr>
-          <w:b/>
-          <w:sz w:val="40"/>
-          <w:szCs w:val="40"/>
-          <w:highlight w:val="green"/>
-        </w:rPr>
-        <w:t xml:space="preserve">5.6.7- Usando </w:t>
-      </w:r>
-      <w:r>
-        <w:rPr>
-          <w:rFonts w:hint="eastAsia"/>
-          <w:b/>
-          <w:sz w:val="40"/>
-          <w:szCs w:val="40"/>
-          <w:highlight w:val="green"/>
-        </w:rPr>
-        <w:t>「ほど」</w:t>
-      </w:r>
-      <w:r>
-        <w:rPr>
-          <w:b/>
-          <w:sz w:val="40"/>
-          <w:szCs w:val="40"/>
-          <w:highlight w:val="green"/>
-        </w:rPr>
-        <w:t>para expressar a extensão de algo</w:t>
-      </w:r>
-    </w:p>
-    <w:p>
-      <w:pPr>
-        <w:rPr>
-          <w:b/>
-          <w:sz w:val="36"/>
-          <w:szCs w:val="36"/>
-        </w:rPr>
-      </w:pPr>
-      <w:r>
-        <w:rPr>
-          <w:b/>
-          <w:sz w:val="36"/>
-          <w:szCs w:val="36"/>
+          <w:color w:val="806000" w:themeColor="accent4" w:themeShade="80"/>
+          <w:sz w:val="36"/>
+          <w:szCs w:val="36"/>
+          <w:highlight w:val="lightGray"/>
         </w:rPr>
         <w:ruby>
           <w:rubyPr>
@@ -11955,110 +11440,300 @@
             <w:r>
               <w:rPr>
                 <w:rFonts w:ascii="MS Mincho" w:eastAsia="MS Mincho" w:hAnsi="MS Mincho" w:hint="eastAsia"/>
-                <w:b/>
+                <w:color w:val="806000" w:themeColor="accent4" w:themeShade="80"/>
                 <w:sz w:val="18"/>
                 <w:szCs w:val="36"/>
-              </w:rPr>
-              <w:t>ほど</w:t>
+                <w:highlight w:val="lightGray"/>
+              </w:rPr>
+              <w:t>さんかい</w:t>
             </w:r>
           </w:rt>
           <w:rubyBase>
             <w:r>
               <w:rPr>
                 <w:rFonts w:hint="eastAsia"/>
-                <w:b/>
+                <w:color w:val="806000" w:themeColor="accent4" w:themeShade="80"/>
                 <w:sz w:val="36"/>
                 <w:szCs w:val="36"/>
-              </w:rPr>
-              <w:t>程</w:t>
+                <w:highlight w:val="lightGray"/>
+              </w:rPr>
+              <w:t>三回</w:t>
             </w:r>
           </w:rubyBase>
         </w:ruby>
       </w:r>
       <w:r>
         <w:rPr>
-          <w:b/>
-          <w:sz w:val="36"/>
-          <w:szCs w:val="36"/>
-        </w:rPr>
-        <w:t xml:space="preserve"> = gradação, extensão, alcance, dimensão.</w:t>
-      </w:r>
-    </w:p>
-    <w:p>
-      <w:pPr>
-        <w:rPr>
-          <w:b/>
-          <w:sz w:val="36"/>
-          <w:szCs w:val="36"/>
-        </w:rPr>
-      </w:pPr>
-      <w:r>
-        <w:rPr>
-          <w:b/>
-          <w:sz w:val="36"/>
-          <w:szCs w:val="36"/>
-        </w:rPr>
-        <w:t xml:space="preserve">*O substantivo </w:t>
-      </w:r>
-      <w:r>
-        <w:rPr>
-          <w:rFonts w:hint="eastAsia"/>
-          <w:b/>
-          <w:sz w:val="36"/>
-          <w:szCs w:val="36"/>
-        </w:rPr>
-        <w:t>「</w:t>
-      </w:r>
-      <w:r>
-        <w:rPr>
-          <w:rFonts w:hint="eastAsia"/>
-          <w:b/>
-          <w:sz w:val="36"/>
-          <w:szCs w:val="36"/>
-        </w:rPr>
-        <w:t>ほど</w:t>
-      </w:r>
-      <w:r>
-        <w:rPr>
-          <w:rFonts w:hint="eastAsia"/>
-          <w:b/>
-          <w:sz w:val="36"/>
-          <w:szCs w:val="36"/>
-        </w:rPr>
-        <w:t>」</w:t>
-      </w:r>
-      <w:r>
-        <w:rPr>
-          <w:b/>
-          <w:sz w:val="36"/>
-          <w:szCs w:val="36"/>
-        </w:rPr>
-        <w:t>(</w:t>
-      </w:r>
-      <w:r>
-        <w:rPr>
-          <w:rFonts w:hint="eastAsia"/>
-          <w:b/>
-          <w:sz w:val="36"/>
-          <w:szCs w:val="36"/>
-        </w:rPr>
-        <w:t>程</w:t>
-      </w:r>
-      <w:r>
-        <w:rPr>
-          <w:b/>
-          <w:sz w:val="36"/>
-          <w:szCs w:val="36"/>
-        </w:rPr>
-        <w:t xml:space="preserve">) é anexado a uma palavra na sentença para expressar a extensão de alguma coisa. </w:t>
-      </w:r>
-      <w:r>
-        <w:rPr>
-          <w:b/>
-          <w:sz w:val="36"/>
-          <w:szCs w:val="36"/>
-        </w:rPr>
-        <w:t>Isso pode modificar substantivos, assim como os verbos.</w:t>
+          <w:rFonts w:hint="eastAsia"/>
+          <w:color w:val="806000" w:themeColor="accent4" w:themeShade="80"/>
+          <w:sz w:val="36"/>
+          <w:szCs w:val="36"/>
+          <w:highlight w:val="lightGray"/>
+        </w:rPr>
+        <w:t>も</w:t>
+      </w:r>
+      <w:r>
+        <w:rPr>
+          <w:rFonts w:hint="eastAsia"/>
+          <w:sz w:val="36"/>
+          <w:szCs w:val="36"/>
+          <w:highlight w:val="lightGray"/>
+        </w:rPr>
+        <w:t>したよ！</w:t>
+      </w:r>
+    </w:p>
+    <w:p>
+      <w:pPr>
+        <w:rPr>
+          <w:sz w:val="36"/>
+          <w:szCs w:val="36"/>
+        </w:rPr>
+      </w:pPr>
+      <w:r>
+        <w:rPr>
+          <w:sz w:val="36"/>
+          <w:szCs w:val="36"/>
+        </w:rPr>
+        <w:t>Ontem, liguei [pra você]</w:t>
+      </w:r>
+      <w:r>
+        <w:rPr>
+          <w:sz w:val="36"/>
+          <w:szCs w:val="36"/>
+        </w:rPr>
+        <w:t xml:space="preserve"> “tipo”</w:t>
+      </w:r>
+      <w:r>
+        <w:rPr>
+          <w:sz w:val="36"/>
+          <w:szCs w:val="36"/>
+        </w:rPr>
+        <w:t xml:space="preserve"> três vezes.</w:t>
+      </w:r>
+    </w:p>
+    <w:p>
+      <w:pPr>
+        <w:rPr>
+          <w:sz w:val="36"/>
+          <w:szCs w:val="36"/>
+        </w:rPr>
+      </w:pPr>
+      <w:r>
+        <w:rPr>
+          <w:rFonts w:hint="eastAsia"/>
+          <w:sz w:val="36"/>
+          <w:szCs w:val="36"/>
+        </w:rPr>
+        <w:t>電話</w:t>
+      </w:r>
+      <w:r>
+        <w:rPr>
+          <w:sz w:val="36"/>
+          <w:szCs w:val="36"/>
+        </w:rPr>
+        <w:t xml:space="preserve"> = telefone.</w:t>
+      </w:r>
+    </w:p>
+    <w:p>
+      <w:pPr>
+        <w:rPr>
+          <w:sz w:val="36"/>
+          <w:szCs w:val="36"/>
+        </w:rPr>
+      </w:pPr>
+      <w:r>
+        <w:rPr>
+          <w:rFonts w:hint="eastAsia"/>
+          <w:sz w:val="36"/>
+          <w:szCs w:val="36"/>
+        </w:rPr>
+        <w:t>電話する</w:t>
+      </w:r>
+      <w:r>
+        <w:rPr>
+          <w:sz w:val="36"/>
+          <w:szCs w:val="36"/>
+        </w:rPr>
+        <w:t xml:space="preserve"> = telefonar, ligar, fazer uma ligação.</w:t>
+      </w:r>
+    </w:p>
+    <w:p>
+      <w:pPr>
+        <w:rPr>
+          <w:sz w:val="36"/>
+          <w:szCs w:val="36"/>
+        </w:rPr>
+      </w:pPr>
+      <w:r>
+        <w:rPr>
+          <w:sz w:val="36"/>
+          <w:szCs w:val="36"/>
+        </w:rPr>
+        <w:t>~</w:t>
+      </w:r>
+      <w:r>
+        <w:rPr>
+          <w:rFonts w:hint="eastAsia"/>
+          <w:sz w:val="36"/>
+          <w:szCs w:val="36"/>
+        </w:rPr>
+        <w:t>回</w:t>
+      </w:r>
+      <w:r>
+        <w:rPr>
+          <w:sz w:val="36"/>
+          <w:szCs w:val="36"/>
+        </w:rPr>
+        <w:t xml:space="preserve"> = contador para o número de vezes.</w:t>
+      </w:r>
+    </w:p>
+    <w:p>
+      <w:pPr>
+        <w:rPr>
+          <w:b/>
+          <w:sz w:val="36"/>
+          <w:szCs w:val="36"/>
+        </w:rPr>
+      </w:pPr>
+      <w:r>
+        <w:rPr>
+          <w:b/>
+          <w:sz w:val="36"/>
+          <w:szCs w:val="36"/>
+        </w:rPr>
+        <w:lastRenderedPageBreak/>
+        <w:t>*</w:t>
+      </w:r>
+      <w:r>
+        <w:rPr>
+          <w:b/>
+          <w:sz w:val="36"/>
+          <w:szCs w:val="36"/>
+        </w:rPr>
+        <w:t xml:space="preserve">Note que a partícula </w:t>
+      </w:r>
+      <w:r>
+        <w:rPr>
+          <w:rFonts w:hint="eastAsia"/>
+          <w:b/>
+          <w:sz w:val="36"/>
+          <w:szCs w:val="36"/>
+        </w:rPr>
+        <w:t>「も」</w:t>
+      </w:r>
+      <w:proofErr w:type="spellStart"/>
+      <w:r>
+        <w:rPr>
+          <w:b/>
+          <w:sz w:val="36"/>
+          <w:szCs w:val="36"/>
+        </w:rPr>
+        <w:t>é</w:t>
+      </w:r>
+      <w:proofErr w:type="spellEnd"/>
+      <w:r>
+        <w:rPr>
+          <w:b/>
+          <w:sz w:val="36"/>
+          <w:szCs w:val="36"/>
+        </w:rPr>
+        <w:t xml:space="preserve"> anexada à quantia “três vezes”. </w:t>
+      </w:r>
+      <w:r>
+        <w:rPr>
+          <w:b/>
+          <w:sz w:val="36"/>
+          <w:szCs w:val="36"/>
+        </w:rPr>
+        <w:t>E</w:t>
+      </w:r>
+      <w:r>
+        <w:rPr>
+          <w:b/>
+          <w:sz w:val="36"/>
+          <w:szCs w:val="36"/>
+        </w:rPr>
+        <w:t>ssa sentença indica que o falante</w:t>
+      </w:r>
+      <w:r>
+        <w:rPr>
+          <w:b/>
+          <w:sz w:val="36"/>
+          <w:szCs w:val="36"/>
+        </w:rPr>
+        <w:t xml:space="preserve"> ligou até três vezes e ainda assim </w:t>
+      </w:r>
+      <w:r>
+        <w:rPr>
+          <w:b/>
+          <w:sz w:val="36"/>
+          <w:szCs w:val="36"/>
+        </w:rPr>
+        <w:t xml:space="preserve">a pessoa não atendeu a ligação. </w:t>
+      </w:r>
+      <w:r>
+        <w:rPr>
+          <w:b/>
+          <w:sz w:val="36"/>
+          <w:szCs w:val="36"/>
+        </w:rPr>
+        <w:t xml:space="preserve">Nós entendemos que isso significa </w:t>
+      </w:r>
+      <w:r>
+        <w:rPr>
+          <w:b/>
+          <w:sz w:val="36"/>
+          <w:szCs w:val="36"/>
+        </w:rPr>
+        <w:t xml:space="preserve">que </w:t>
+      </w:r>
+      <w:r>
+        <w:rPr>
+          <w:b/>
+          <w:sz w:val="36"/>
+          <w:szCs w:val="36"/>
+        </w:rPr>
+        <w:t xml:space="preserve">três vezes </w:t>
+      </w:r>
+      <w:r>
+        <w:rPr>
+          <w:b/>
+          <w:sz w:val="36"/>
+          <w:szCs w:val="36"/>
+        </w:rPr>
+        <w:t>é muito para</w:t>
+      </w:r>
+      <w:r>
+        <w:rPr>
+          <w:b/>
+          <w:sz w:val="36"/>
+          <w:szCs w:val="36"/>
+        </w:rPr>
+        <w:t xml:space="preserve"> </w:t>
+      </w:r>
+      <w:r>
+        <w:rPr>
+          <w:b/>
+          <w:sz w:val="36"/>
+          <w:szCs w:val="36"/>
+        </w:rPr>
+        <w:t>ligar pra alguém</w:t>
+      </w:r>
+      <w:r>
+        <w:rPr>
+          <w:b/>
+          <w:sz w:val="36"/>
+          <w:szCs w:val="36"/>
+        </w:rPr>
+        <w:t>. Para alguns, ligar 3 vezes pode não ser muita coisa, mas o importante é que para o falante isso é muito</w:t>
+      </w:r>
+      <w:r>
+        <w:rPr>
+          <w:b/>
+          <w:sz w:val="36"/>
+          <w:szCs w:val="36"/>
+        </w:rPr>
+        <w:t>.</w:t>
       </w:r>
     </w:p>
     <w:p>
@@ -12075,15 +11750,6 @@
           <w:highlight w:val="lightGray"/>
         </w:rPr>
         <w:t xml:space="preserve">1- </w:t>
-      </w:r>
-      <w:r>
-        <w:rPr>
-          <w:rFonts w:hint="eastAsia"/>
-          <w:sz w:val="36"/>
-          <w:szCs w:val="36"/>
-          <w:highlight w:val="lightGray"/>
-        </w:rPr>
-        <w:t>今日の</w:t>
       </w:r>
       <w:r>
         <w:rPr>
@@ -12107,7 +11773,7 @@
                 <w:szCs w:val="36"/>
                 <w:highlight w:val="lightGray"/>
               </w:rPr>
-              <w:t>てんき</w:t>
+              <w:t>しけん</w:t>
             </w:r>
           </w:rt>
           <w:rubyBase>
@@ -12118,7 +11784,7 @@
                 <w:szCs w:val="36"/>
                 <w:highlight w:val="lightGray"/>
               </w:rPr>
-              <w:t>天気</w:t>
+              <w:t>試験</w:t>
             </w:r>
           </w:rubyBase>
         </w:ruby>
@@ -12130,7 +11796,7 @@
           <w:szCs w:val="36"/>
           <w:highlight w:val="lightGray"/>
         </w:rPr>
-        <w:t>はそれ</w:t>
+        <w:t>のために</w:t>
       </w:r>
       <w:r>
         <w:rPr>
@@ -12140,7 +11806,17 @@
           <w:szCs w:val="36"/>
           <w:highlight w:val="lightGray"/>
         </w:rPr>
-        <w:t>ほど</w:t>
+        <w:t>三時間</w:t>
+      </w:r>
+      <w:r>
+        <w:rPr>
+          <w:rFonts w:hint="eastAsia"/>
+          <w:color w:val="806000" w:themeColor="accent4" w:themeShade="80"/>
+          <w:sz w:val="36"/>
+          <w:szCs w:val="36"/>
+          <w:highlight w:val="lightGray"/>
+        </w:rPr>
+        <w:t>も</w:t>
       </w:r>
       <w:r>
         <w:rPr>
@@ -12164,7 +11840,7 @@
                 <w:szCs w:val="36"/>
                 <w:highlight w:val="lightGray"/>
               </w:rPr>
-              <w:t>あつ</w:t>
+              <w:t>べんきょう</w:t>
             </w:r>
           </w:rt>
           <w:rubyBase>
@@ -12175,7 +11851,7 @@
                 <w:szCs w:val="36"/>
                 <w:highlight w:val="lightGray"/>
               </w:rPr>
-              <w:t>暑</w:t>
+              <w:t>勉強</w:t>
             </w:r>
           </w:rubyBase>
         </w:ruby>
@@ -12187,68 +11863,68 @@
           <w:szCs w:val="36"/>
           <w:highlight w:val="lightGray"/>
         </w:rPr>
-        <w:t>くない。</w:t>
-      </w:r>
-    </w:p>
-    <w:p>
-      <w:pPr>
-        <w:rPr>
-          <w:sz w:val="36"/>
-          <w:szCs w:val="36"/>
-        </w:rPr>
-      </w:pPr>
-      <w:r>
-        <w:rPr>
-          <w:sz w:val="36"/>
-          <w:szCs w:val="36"/>
-        </w:rPr>
-        <w:t>O clima de hoje não está tão quente assim.</w:t>
-      </w:r>
-    </w:p>
-    <w:p>
-      <w:pPr>
-        <w:rPr>
-          <w:sz w:val="36"/>
-          <w:szCs w:val="36"/>
-        </w:rPr>
-      </w:pPr>
-      <w:r>
-        <w:rPr>
-          <w:rFonts w:hint="eastAsia"/>
-          <w:sz w:val="36"/>
-          <w:szCs w:val="36"/>
-        </w:rPr>
-        <w:t>天気</w:t>
-      </w:r>
-      <w:r>
-        <w:rPr>
-          <w:sz w:val="36"/>
-          <w:szCs w:val="36"/>
-        </w:rPr>
-        <w:t xml:space="preserve"> = clima, tempo.</w:t>
-      </w:r>
-    </w:p>
-    <w:p>
-      <w:pPr>
-        <w:rPr>
-          <w:sz w:val="36"/>
-          <w:szCs w:val="36"/>
-        </w:rPr>
-      </w:pPr>
-      <w:r>
-        <w:rPr>
-          <w:rFonts w:hint="eastAsia"/>
-          <w:sz w:val="36"/>
-          <w:szCs w:val="36"/>
-        </w:rPr>
-        <w:t>暑い</w:t>
-      </w:r>
-      <w:r>
-        <w:rPr>
-          <w:sz w:val="36"/>
-          <w:szCs w:val="36"/>
-        </w:rPr>
-        <w:t xml:space="preserve"> = quente.</w:t>
+        <w:t>した。</w:t>
+      </w:r>
+    </w:p>
+    <w:p>
+      <w:pPr>
+        <w:rPr>
+          <w:sz w:val="36"/>
+          <w:szCs w:val="36"/>
+        </w:rPr>
+      </w:pPr>
+      <w:r>
+        <w:rPr>
+          <w:sz w:val="36"/>
+          <w:szCs w:val="36"/>
+        </w:rPr>
+        <w:t>Estudei três horas inteiras por causa do exame.</w:t>
+      </w:r>
+    </w:p>
+    <w:p>
+      <w:pPr>
+        <w:rPr>
+          <w:sz w:val="36"/>
+          <w:szCs w:val="36"/>
+        </w:rPr>
+      </w:pPr>
+      <w:r>
+        <w:rPr>
+          <w:rFonts w:hint="eastAsia"/>
+          <w:sz w:val="36"/>
+          <w:szCs w:val="36"/>
+        </w:rPr>
+        <w:t>試験</w:t>
+      </w:r>
+      <w:r>
+        <w:rPr>
+          <w:sz w:val="36"/>
+          <w:szCs w:val="36"/>
+        </w:rPr>
+        <w:t xml:space="preserve"> = exame, prova.</w:t>
+      </w:r>
+    </w:p>
+    <w:p>
+      <w:pPr>
+        <w:rPr>
+          <w:sz w:val="36"/>
+          <w:szCs w:val="36"/>
+        </w:rPr>
+      </w:pPr>
+      <w:r>
+        <w:rPr>
+          <w:rFonts w:hint="eastAsia"/>
+          <w:sz w:val="36"/>
+          <w:szCs w:val="36"/>
+        </w:rPr>
+        <w:t>ために</w:t>
+      </w:r>
+      <w:r>
+        <w:rPr>
+          <w:sz w:val="36"/>
+          <w:szCs w:val="36"/>
+        </w:rPr>
+        <w:t xml:space="preserve"> = por causa de, pelo bem de, a favor de, em benefício de.</w:t>
       </w:r>
     </w:p>
     <w:p>
@@ -12288,7 +11964,7 @@
                 <w:szCs w:val="36"/>
                 <w:highlight w:val="lightGray"/>
               </w:rPr>
-              <w:t>ね</w:t>
+              <w:t>ことし</w:t>
             </w:r>
           </w:rt>
           <w:rubyBase>
@@ -12299,7 +11975,7 @@
                 <w:szCs w:val="36"/>
                 <w:highlight w:val="lightGray"/>
               </w:rPr>
-              <w:t>寝</w:t>
+              <w:t>今年</w:t>
             </w:r>
           </w:rubyBase>
         </w:ruby>
@@ -12311,90 +11987,11 @@
           <w:szCs w:val="36"/>
           <w:highlight w:val="lightGray"/>
         </w:rPr>
-        <w:t>る</w:t>
-      </w:r>
-      <w:r>
-        <w:rPr>
-          <w:sz w:val="36"/>
-          <w:szCs w:val="36"/>
-          <w:highlight w:val="lightGray"/>
-        </w:rPr>
-        <w:fldChar w:fldCharType="begin"/>
-      </w:r>
-      <w:r>
-        <w:rPr>
-          <w:rFonts w:hint="eastAsia"/>
-          <w:sz w:val="36"/>
-          <w:szCs w:val="36"/>
-          <w:highlight w:val="lightGray"/>
-        </w:rPr>
-        <w:instrText>EQ \* jc2 \* "Font:MS Mincho" \* hps18 \o\ad(\s\up 17(</w:instrText>
-      </w:r>
-      <w:r>
-        <w:rPr>
-          <w:rFonts w:ascii="MS Mincho" w:eastAsia="MS Mincho" w:hAnsi="MS Mincho" w:hint="eastAsia"/>
-          <w:sz w:val="18"/>
-          <w:szCs w:val="36"/>
-          <w:highlight w:val="lightGray"/>
-        </w:rPr>
-        <w:instrText>じかん</w:instrText>
-      </w:r>
-      <w:r>
-        <w:rPr>
-          <w:rFonts w:hint="eastAsia"/>
-          <w:sz w:val="36"/>
-          <w:szCs w:val="36"/>
-          <w:highlight w:val="lightGray"/>
-        </w:rPr>
-        <w:instrText>);</w:instrText>
-      </w:r>
-      <w:r>
-        <w:rPr>
-          <w:rFonts w:hint="eastAsia"/>
-          <w:sz w:val="36"/>
-          <w:szCs w:val="36"/>
-          <w:highlight w:val="lightGray"/>
-        </w:rPr>
-        <w:instrText>時間</w:instrText>
-      </w:r>
-      <w:r>
-        <w:rPr>
-          <w:rFonts w:hint="eastAsia"/>
-          <w:sz w:val="36"/>
-          <w:szCs w:val="36"/>
-          <w:highlight w:val="lightGray"/>
-        </w:rPr>
-        <w:instrText>)</w:instrText>
-      </w:r>
-      <w:r>
-        <w:rPr>
-          <w:sz w:val="36"/>
-          <w:szCs w:val="36"/>
-          <w:highlight w:val="lightGray"/>
-        </w:rPr>
-        <w:fldChar w:fldCharType="end"/>
-      </w:r>
-      <w:r>
-        <w:rPr>
-          <w:rFonts w:hint="eastAsia"/>
-          <w:sz w:val="36"/>
-          <w:szCs w:val="36"/>
-          <w:highlight w:val="lightGray"/>
-        </w:rPr>
-        <w:t>がない</w:t>
-      </w:r>
-      <w:r>
-        <w:rPr>
-          <w:rFonts w:hint="eastAsia"/>
+        <w:t>、</w:t>
+      </w:r>
+      <w:r>
+        <w:rPr>
           <w:color w:val="806000" w:themeColor="accent4" w:themeShade="80"/>
-          <w:sz w:val="36"/>
-          <w:szCs w:val="36"/>
-          <w:highlight w:val="lightGray"/>
-        </w:rPr>
-        <w:t>ほど</w:t>
-      </w:r>
-      <w:r>
-        <w:rPr>
           <w:sz w:val="36"/>
           <w:szCs w:val="36"/>
           <w:highlight w:val="lightGray"/>
@@ -12411,22 +12008,24 @@
             <w:r>
               <w:rPr>
                 <w:rFonts w:ascii="MS Mincho" w:eastAsia="MS Mincho" w:hAnsi="MS Mincho" w:hint="eastAsia"/>
+                <w:color w:val="806000" w:themeColor="accent4" w:themeShade="80"/>
                 <w:sz w:val="18"/>
                 <w:szCs w:val="36"/>
                 <w:highlight w:val="lightGray"/>
               </w:rPr>
-              <w:t>いそが</w:t>
+              <w:t>じゅっ</w:t>
             </w:r>
           </w:rt>
           <w:rubyBase>
             <w:r>
               <w:rPr>
                 <w:rFonts w:hint="eastAsia"/>
+                <w:color w:val="806000" w:themeColor="accent4" w:themeShade="80"/>
                 <w:sz w:val="36"/>
                 <w:szCs w:val="36"/>
                 <w:highlight w:val="lightGray"/>
               </w:rPr>
-              <w:t>忙</w:t>
+              <w:t>十</w:t>
             </w:r>
           </w:rubyBase>
         </w:ruby>
@@ -12434,138 +12033,13 @@
       <w:r>
         <w:rPr>
           <w:rFonts w:hint="eastAsia"/>
-          <w:sz w:val="36"/>
-          <w:szCs w:val="36"/>
-          <w:highlight w:val="lightGray"/>
-        </w:rPr>
-        <w:t>しい。</w:t>
-      </w:r>
-    </w:p>
-    <w:p>
-      <w:pPr>
-        <w:rPr>
-          <w:sz w:val="36"/>
-          <w:szCs w:val="36"/>
-        </w:rPr>
-      </w:pPr>
-      <w:r>
-        <w:rPr>
-          <w:sz w:val="36"/>
-          <w:szCs w:val="36"/>
-        </w:rPr>
-        <w:t>Ocupado a ponto de não ter tempo para dormir.</w:t>
-      </w:r>
-    </w:p>
-    <w:p>
-      <w:pPr>
-        <w:rPr>
-          <w:sz w:val="36"/>
-          <w:szCs w:val="36"/>
-        </w:rPr>
-      </w:pPr>
-      <w:r>
-        <w:rPr>
-          <w:rFonts w:hint="eastAsia"/>
-          <w:sz w:val="36"/>
-          <w:szCs w:val="36"/>
-        </w:rPr>
-        <w:t>寝る</w:t>
-      </w:r>
-      <w:r>
-        <w:rPr>
-          <w:sz w:val="36"/>
-          <w:szCs w:val="36"/>
-        </w:rPr>
-        <w:t xml:space="preserve"> = dormir.</w:t>
-      </w:r>
-    </w:p>
-    <w:p>
-      <w:pPr>
-        <w:rPr>
-          <w:sz w:val="36"/>
-          <w:szCs w:val="36"/>
-        </w:rPr>
-      </w:pPr>
-      <w:r>
-        <w:rPr>
-          <w:rFonts w:hint="eastAsia"/>
-          <w:sz w:val="36"/>
-          <w:szCs w:val="36"/>
-        </w:rPr>
-        <w:t>忙しい</w:t>
-      </w:r>
-      <w:r>
-        <w:rPr>
-          <w:sz w:val="36"/>
-          <w:szCs w:val="36"/>
-        </w:rPr>
-        <w:t xml:space="preserve"> = ocupado.</w:t>
-      </w:r>
-    </w:p>
-    <w:p>
-      <w:pPr>
-        <w:rPr>
-          <w:b/>
-          <w:sz w:val="36"/>
-          <w:szCs w:val="36"/>
-        </w:rPr>
-      </w:pPr>
-      <w:r>
-        <w:rPr>
-          <w:b/>
-          <w:sz w:val="36"/>
-          <w:szCs w:val="36"/>
-        </w:rPr>
-        <w:t xml:space="preserve">*Quando você usa esse verbo com condicionais, você pode expressar </w:t>
-      </w:r>
-      <w:r>
-        <w:rPr>
-          <w:b/>
-          <w:sz w:val="36"/>
-          <w:szCs w:val="36"/>
-        </w:rPr>
-        <w:t xml:space="preserve">o mesmo </w:t>
-      </w:r>
-      <w:r>
-        <w:rPr>
-          <w:b/>
-          <w:sz w:val="36"/>
-          <w:szCs w:val="36"/>
-        </w:rPr>
-        <w:t>que “</w:t>
-      </w:r>
-      <w:r>
-        <w:rPr>
-          <w:b/>
-          <w:sz w:val="36"/>
-          <w:szCs w:val="36"/>
-        </w:rPr>
-        <w:t>Quando mais [verbo], mais...</w:t>
-      </w:r>
-      <w:r>
-        <w:rPr>
-          <w:b/>
-          <w:sz w:val="36"/>
-          <w:szCs w:val="36"/>
-        </w:rPr>
-        <w:t>”</w:t>
-      </w:r>
-      <w:r>
-        <w:rPr>
-          <w:b/>
-          <w:sz w:val="36"/>
-          <w:szCs w:val="36"/>
-        </w:rPr>
-        <w:t>.</w:t>
-      </w:r>
-    </w:p>
-    <w:p>
-      <w:pPr>
-        <w:rPr>
-          <w:sz w:val="36"/>
-          <w:szCs w:val="36"/>
-        </w:rPr>
-      </w:pPr>
+          <w:color w:val="806000" w:themeColor="accent4" w:themeShade="80"/>
+          <w:sz w:val="36"/>
+          <w:szCs w:val="36"/>
+          <w:highlight w:val="lightGray"/>
+        </w:rPr>
+        <w:t>キロも</w:t>
+      </w:r>
       <w:r>
         <w:rPr>
           <w:sz w:val="36"/>
@@ -12588,7 +12062,7 @@
                 <w:szCs w:val="36"/>
                 <w:highlight w:val="lightGray"/>
               </w:rPr>
-              <w:t>かんこくりょうり</w:t>
+              <w:t>ふと</w:t>
             </w:r>
           </w:rt>
           <w:rubyBase>
@@ -12599,7 +12073,7 @@
                 <w:szCs w:val="36"/>
                 <w:highlight w:val="lightGray"/>
               </w:rPr>
-              <w:t>韓国料理</w:t>
+              <w:t>太</w:t>
             </w:r>
           </w:rubyBase>
         </w:ruby>
@@ -12611,32 +12085,149 @@
           <w:szCs w:val="36"/>
           <w:highlight w:val="lightGray"/>
         </w:rPr>
-        <w:t>は</w:t>
-      </w:r>
-      <w:r>
-        <w:rPr>
-          <w:rFonts w:hint="eastAsia"/>
-          <w:color w:val="806000" w:themeColor="accent4" w:themeShade="80"/>
-          <w:sz w:val="36"/>
-          <w:szCs w:val="36"/>
-          <w:highlight w:val="lightGray"/>
-        </w:rPr>
-        <w:t>食べれば食べるほど</w:t>
-      </w:r>
-      <w:r>
-        <w:rPr>
-          <w:rFonts w:hint="eastAsia"/>
-          <w:sz w:val="36"/>
-          <w:szCs w:val="36"/>
-          <w:highlight w:val="lightGray"/>
-        </w:rPr>
-        <w:t>、</w:t>
-      </w:r>
-      <w:r>
-        <w:rPr>
-          <w:sz w:val="36"/>
-          <w:szCs w:val="36"/>
-          <w:highlight w:val="lightGray"/>
+        <w:t>っちゃった！</w:t>
+      </w:r>
+    </w:p>
+    <w:p>
+      <w:pPr>
+        <w:rPr>
+          <w:sz w:val="36"/>
+          <w:szCs w:val="36"/>
+        </w:rPr>
+      </w:pPr>
+      <w:r>
+        <w:rPr>
+          <w:sz w:val="36"/>
+          <w:szCs w:val="36"/>
+        </w:rPr>
+        <w:t>Es</w:t>
+      </w:r>
+      <w:r>
+        <w:rPr>
+          <w:rFonts w:hint="eastAsia"/>
+          <w:sz w:val="36"/>
+          <w:szCs w:val="36"/>
+        </w:rPr>
+        <w:t>t</w:t>
+      </w:r>
+      <w:r>
+        <w:rPr>
+          <w:sz w:val="36"/>
+          <w:szCs w:val="36"/>
+        </w:rPr>
+        <w:t>e ano, engordei 10 quilos</w:t>
+      </w:r>
+      <w:r>
+        <w:rPr>
+          <w:sz w:val="36"/>
+          <w:szCs w:val="36"/>
+        </w:rPr>
+        <w:t xml:space="preserve"> inteiros</w:t>
+      </w:r>
+      <w:r>
+        <w:rPr>
+          <w:sz w:val="36"/>
+          <w:szCs w:val="36"/>
+        </w:rPr>
+        <w:t>!</w:t>
+      </w:r>
+    </w:p>
+    <w:p>
+      <w:pPr>
+        <w:rPr>
+          <w:sz w:val="36"/>
+          <w:szCs w:val="36"/>
+        </w:rPr>
+      </w:pPr>
+      <w:r>
+        <w:rPr>
+          <w:rFonts w:hint="eastAsia"/>
+          <w:sz w:val="36"/>
+          <w:szCs w:val="36"/>
+        </w:rPr>
+        <w:t>今年</w:t>
+      </w:r>
+      <w:r>
+        <w:rPr>
+          <w:sz w:val="36"/>
+          <w:szCs w:val="36"/>
+        </w:rPr>
+        <w:t xml:space="preserve"> = este ano.</w:t>
+      </w:r>
+    </w:p>
+    <w:p>
+      <w:pPr>
+        <w:rPr>
+          <w:sz w:val="36"/>
+          <w:szCs w:val="36"/>
+        </w:rPr>
+      </w:pPr>
+      <w:r>
+        <w:rPr>
+          <w:rFonts w:hint="eastAsia"/>
+          <w:sz w:val="36"/>
+          <w:szCs w:val="36"/>
+        </w:rPr>
+        <w:t>太る</w:t>
+      </w:r>
+      <w:r>
+        <w:rPr>
+          <w:sz w:val="36"/>
+          <w:szCs w:val="36"/>
+        </w:rPr>
+        <w:t xml:space="preserve"> = engordar.</w:t>
+      </w:r>
+    </w:p>
+    <w:p>
+      <w:pPr>
+        <w:rPr>
+          <w:b/>
+          <w:sz w:val="40"/>
+          <w:szCs w:val="40"/>
+        </w:rPr>
+      </w:pPr>
+      <w:r>
+        <w:rPr>
+          <w:b/>
+          <w:sz w:val="40"/>
+          <w:szCs w:val="40"/>
+          <w:highlight w:val="green"/>
+        </w:rPr>
+        <w:t xml:space="preserve">5.6.7- Usando </w:t>
+      </w:r>
+      <w:r>
+        <w:rPr>
+          <w:rFonts w:hint="eastAsia"/>
+          <w:b/>
+          <w:sz w:val="40"/>
+          <w:szCs w:val="40"/>
+          <w:highlight w:val="green"/>
+        </w:rPr>
+        <w:t>「ほど」</w:t>
+      </w:r>
+      <w:r>
+        <w:rPr>
+          <w:b/>
+          <w:sz w:val="40"/>
+          <w:szCs w:val="40"/>
+          <w:highlight w:val="green"/>
+        </w:rPr>
+        <w:t>para expressar a extensão de algo</w:t>
+      </w:r>
+    </w:p>
+    <w:p>
+      <w:pPr>
+        <w:rPr>
+          <w:b/>
+          <w:sz w:val="36"/>
+          <w:szCs w:val="36"/>
+        </w:rPr>
+      </w:pPr>
+      <w:r>
+        <w:rPr>
+          <w:b/>
+          <w:sz w:val="36"/>
+          <w:szCs w:val="36"/>
         </w:rPr>
         <w:ruby>
           <w:rubyPr>
@@ -12650,213 +12241,110 @@
             <w:r>
               <w:rPr>
                 <w:rFonts w:ascii="MS Mincho" w:eastAsia="MS Mincho" w:hAnsi="MS Mincho" w:hint="eastAsia"/>
+                <w:b/>
                 <w:sz w:val="18"/>
                 <w:szCs w:val="36"/>
-                <w:highlight w:val="lightGray"/>
-              </w:rPr>
-              <w:t>おい</w:t>
+              </w:rPr>
+              <w:t>ほど</w:t>
             </w:r>
           </w:rt>
           <w:rubyBase>
             <w:r>
               <w:rPr>
                 <w:rFonts w:hint="eastAsia"/>
+                <w:b/>
                 <w:sz w:val="36"/>
                 <w:szCs w:val="36"/>
-                <w:highlight w:val="lightGray"/>
-              </w:rPr>
-              <w:t>美味</w:t>
+              </w:rPr>
+              <w:t>程</w:t>
             </w:r>
           </w:rubyBase>
         </w:ruby>
       </w:r>
       <w:r>
         <w:rPr>
-          <w:rFonts w:hint="eastAsia"/>
-          <w:sz w:val="36"/>
-          <w:szCs w:val="36"/>
-          <w:highlight w:val="lightGray"/>
-        </w:rPr>
-        <w:t>しくなる。</w:t>
-      </w:r>
-    </w:p>
-    <w:p>
-      <w:pPr>
-        <w:rPr>
-          <w:sz w:val="36"/>
-          <w:szCs w:val="36"/>
-        </w:rPr>
-      </w:pPr>
-      <w:r>
-        <w:rPr>
-          <w:sz w:val="36"/>
-          <w:szCs w:val="36"/>
-        </w:rPr>
-        <w:t xml:space="preserve">À respeito de comida coreana, </w:t>
-      </w:r>
-      <w:r>
-        <w:rPr>
-          <w:sz w:val="36"/>
-          <w:szCs w:val="36"/>
-        </w:rPr>
-        <w:t>quanto mais você come, mais saboroso fica.</w:t>
-      </w:r>
-    </w:p>
-    <w:p>
-      <w:pPr>
-        <w:rPr>
-          <w:sz w:val="36"/>
-          <w:szCs w:val="36"/>
-        </w:rPr>
-      </w:pPr>
-      <w:r>
-        <w:rPr>
-          <w:rFonts w:hint="eastAsia"/>
-          <w:sz w:val="36"/>
-          <w:szCs w:val="36"/>
-        </w:rPr>
-        <w:lastRenderedPageBreak/>
-        <w:t>韓国</w:t>
-      </w:r>
-      <w:r>
-        <w:rPr>
-          <w:sz w:val="36"/>
-          <w:szCs w:val="36"/>
-        </w:rPr>
-        <w:t xml:space="preserve"> = coreia.</w:t>
-      </w:r>
-    </w:p>
-    <w:p>
-      <w:pPr>
-        <w:rPr>
-          <w:sz w:val="36"/>
-          <w:szCs w:val="36"/>
-        </w:rPr>
-      </w:pPr>
-      <w:r>
-        <w:rPr>
-          <w:rFonts w:hint="eastAsia"/>
-          <w:sz w:val="36"/>
-          <w:szCs w:val="36"/>
-        </w:rPr>
-        <w:t>料理</w:t>
-      </w:r>
-      <w:r>
-        <w:rPr>
-          <w:sz w:val="36"/>
-          <w:szCs w:val="36"/>
-        </w:rPr>
-        <w:t xml:space="preserve"> = cozinha, culinária.</w:t>
-      </w:r>
-    </w:p>
-    <w:p>
-      <w:pPr>
-        <w:rPr>
-          <w:b/>
-          <w:sz w:val="36"/>
-          <w:szCs w:val="36"/>
-        </w:rPr>
-      </w:pPr>
-      <w:r>
-        <w:rPr>
-          <w:b/>
-          <w:sz w:val="36"/>
-          <w:szCs w:val="36"/>
-        </w:rPr>
-        <w:t>*Literalmente significa “Sobre a comida coreana, se você comer, na medida em que você come, ela se torna saborosa”</w:t>
-      </w:r>
-      <w:r>
-        <w:rPr>
-          <w:b/>
-          <w:sz w:val="36"/>
-          <w:szCs w:val="36"/>
-        </w:rPr>
-        <w:t xml:space="preserve">. </w:t>
-      </w:r>
-      <w:r>
-        <w:rPr>
-          <w:b/>
-          <w:sz w:val="36"/>
-          <w:szCs w:val="36"/>
-        </w:rPr>
-        <w:t>A condicional</w:t>
-      </w:r>
-      <w:r>
-        <w:rPr>
-          <w:rFonts w:hint="eastAsia"/>
-          <w:b/>
-          <w:sz w:val="36"/>
-          <w:szCs w:val="36"/>
-        </w:rPr>
-        <w:t>「たら」</w:t>
-      </w:r>
-      <w:r>
-        <w:rPr>
-          <w:rFonts w:hint="eastAsia"/>
-          <w:b/>
-          <w:sz w:val="36"/>
-          <w:szCs w:val="36"/>
-        </w:rPr>
-        <w:t>tamb</w:t>
-      </w:r>
-      <w:r>
-        <w:rPr>
-          <w:b/>
-          <w:sz w:val="36"/>
-          <w:szCs w:val="36"/>
-        </w:rPr>
-        <w:t>ém funciona do mesmo jeito.</w:t>
-      </w:r>
-    </w:p>
-    <w:p>
-      <w:pPr>
-        <w:rPr>
-          <w:b/>
-          <w:sz w:val="36"/>
-          <w:szCs w:val="36"/>
-        </w:rPr>
-      </w:pPr>
-      <w:r>
-        <w:rPr>
-          <w:b/>
-          <w:sz w:val="36"/>
-          <w:szCs w:val="36"/>
-        </w:rPr>
-        <w:t xml:space="preserve">*Já que é uma declaração geral, a condicional contextual </w:t>
-      </w:r>
-      <w:r>
-        <w:rPr>
-          <w:rFonts w:hint="eastAsia"/>
-          <w:b/>
-          <w:sz w:val="36"/>
-          <w:szCs w:val="36"/>
-        </w:rPr>
-        <w:t>「なら」</w:t>
-      </w:r>
-      <w:r>
-        <w:rPr>
-          <w:b/>
-          <w:sz w:val="36"/>
-          <w:szCs w:val="36"/>
-        </w:rPr>
-        <w:t xml:space="preserve">nunca irá funcionar. A condicional </w:t>
-      </w:r>
-      <w:r>
-        <w:rPr>
-          <w:rFonts w:hint="eastAsia"/>
-          <w:b/>
-          <w:sz w:val="36"/>
-          <w:szCs w:val="36"/>
-        </w:rPr>
-        <w:t>「と」</w:t>
-      </w:r>
-      <w:r>
-        <w:rPr>
-          <w:b/>
-          <w:sz w:val="36"/>
-          <w:szCs w:val="36"/>
-        </w:rPr>
-        <w:t>não vai funcionar muito bem aqui já que nem sempre pode ser verdade, dependendo da extensão da ação.</w:t>
+          <w:b/>
+          <w:sz w:val="36"/>
+          <w:szCs w:val="36"/>
+        </w:rPr>
+        <w:t xml:space="preserve"> = gradação, extensão, alcance, dimensão.</w:t>
+      </w:r>
+    </w:p>
+    <w:p>
+      <w:pPr>
+        <w:rPr>
+          <w:b/>
+          <w:sz w:val="36"/>
+          <w:szCs w:val="36"/>
+        </w:rPr>
+      </w:pPr>
+      <w:r>
+        <w:rPr>
+          <w:b/>
+          <w:sz w:val="36"/>
+          <w:szCs w:val="36"/>
+        </w:rPr>
+        <w:t xml:space="preserve">*O substantivo </w:t>
+      </w:r>
+      <w:r>
+        <w:rPr>
+          <w:rFonts w:hint="eastAsia"/>
+          <w:b/>
+          <w:sz w:val="36"/>
+          <w:szCs w:val="36"/>
+        </w:rPr>
+        <w:t>「</w:t>
+      </w:r>
+      <w:r>
+        <w:rPr>
+          <w:rFonts w:hint="eastAsia"/>
+          <w:b/>
+          <w:sz w:val="36"/>
+          <w:szCs w:val="36"/>
+        </w:rPr>
+        <w:t>ほど</w:t>
+      </w:r>
+      <w:r>
+        <w:rPr>
+          <w:rFonts w:hint="eastAsia"/>
+          <w:b/>
+          <w:sz w:val="36"/>
+          <w:szCs w:val="36"/>
+        </w:rPr>
+        <w:t>」</w:t>
+      </w:r>
+      <w:r>
+        <w:rPr>
+          <w:b/>
+          <w:sz w:val="36"/>
+          <w:szCs w:val="36"/>
+        </w:rPr>
+        <w:t>(</w:t>
+      </w:r>
+      <w:r>
+        <w:rPr>
+          <w:rFonts w:hint="eastAsia"/>
+          <w:b/>
+          <w:sz w:val="36"/>
+          <w:szCs w:val="36"/>
+        </w:rPr>
+        <w:t>程</w:t>
+      </w:r>
+      <w:r>
+        <w:rPr>
+          <w:b/>
+          <w:sz w:val="36"/>
+          <w:szCs w:val="36"/>
+        </w:rPr>
+        <w:t xml:space="preserve">) é anexado a uma palavra na sentença para expressar a extensão de alguma coisa. </w:t>
+      </w:r>
+      <w:r>
+        <w:rPr>
+          <w:b/>
+          <w:sz w:val="36"/>
+          <w:szCs w:val="36"/>
+        </w:rPr>
+        <w:t>Isso pode modificar substantivos, assim como os verbos.</w:t>
       </w:r>
     </w:p>
     <w:p>
@@ -12876,7 +12364,15 @@
       </w:r>
       <w:r>
         <w:rPr>
-          <w:color w:val="806000" w:themeColor="accent4" w:themeShade="80"/>
+          <w:rFonts w:hint="eastAsia"/>
+          <w:sz w:val="36"/>
+          <w:szCs w:val="36"/>
+          <w:highlight w:val="lightGray"/>
+        </w:rPr>
+        <w:t>今日の</w:t>
+      </w:r>
+      <w:r>
+        <w:rPr>
           <w:sz w:val="36"/>
           <w:szCs w:val="36"/>
           <w:highlight w:val="lightGray"/>
@@ -12893,24 +12389,22 @@
             <w:r>
               <w:rPr>
                 <w:rFonts w:ascii="MS Mincho" w:eastAsia="MS Mincho" w:hAnsi="MS Mincho" w:hint="eastAsia"/>
-                <w:color w:val="806000" w:themeColor="accent4" w:themeShade="80"/>
                 <w:sz w:val="18"/>
                 <w:szCs w:val="36"/>
                 <w:highlight w:val="lightGray"/>
               </w:rPr>
-              <w:t>ある</w:t>
+              <w:t>てんき</w:t>
             </w:r>
           </w:rt>
           <w:rubyBase>
             <w:r>
               <w:rPr>
                 <w:rFonts w:hint="eastAsia"/>
-                <w:color w:val="806000" w:themeColor="accent4" w:themeShade="80"/>
                 <w:sz w:val="36"/>
                 <w:szCs w:val="36"/>
                 <w:highlight w:val="lightGray"/>
               </w:rPr>
-              <w:t>歩</w:t>
+              <w:t>天気</w:t>
             </w:r>
           </w:rubyBase>
         </w:ruby>
@@ -12918,16 +12412,24 @@
       <w:r>
         <w:rPr>
           <w:rFonts w:hint="eastAsia"/>
+          <w:sz w:val="36"/>
+          <w:szCs w:val="36"/>
+          <w:highlight w:val="lightGray"/>
+        </w:rPr>
+        <w:t>はそれ</w:t>
+      </w:r>
+      <w:r>
+        <w:rPr>
+          <w:rFonts w:hint="eastAsia"/>
           <w:color w:val="806000" w:themeColor="accent4" w:themeShade="80"/>
           <w:sz w:val="36"/>
           <w:szCs w:val="36"/>
           <w:highlight w:val="lightGray"/>
         </w:rPr>
-        <w:t>いたら</w:t>
-      </w:r>
-      <w:r>
-        <w:rPr>
-          <w:color w:val="806000" w:themeColor="accent4" w:themeShade="80"/>
+        <w:t>ほど</w:t>
+      </w:r>
+      <w:r>
+        <w:rPr>
           <w:sz w:val="36"/>
           <w:szCs w:val="36"/>
           <w:highlight w:val="lightGray"/>
@@ -12944,24 +12446,22 @@
             <w:r>
               <w:rPr>
                 <w:rFonts w:ascii="MS Mincho" w:eastAsia="MS Mincho" w:hAnsi="MS Mincho" w:hint="eastAsia"/>
-                <w:color w:val="806000" w:themeColor="accent4" w:themeShade="80"/>
                 <w:sz w:val="18"/>
                 <w:szCs w:val="36"/>
                 <w:highlight w:val="lightGray"/>
               </w:rPr>
-              <w:t>ある</w:t>
+              <w:t>あつ</w:t>
             </w:r>
           </w:rt>
           <w:rubyBase>
             <w:r>
               <w:rPr>
                 <w:rFonts w:hint="eastAsia"/>
-                <w:color w:val="806000" w:themeColor="accent4" w:themeShade="80"/>
                 <w:sz w:val="36"/>
                 <w:szCs w:val="36"/>
                 <w:highlight w:val="lightGray"/>
               </w:rPr>
-              <w:t>歩</w:t>
+              <w:t>暑</w:t>
             </w:r>
           </w:rubyBase>
         </w:ruby>
@@ -12969,21 +12469,89 @@
       <w:r>
         <w:rPr>
           <w:rFonts w:hint="eastAsia"/>
-          <w:color w:val="806000" w:themeColor="accent4" w:themeShade="80"/>
-          <w:sz w:val="36"/>
-          <w:szCs w:val="36"/>
-          <w:highlight w:val="lightGray"/>
-        </w:rPr>
-        <w:t>くほど</w:t>
-      </w:r>
-      <w:r>
-        <w:rPr>
-          <w:rFonts w:hint="eastAsia"/>
-          <w:sz w:val="36"/>
-          <w:szCs w:val="36"/>
-          <w:highlight w:val="lightGray"/>
-        </w:rPr>
-        <w:t>、</w:t>
+          <w:sz w:val="36"/>
+          <w:szCs w:val="36"/>
+          <w:highlight w:val="lightGray"/>
+        </w:rPr>
+        <w:t>くない。</w:t>
+      </w:r>
+    </w:p>
+    <w:p>
+      <w:pPr>
+        <w:rPr>
+          <w:sz w:val="36"/>
+          <w:szCs w:val="36"/>
+        </w:rPr>
+      </w:pPr>
+      <w:r>
+        <w:rPr>
+          <w:sz w:val="36"/>
+          <w:szCs w:val="36"/>
+        </w:rPr>
+        <w:lastRenderedPageBreak/>
+        <w:t>O clima de hoje não está tão quente assim.</w:t>
+      </w:r>
+    </w:p>
+    <w:p>
+      <w:pPr>
+        <w:rPr>
+          <w:sz w:val="36"/>
+          <w:szCs w:val="36"/>
+        </w:rPr>
+      </w:pPr>
+      <w:r>
+        <w:rPr>
+          <w:rFonts w:hint="eastAsia"/>
+          <w:sz w:val="36"/>
+          <w:szCs w:val="36"/>
+        </w:rPr>
+        <w:t>天気</w:t>
+      </w:r>
+      <w:r>
+        <w:rPr>
+          <w:sz w:val="36"/>
+          <w:szCs w:val="36"/>
+        </w:rPr>
+        <w:t xml:space="preserve"> = clima, tempo.</w:t>
+      </w:r>
+    </w:p>
+    <w:p>
+      <w:pPr>
+        <w:rPr>
+          <w:sz w:val="36"/>
+          <w:szCs w:val="36"/>
+        </w:rPr>
+      </w:pPr>
+      <w:r>
+        <w:rPr>
+          <w:rFonts w:hint="eastAsia"/>
+          <w:sz w:val="36"/>
+          <w:szCs w:val="36"/>
+        </w:rPr>
+        <w:t>暑い</w:t>
+      </w:r>
+      <w:r>
+        <w:rPr>
+          <w:sz w:val="36"/>
+          <w:szCs w:val="36"/>
+        </w:rPr>
+        <w:t xml:space="preserve"> = quente.</w:t>
+      </w:r>
+    </w:p>
+    <w:p>
+      <w:pPr>
+        <w:rPr>
+          <w:sz w:val="36"/>
+          <w:szCs w:val="36"/>
+        </w:rPr>
+      </w:pPr>
+      <w:r>
+        <w:rPr>
+          <w:sz w:val="36"/>
+          <w:szCs w:val="36"/>
+          <w:highlight w:val="lightGray"/>
+        </w:rPr>
+        <w:t xml:space="preserve">2- </w:t>
       </w:r>
       <w:r>
         <w:rPr>
@@ -13007,7 +12575,7 @@
                 <w:szCs w:val="36"/>
                 <w:highlight w:val="lightGray"/>
               </w:rPr>
-              <w:t>まよ</w:t>
+              <w:t>ね</w:t>
             </w:r>
           </w:rt>
           <w:rubyBase>
@@ -13018,7 +12586,7 @@
                 <w:szCs w:val="36"/>
                 <w:highlight w:val="lightGray"/>
               </w:rPr>
-              <w:t>迷</w:t>
+              <w:t>寝</w:t>
             </w:r>
           </w:rubyBase>
         </w:ruby>
@@ -13030,112 +12598,7 @@
           <w:szCs w:val="36"/>
           <w:highlight w:val="lightGray"/>
         </w:rPr>
-        <w:t>ってしまった。</w:t>
-      </w:r>
-    </w:p>
-    <w:p>
-      <w:pPr>
-        <w:rPr>
-          <w:sz w:val="36"/>
-          <w:szCs w:val="36"/>
-        </w:rPr>
-      </w:pPr>
-      <w:r>
-        <w:rPr>
-          <w:sz w:val="36"/>
-          <w:szCs w:val="36"/>
-        </w:rPr>
-        <w:t>Quando mais eu ando, mais eu fico perdido.</w:t>
-      </w:r>
-    </w:p>
-    <w:p>
-      <w:pPr>
-        <w:rPr>
-          <w:sz w:val="36"/>
-          <w:szCs w:val="36"/>
-        </w:rPr>
-      </w:pPr>
-      <w:r>
-        <w:rPr>
-          <w:rFonts w:hint="eastAsia"/>
-          <w:sz w:val="36"/>
-          <w:szCs w:val="36"/>
-        </w:rPr>
-        <w:t>歩く</w:t>
-      </w:r>
-      <w:r>
-        <w:rPr>
-          <w:sz w:val="36"/>
-          <w:szCs w:val="36"/>
-        </w:rPr>
-        <w:t xml:space="preserve"> = andar, caminhar.</w:t>
-      </w:r>
-    </w:p>
-    <w:p>
-      <w:pPr>
-        <w:rPr>
-          <w:sz w:val="36"/>
-          <w:szCs w:val="36"/>
-        </w:rPr>
-      </w:pPr>
-      <w:r>
-        <w:rPr>
-          <w:rFonts w:hint="eastAsia"/>
-          <w:sz w:val="36"/>
-          <w:szCs w:val="36"/>
-        </w:rPr>
-        <w:t>迷う</w:t>
-      </w:r>
-      <w:r>
-        <w:rPr>
-          <w:sz w:val="36"/>
-          <w:szCs w:val="36"/>
-        </w:rPr>
-        <w:t xml:space="preserve"> = ficar perdido.</w:t>
-      </w:r>
-    </w:p>
-    <w:p>
-      <w:pPr>
-        <w:rPr>
-          <w:sz w:val="36"/>
-          <w:szCs w:val="36"/>
-        </w:rPr>
-      </w:pPr>
-      <w:r>
-        <w:rPr>
-          <w:sz w:val="36"/>
-          <w:szCs w:val="36"/>
-          <w:highlight w:val="lightGray"/>
-        </w:rPr>
-        <w:t xml:space="preserve">2- </w:t>
-      </w:r>
-      <w:r>
-        <w:rPr>
-          <w:rFonts w:hint="eastAsia"/>
-          <w:sz w:val="36"/>
-          <w:szCs w:val="36"/>
-          <w:highlight w:val="lightGray"/>
-        </w:rPr>
-        <w:t>勉強を</w:t>
-      </w:r>
-      <w:r>
-        <w:rPr>
-          <w:rFonts w:hint="eastAsia"/>
-          <w:color w:val="806000" w:themeColor="accent4" w:themeShade="80"/>
-          <w:sz w:val="36"/>
-          <w:szCs w:val="36"/>
-          <w:highlight w:val="lightGray"/>
-        </w:rPr>
-        <w:t>すればするほど</w:t>
-      </w:r>
-      <w:r>
-        <w:rPr>
-          <w:rFonts w:hint="eastAsia"/>
-          <w:sz w:val="36"/>
-          <w:szCs w:val="36"/>
-          <w:highlight w:val="lightGray"/>
-        </w:rPr>
-        <w:t>、</w:t>
+        <w:t>る</w:t>
       </w:r>
       <w:r>
         <w:rPr>
@@ -13159,7 +12622,7 @@
                 <w:szCs w:val="36"/>
                 <w:highlight w:val="lightGray"/>
               </w:rPr>
-              <w:t>あたま</w:t>
+              <w:t>じかん</w:t>
             </w:r>
           </w:rt>
           <w:rubyBase>
@@ -13170,7 +12633,7 @@
                 <w:szCs w:val="36"/>
                 <w:highlight w:val="lightGray"/>
               </w:rPr>
-              <w:t>頭</w:t>
+              <w:t>時間</w:t>
             </w:r>
           </w:rubyBase>
         </w:ruby>
@@ -13182,159 +12645,17 @@
           <w:szCs w:val="36"/>
           <w:highlight w:val="lightGray"/>
         </w:rPr>
-        <w:t>がよくなるよ。</w:t>
-      </w:r>
-    </w:p>
-    <w:p>
-      <w:pPr>
-        <w:rPr>
-          <w:sz w:val="36"/>
-          <w:szCs w:val="36"/>
-        </w:rPr>
-      </w:pPr>
-      <w:r>
-        <w:rPr>
-          <w:sz w:val="36"/>
-          <w:szCs w:val="36"/>
-        </w:rPr>
-        <w:t>Quanto mais estudar, mais inteligente vai ficar/se tornar.</w:t>
-      </w:r>
-    </w:p>
-    <w:p>
-      <w:pPr>
-        <w:rPr>
-          <w:sz w:val="36"/>
-          <w:szCs w:val="36"/>
-        </w:rPr>
-      </w:pPr>
-      <w:r>
-        <w:rPr>
-          <w:rFonts w:hint="eastAsia"/>
-          <w:sz w:val="36"/>
-          <w:szCs w:val="36"/>
-        </w:rPr>
-        <w:t>頭</w:t>
-      </w:r>
-      <w:r>
-        <w:rPr>
-          <w:sz w:val="36"/>
-          <w:szCs w:val="36"/>
-        </w:rPr>
-        <w:t xml:space="preserve"> = cabeça.</w:t>
-      </w:r>
-    </w:p>
-    <w:p>
-      <w:pPr>
-        <w:rPr>
-          <w:sz w:val="36"/>
-          <w:szCs w:val="36"/>
-        </w:rPr>
-      </w:pPr>
-      <w:r>
-        <w:rPr>
-          <w:rFonts w:hint="eastAsia"/>
-          <w:sz w:val="36"/>
-          <w:szCs w:val="36"/>
-        </w:rPr>
-        <w:t>頭がよい</w:t>
-      </w:r>
-      <w:r>
-        <w:rPr>
-          <w:sz w:val="36"/>
-          <w:szCs w:val="36"/>
-        </w:rPr>
-        <w:t xml:space="preserve"> = inteligente, cabeça boa. [Expressão]</w:t>
-      </w:r>
-    </w:p>
-    <w:p>
-      <w:pPr>
-        <w:rPr>
-          <w:sz w:val="36"/>
-          <w:szCs w:val="36"/>
-        </w:rPr>
-      </w:pPr>
-      <w:r>
-        <w:rPr>
-          <w:rFonts w:hint="eastAsia"/>
-          <w:sz w:val="36"/>
-          <w:szCs w:val="36"/>
-        </w:rPr>
-        <w:t>なる</w:t>
-      </w:r>
-      <w:r>
-        <w:rPr>
-          <w:sz w:val="36"/>
-          <w:szCs w:val="36"/>
-        </w:rPr>
-        <w:t xml:space="preserve"> = tornar-se.</w:t>
-      </w:r>
-    </w:p>
-    <w:p>
-      <w:pPr>
-        <w:rPr>
-          <w:b/>
-          <w:sz w:val="36"/>
-          <w:szCs w:val="36"/>
-        </w:rPr>
-      </w:pPr>
-      <w:r>
-        <w:rPr>
-          <w:b/>
-          <w:sz w:val="36"/>
-          <w:szCs w:val="36"/>
-        </w:rPr>
-        <w:t>*</w:t>
-      </w:r>
-      <w:r>
-        <w:rPr>
-          <w:b/>
-          <w:sz w:val="36"/>
-          <w:szCs w:val="36"/>
-        </w:rPr>
-        <w:t xml:space="preserve">Você também pode usar isso com adjetivos-I usando a condicional </w:t>
-      </w:r>
-      <w:r>
-        <w:rPr>
-          <w:rFonts w:hint="eastAsia"/>
-          <w:b/>
-          <w:sz w:val="36"/>
-          <w:szCs w:val="36"/>
-        </w:rPr>
-        <w:t>「ば」</w:t>
-      </w:r>
-      <w:r>
-        <w:rPr>
-          <w:b/>
-          <w:sz w:val="36"/>
-          <w:szCs w:val="36"/>
-        </w:rPr>
-        <w:t>.</w:t>
-      </w:r>
-    </w:p>
-    <w:p>
-      <w:pPr>
-        <w:rPr>
-          <w:sz w:val="36"/>
-          <w:szCs w:val="36"/>
-        </w:rPr>
-      </w:pPr>
-      <w:r>
-        <w:rPr>
-          <w:sz w:val="36"/>
-          <w:szCs w:val="36"/>
-          <w:highlight w:val="lightGray"/>
-        </w:rPr>
-        <w:lastRenderedPageBreak/>
-        <w:t>1- iPod</w:t>
-      </w:r>
-      <w:r>
-        <w:rPr>
-          <w:rFonts w:hint="eastAsia"/>
-          <w:sz w:val="36"/>
-          <w:szCs w:val="36"/>
-          <w:highlight w:val="lightGray"/>
-        </w:rPr>
-        <w:t>は、ハードディスクの</w:t>
+        <w:t>がない</w:t>
+      </w:r>
+      <w:r>
+        <w:rPr>
+          <w:rFonts w:hint="eastAsia"/>
+          <w:color w:val="806000" w:themeColor="accent4" w:themeShade="80"/>
+          <w:sz w:val="36"/>
+          <w:szCs w:val="36"/>
+          <w:highlight w:val="lightGray"/>
+        </w:rPr>
+        <w:t>ほど</w:t>
       </w:r>
       <w:r>
         <w:rPr>
@@ -13358,7 +12679,7 @@
                 <w:szCs w:val="36"/>
                 <w:highlight w:val="lightGray"/>
               </w:rPr>
-              <w:t>ようりょう</w:t>
+              <w:t>いそが</w:t>
             </w:r>
           </w:rt>
           <w:rubyBase>
@@ -13369,14 +12690,164 @@
                 <w:szCs w:val="36"/>
                 <w:highlight w:val="lightGray"/>
               </w:rPr>
-              <w:t>容量</w:t>
+              <w:t>忙</w:t>
             </w:r>
           </w:rubyBase>
         </w:ruby>
       </w:r>
       <w:r>
         <w:rPr>
-          <w:color w:val="806000" w:themeColor="accent4" w:themeShade="80"/>
+          <w:rFonts w:hint="eastAsia"/>
+          <w:sz w:val="36"/>
+          <w:szCs w:val="36"/>
+          <w:highlight w:val="lightGray"/>
+        </w:rPr>
+        <w:t>しい。</w:t>
+      </w:r>
+    </w:p>
+    <w:p>
+      <w:pPr>
+        <w:rPr>
+          <w:sz w:val="36"/>
+          <w:szCs w:val="36"/>
+        </w:rPr>
+      </w:pPr>
+      <w:r>
+        <w:rPr>
+          <w:sz w:val="36"/>
+          <w:szCs w:val="36"/>
+        </w:rPr>
+        <w:t>Ocupado a ponto de não ter tempo para dormir.</w:t>
+      </w:r>
+    </w:p>
+    <w:p>
+      <w:pPr>
+        <w:rPr>
+          <w:sz w:val="36"/>
+          <w:szCs w:val="36"/>
+        </w:rPr>
+      </w:pPr>
+      <w:r>
+        <w:rPr>
+          <w:rFonts w:hint="eastAsia"/>
+          <w:sz w:val="36"/>
+          <w:szCs w:val="36"/>
+        </w:rPr>
+        <w:t>寝る</w:t>
+      </w:r>
+      <w:r>
+        <w:rPr>
+          <w:sz w:val="36"/>
+          <w:szCs w:val="36"/>
+        </w:rPr>
+        <w:t xml:space="preserve"> = dormir.</w:t>
+      </w:r>
+    </w:p>
+    <w:p>
+      <w:pPr>
+        <w:rPr>
+          <w:sz w:val="36"/>
+          <w:szCs w:val="36"/>
+        </w:rPr>
+      </w:pPr>
+      <w:r>
+        <w:rPr>
+          <w:rFonts w:hint="eastAsia"/>
+          <w:sz w:val="36"/>
+          <w:szCs w:val="36"/>
+        </w:rPr>
+        <w:t>忙しい</w:t>
+      </w:r>
+      <w:r>
+        <w:rPr>
+          <w:sz w:val="36"/>
+          <w:szCs w:val="36"/>
+        </w:rPr>
+        <w:t xml:space="preserve"> = ocupado.</w:t>
+      </w:r>
+    </w:p>
+    <w:p>
+      <w:pPr>
+        <w:rPr>
+          <w:b/>
+          <w:sz w:val="36"/>
+          <w:szCs w:val="36"/>
+        </w:rPr>
+      </w:pPr>
+      <w:r>
+        <w:rPr>
+          <w:b/>
+          <w:sz w:val="36"/>
+          <w:szCs w:val="36"/>
+        </w:rPr>
+        <w:t>*Quando você usa esse substantiv</w:t>
+      </w:r>
+      <w:r>
+        <w:rPr>
+          <w:b/>
+          <w:sz w:val="36"/>
+          <w:szCs w:val="36"/>
+        </w:rPr>
+        <w:t xml:space="preserve">o com condicionais, você pode expressar </w:t>
+      </w:r>
+      <w:r>
+        <w:rPr>
+          <w:b/>
+          <w:sz w:val="36"/>
+          <w:szCs w:val="36"/>
+        </w:rPr>
+        <w:t xml:space="preserve">o mesmo </w:t>
+      </w:r>
+      <w:r>
+        <w:rPr>
+          <w:b/>
+          <w:sz w:val="36"/>
+          <w:szCs w:val="36"/>
+        </w:rPr>
+        <w:t>que “</w:t>
+      </w:r>
+      <w:r>
+        <w:rPr>
+          <w:b/>
+          <w:sz w:val="36"/>
+          <w:szCs w:val="36"/>
+        </w:rPr>
+        <w:t>Quant</w:t>
+      </w:r>
+      <w:r>
+        <w:rPr>
+          <w:b/>
+          <w:sz w:val="36"/>
+          <w:szCs w:val="36"/>
+        </w:rPr>
+        <w:t>o mais [verbo], mais...</w:t>
+      </w:r>
+      <w:r>
+        <w:rPr>
+          <w:b/>
+          <w:sz w:val="36"/>
+          <w:szCs w:val="36"/>
+        </w:rPr>
+        <w:t>”</w:t>
+      </w:r>
+      <w:r>
+        <w:rPr>
+          <w:b/>
+          <w:sz w:val="36"/>
+          <w:szCs w:val="36"/>
+        </w:rPr>
+        <w:t>.</w:t>
+      </w:r>
+    </w:p>
+    <w:p>
+      <w:pPr>
+        <w:rPr>
+          <w:sz w:val="36"/>
+          <w:szCs w:val="36"/>
+        </w:rPr>
+      </w:pPr>
+      <w:r>
+        <w:rPr>
           <w:sz w:val="36"/>
           <w:szCs w:val="36"/>
           <w:highlight w:val="lightGray"/>
@@ -13393,24 +12864,22 @@
             <w:r>
               <w:rPr>
                 <w:rFonts w:ascii="MS Mincho" w:eastAsia="MS Mincho" w:hAnsi="MS Mincho" w:hint="eastAsia"/>
-                <w:color w:val="806000" w:themeColor="accent4" w:themeShade="80"/>
                 <w:sz w:val="18"/>
                 <w:szCs w:val="36"/>
                 <w:highlight w:val="lightGray"/>
               </w:rPr>
-              <w:t>おお</w:t>
+              <w:t>かんこくりょうり</w:t>
             </w:r>
           </w:rt>
           <w:rubyBase>
             <w:r>
               <w:rPr>
                 <w:rFonts w:hint="eastAsia"/>
-                <w:color w:val="806000" w:themeColor="accent4" w:themeShade="80"/>
                 <w:sz w:val="36"/>
                 <w:szCs w:val="36"/>
                 <w:highlight w:val="lightGray"/>
               </w:rPr>
-              <w:t>大</w:t>
+              <w:t>韓国料理</w:t>
             </w:r>
           </w:rubyBase>
         </w:ruby>
@@ -13418,586 +12887,31 @@
       <w:r>
         <w:rPr>
           <w:rFonts w:hint="eastAsia"/>
+          <w:sz w:val="36"/>
+          <w:szCs w:val="36"/>
+          <w:highlight w:val="lightGray"/>
+        </w:rPr>
+        <w:t>は</w:t>
+      </w:r>
+      <w:r>
+        <w:rPr>
+          <w:rFonts w:hint="eastAsia"/>
           <w:color w:val="806000" w:themeColor="accent4" w:themeShade="80"/>
           <w:sz w:val="36"/>
           <w:szCs w:val="36"/>
           <w:highlight w:val="lightGray"/>
         </w:rPr>
-        <w:t>きければ大きいほど</w:t>
-      </w:r>
-      <w:r>
-        <w:rPr>
-          <w:rFonts w:hint="eastAsia"/>
-          <w:sz w:val="36"/>
-          <w:szCs w:val="36"/>
-          <w:highlight w:val="lightGray"/>
-        </w:rPr>
-        <w:t>もっと</w:t>
-      </w:r>
-      <w:r>
-        <w:rPr>
-          <w:rFonts w:hint="eastAsia"/>
-          <w:sz w:val="36"/>
-          <w:szCs w:val="36"/>
-          <w:highlight w:val="lightGray"/>
-        </w:rPr>
-        <w:t>たくさんの</w:t>
-      </w:r>
-      <w:r>
-        <w:rPr>
-          <w:sz w:val="36"/>
-          <w:szCs w:val="36"/>
-          <w:highlight w:val="lightGray"/>
-        </w:rPr>
-        <w:fldChar w:fldCharType="begin"/>
-      </w:r>
-      <w:r>
-        <w:rPr>
-          <w:rFonts w:hint="eastAsia"/>
-          <w:sz w:val="36"/>
-          <w:szCs w:val="36"/>
-          <w:highlight w:val="lightGray"/>
-        </w:rPr>
-        <w:instrText>EQ \* jc2 \* "Font:MS Mincho" \* hps18 \o\ad(\s\up 17(</w:instrText>
-      </w:r>
-      <w:r>
-        <w:rPr>
-          <w:rFonts w:ascii="MS Mincho" w:eastAsia="MS Mincho" w:hAnsi="MS Mincho" w:hint="eastAsia"/>
-          <w:sz w:val="18"/>
-          <w:szCs w:val="36"/>
-          <w:highlight w:val="lightGray"/>
-        </w:rPr>
-        <w:instrText>きょく</w:instrText>
-      </w:r>
-      <w:r>
-        <w:rPr>
-          <w:rFonts w:hint="eastAsia"/>
-          <w:sz w:val="36"/>
-          <w:szCs w:val="36"/>
-          <w:highlight w:val="lightGray"/>
-        </w:rPr>
-        <w:instrText>);</w:instrText>
-      </w:r>
-      <w:r>
-        <w:rPr>
-          <w:rFonts w:hint="eastAsia"/>
-          <w:sz w:val="36"/>
-          <w:szCs w:val="36"/>
-          <w:highlight w:val="lightGray"/>
-        </w:rPr>
-        <w:instrText>曲</w:instrText>
-      </w:r>
-      <w:r>
-        <w:rPr>
-          <w:rFonts w:hint="eastAsia"/>
-          <w:sz w:val="36"/>
-          <w:szCs w:val="36"/>
-          <w:highlight w:val="lightGray"/>
-        </w:rPr>
-        <w:instrText>)</w:instrText>
-      </w:r>
-      <w:r>
-        <w:rPr>
-          <w:sz w:val="36"/>
-          <w:szCs w:val="36"/>
-          <w:highlight w:val="lightGray"/>
-        </w:rPr>
-        <w:fldChar w:fldCharType="end"/>
-      </w:r>
-      <w:r>
-        <w:rPr>
-          <w:rFonts w:hint="eastAsia"/>
-          <w:sz w:val="36"/>
-          <w:szCs w:val="36"/>
-          <w:highlight w:val="lightGray"/>
-        </w:rPr>
-        <w:t>が</w:t>
-      </w:r>
-      <w:r>
-        <w:rPr>
-          <w:sz w:val="36"/>
-          <w:szCs w:val="36"/>
-          <w:highlight w:val="lightGray"/>
-        </w:rPr>
-        <w:fldChar w:fldCharType="begin"/>
-      </w:r>
-      <w:r>
-        <w:rPr>
-          <w:rFonts w:hint="eastAsia"/>
-          <w:sz w:val="36"/>
-          <w:szCs w:val="36"/>
-          <w:highlight w:val="lightGray"/>
-        </w:rPr>
-        <w:instrText>EQ \* jc2 \* "Font:MS Mincho" \* hps18 \o\ad(\s\up 17(</w:instrText>
-      </w:r>
-      <w:r>
-        <w:rPr>
-          <w:rFonts w:ascii="MS Mincho" w:eastAsia="MS Mincho" w:hAnsi="MS Mincho" w:hint="eastAsia"/>
-          <w:sz w:val="18"/>
-          <w:szCs w:val="36"/>
-          <w:highlight w:val="lightGray"/>
-        </w:rPr>
-        <w:instrText>ほぞん</w:instrText>
-      </w:r>
-      <w:r>
-        <w:rPr>
-          <w:rFonts w:hint="eastAsia"/>
-          <w:sz w:val="36"/>
-          <w:szCs w:val="36"/>
-          <w:highlight w:val="lightGray"/>
-        </w:rPr>
-        <w:instrText>);</w:instrText>
-      </w:r>
-      <w:r>
-        <w:rPr>
-          <w:rFonts w:hint="eastAsia"/>
-          <w:sz w:val="36"/>
-          <w:szCs w:val="36"/>
-          <w:highlight w:val="lightGray"/>
-        </w:rPr>
-        <w:instrText>保存</w:instrText>
-      </w:r>
-      <w:r>
-        <w:rPr>
-          <w:rFonts w:hint="eastAsia"/>
-          <w:sz w:val="36"/>
-          <w:szCs w:val="36"/>
-          <w:highlight w:val="lightGray"/>
-        </w:rPr>
-        <w:instrText>)</w:instrText>
-      </w:r>
-      <w:r>
-        <w:rPr>
-          <w:sz w:val="36"/>
-          <w:szCs w:val="36"/>
-          <w:highlight w:val="lightGray"/>
-        </w:rPr>
-        <w:fldChar w:fldCharType="end"/>
-      </w:r>
-      <w:r>
-        <w:rPr>
-          <w:rFonts w:hint="eastAsia"/>
-          <w:sz w:val="36"/>
-          <w:szCs w:val="36"/>
-          <w:highlight w:val="lightGray"/>
-        </w:rPr>
-        <w:t>できます。</w:t>
-      </w:r>
-    </w:p>
-    <w:p>
-      <w:pPr>
-        <w:rPr>
-          <w:sz w:val="36"/>
-          <w:szCs w:val="36"/>
-        </w:rPr>
-      </w:pPr>
-      <w:r>
-        <w:rPr>
-          <w:sz w:val="36"/>
-          <w:szCs w:val="36"/>
-        </w:rPr>
-        <w:t xml:space="preserve">À respeito do iPod, quanto maior </w:t>
-      </w:r>
-      <w:r>
-        <w:rPr>
-          <w:sz w:val="36"/>
-          <w:szCs w:val="36"/>
-        </w:rPr>
-        <w:t>a capacidade</w:t>
-      </w:r>
-      <w:r>
-        <w:rPr>
-          <w:sz w:val="36"/>
-          <w:szCs w:val="36"/>
-        </w:rPr>
-        <w:t xml:space="preserve"> do disco rígido, mais músicas poderá salvar.</w:t>
-      </w:r>
-    </w:p>
-    <w:p>
-      <w:pPr>
-        <w:rPr>
-          <w:sz w:val="36"/>
-          <w:szCs w:val="36"/>
-        </w:rPr>
-      </w:pPr>
-      <w:r>
-        <w:rPr>
-          <w:rFonts w:hint="eastAsia"/>
-          <w:sz w:val="36"/>
-          <w:szCs w:val="36"/>
-        </w:rPr>
-        <w:t>ハードディスク</w:t>
-      </w:r>
-      <w:r>
-        <w:rPr>
-          <w:sz w:val="36"/>
-          <w:szCs w:val="36"/>
-        </w:rPr>
-        <w:t xml:space="preserve"> = disco rígido (Hard disk).</w:t>
-      </w:r>
-    </w:p>
-    <w:p>
-      <w:pPr>
-        <w:rPr>
-          <w:sz w:val="36"/>
-          <w:szCs w:val="36"/>
-        </w:rPr>
-      </w:pPr>
-      <w:r>
-        <w:rPr>
-          <w:rFonts w:hint="eastAsia"/>
-          <w:sz w:val="36"/>
-          <w:szCs w:val="36"/>
-        </w:rPr>
-        <w:t>容量</w:t>
-      </w:r>
-      <w:r>
-        <w:rPr>
-          <w:sz w:val="36"/>
-          <w:szCs w:val="36"/>
-        </w:rPr>
-        <w:t xml:space="preserve"> = capacidade</w:t>
-      </w:r>
-      <w:r>
-        <w:rPr>
-          <w:sz w:val="36"/>
-          <w:szCs w:val="36"/>
-        </w:rPr>
-        <w:t>.</w:t>
-      </w:r>
-    </w:p>
-    <w:p>
-      <w:pPr>
-        <w:rPr>
-          <w:sz w:val="36"/>
-          <w:szCs w:val="36"/>
-        </w:rPr>
-      </w:pPr>
-      <w:r>
-        <w:rPr>
-          <w:rFonts w:hint="eastAsia"/>
-          <w:sz w:val="36"/>
-          <w:szCs w:val="36"/>
-        </w:rPr>
-        <w:t>大きい</w:t>
-      </w:r>
-      <w:r>
-        <w:rPr>
-          <w:sz w:val="36"/>
-          <w:szCs w:val="36"/>
-        </w:rPr>
-        <w:t xml:space="preserve"> = grande.</w:t>
-      </w:r>
-    </w:p>
-    <w:p>
-      <w:pPr>
-        <w:rPr>
-          <w:sz w:val="36"/>
-          <w:szCs w:val="36"/>
-        </w:rPr>
-      </w:pPr>
-      <w:r>
-        <w:rPr>
-          <w:rFonts w:hint="eastAsia"/>
-          <w:sz w:val="36"/>
-          <w:szCs w:val="36"/>
-        </w:rPr>
-        <w:t>もっと</w:t>
-      </w:r>
-      <w:r>
-        <w:rPr>
-          <w:sz w:val="36"/>
-          <w:szCs w:val="36"/>
-        </w:rPr>
-        <w:t xml:space="preserve"> = mais.</w:t>
-      </w:r>
-    </w:p>
-    <w:p>
-      <w:pPr>
-        <w:rPr>
-          <w:sz w:val="36"/>
-          <w:szCs w:val="36"/>
-        </w:rPr>
-      </w:pPr>
-      <w:r>
-        <w:rPr>
-          <w:rFonts w:hint="eastAsia"/>
-          <w:sz w:val="36"/>
-          <w:szCs w:val="36"/>
-        </w:rPr>
-        <w:t>曲</w:t>
-      </w:r>
-      <w:r>
-        <w:rPr>
-          <w:rFonts w:hint="eastAsia"/>
-          <w:sz w:val="36"/>
-          <w:szCs w:val="36"/>
-        </w:rPr>
-        <w:t xml:space="preserve"> = </w:t>
-      </w:r>
-      <w:r>
-        <w:rPr>
-          <w:sz w:val="36"/>
-          <w:szCs w:val="36"/>
-        </w:rPr>
-        <w:t>música.</w:t>
-      </w:r>
-    </w:p>
-    <w:p>
-      <w:pPr>
-        <w:rPr>
-          <w:sz w:val="36"/>
-          <w:szCs w:val="36"/>
-        </w:rPr>
-      </w:pPr>
-      <w:r>
-        <w:rPr>
-          <w:rFonts w:hint="eastAsia"/>
-          <w:sz w:val="36"/>
-          <w:szCs w:val="36"/>
-        </w:rPr>
-        <w:t>保存</w:t>
-      </w:r>
-      <w:r>
-        <w:rPr>
-          <w:sz w:val="36"/>
-          <w:szCs w:val="36"/>
-        </w:rPr>
-        <w:t xml:space="preserve"> = preservação, conservação, armazenamento, salvação, salvamento, proteção.</w:t>
-      </w:r>
-    </w:p>
-    <w:p>
-      <w:pPr>
-        <w:rPr>
-          <w:sz w:val="36"/>
-          <w:szCs w:val="36"/>
-        </w:rPr>
-      </w:pPr>
-      <w:r>
-        <w:rPr>
-          <w:rFonts w:hint="eastAsia"/>
-          <w:sz w:val="36"/>
-          <w:szCs w:val="36"/>
-        </w:rPr>
-        <w:t>保存する</w:t>
-      </w:r>
-      <w:r>
-        <w:rPr>
-          <w:sz w:val="36"/>
-          <w:szCs w:val="36"/>
-        </w:rPr>
-        <w:t xml:space="preserve"> = preservar, conservar, guardar, salvar.</w:t>
-      </w:r>
-    </w:p>
-    <w:p>
-      <w:pPr>
-        <w:rPr>
-          <w:sz w:val="36"/>
-          <w:szCs w:val="36"/>
-        </w:rPr>
-      </w:pPr>
-      <w:r>
-        <w:rPr>
-          <w:rFonts w:hint="eastAsia"/>
-          <w:sz w:val="36"/>
-          <w:szCs w:val="36"/>
-        </w:rPr>
-        <w:t>出来る</w:t>
-      </w:r>
-      <w:r>
-        <w:rPr>
-          <w:sz w:val="36"/>
-          <w:szCs w:val="36"/>
-        </w:rPr>
-        <w:t xml:space="preserve"> = forma potencial de </w:t>
-      </w:r>
-      <w:r>
-        <w:rPr>
-          <w:rFonts w:hint="eastAsia"/>
-          <w:sz w:val="36"/>
-          <w:szCs w:val="36"/>
-        </w:rPr>
-        <w:t>する</w:t>
-      </w:r>
-      <w:r>
-        <w:rPr>
-          <w:sz w:val="36"/>
-          <w:szCs w:val="36"/>
-        </w:rPr>
-        <w:t>.</w:t>
-      </w:r>
-    </w:p>
-    <w:p>
-      <w:pPr>
-        <w:rPr>
-          <w:b/>
-          <w:sz w:val="36"/>
-          <w:szCs w:val="36"/>
-        </w:rPr>
-      </w:pPr>
-      <w:r>
-        <w:rPr>
-          <w:b/>
-          <w:sz w:val="36"/>
-          <w:szCs w:val="36"/>
-        </w:rPr>
-        <w:t xml:space="preserve">*Para </w:t>
-      </w:r>
-      <w:proofErr w:type="spellStart"/>
-      <w:r>
-        <w:rPr>
-          <w:b/>
-          <w:sz w:val="36"/>
-          <w:szCs w:val="36"/>
-        </w:rPr>
-        <w:t>adjetivos-NA</w:t>
-      </w:r>
-      <w:proofErr w:type="spellEnd"/>
-      <w:r>
-        <w:rPr>
-          <w:b/>
-          <w:sz w:val="36"/>
-          <w:szCs w:val="36"/>
-        </w:rPr>
-        <w:t xml:space="preserve">, já que você não pode usar a condicional </w:t>
-      </w:r>
-      <w:r>
-        <w:rPr>
-          <w:rFonts w:hint="eastAsia"/>
-          <w:b/>
-          <w:sz w:val="36"/>
-          <w:szCs w:val="36"/>
-        </w:rPr>
-        <w:t>「ば」</w:t>
-      </w:r>
-      <w:r>
-        <w:rPr>
-          <w:b/>
-          <w:sz w:val="36"/>
-          <w:szCs w:val="36"/>
-        </w:rPr>
-        <w:t xml:space="preserve">você tem que recorrer à condicional </w:t>
-      </w:r>
-      <w:r>
-        <w:rPr>
-          <w:rFonts w:hint="eastAsia"/>
-          <w:b/>
-          <w:sz w:val="36"/>
-          <w:szCs w:val="36"/>
-        </w:rPr>
-        <w:t>「なら」</w:t>
-      </w:r>
-      <w:r>
-        <w:rPr>
-          <w:b/>
-          <w:sz w:val="36"/>
-          <w:szCs w:val="36"/>
-        </w:rPr>
-        <w:t xml:space="preserve">. </w:t>
-      </w:r>
-      <w:r>
-        <w:rPr>
-          <w:b/>
-          <w:sz w:val="36"/>
-          <w:szCs w:val="36"/>
-        </w:rPr>
-        <w:t xml:space="preserve">Pelo fato de soar estranho usar a condicional </w:t>
-      </w:r>
-      <w:r>
-        <w:rPr>
-          <w:rFonts w:hint="eastAsia"/>
-          <w:b/>
-          <w:sz w:val="36"/>
-          <w:szCs w:val="36"/>
-        </w:rPr>
-        <w:t>「なら」</w:t>
-      </w:r>
-      <w:r>
-        <w:rPr>
-          <w:b/>
-          <w:sz w:val="36"/>
-          <w:szCs w:val="36"/>
-        </w:rPr>
-        <w:t xml:space="preserve">dessa forma, você dificilmente verá sendo usado com </w:t>
-      </w:r>
-      <w:proofErr w:type="spellStart"/>
-      <w:r>
-        <w:rPr>
-          <w:b/>
-          <w:sz w:val="36"/>
-          <w:szCs w:val="36"/>
-        </w:rPr>
-        <w:t>adjetivos-NA</w:t>
-      </w:r>
-      <w:proofErr w:type="spellEnd"/>
-      <w:r>
-        <w:rPr>
-          <w:b/>
-          <w:sz w:val="36"/>
-          <w:szCs w:val="36"/>
-        </w:rPr>
-        <w:t xml:space="preserve">. Já que </w:t>
-      </w:r>
-      <w:r>
-        <w:rPr>
-          <w:rFonts w:hint="eastAsia"/>
-          <w:b/>
-          <w:sz w:val="36"/>
-          <w:szCs w:val="36"/>
-        </w:rPr>
-        <w:t>「ほど」</w:t>
-      </w:r>
-      <w:r>
-        <w:rPr>
-          <w:b/>
-          <w:sz w:val="36"/>
-          <w:szCs w:val="36"/>
-        </w:rPr>
-        <w:t xml:space="preserve">é tratado como um substantivo, tenha certeza de não esquecer de usar o </w:t>
-      </w:r>
-      <w:r>
-        <w:rPr>
-          <w:rFonts w:hint="eastAsia"/>
-          <w:b/>
-          <w:sz w:val="36"/>
-          <w:szCs w:val="36"/>
-        </w:rPr>
-        <w:t>「な」</w:t>
-      </w:r>
-      <w:r>
-        <w:rPr>
-          <w:b/>
-          <w:sz w:val="36"/>
-          <w:szCs w:val="36"/>
-        </w:rPr>
-        <w:t xml:space="preserve">para anexar o substantivo ao </w:t>
-      </w:r>
-      <w:proofErr w:type="spellStart"/>
-      <w:r>
-        <w:rPr>
-          <w:b/>
-          <w:sz w:val="36"/>
-          <w:szCs w:val="36"/>
-        </w:rPr>
-        <w:t>adjetivo-NA</w:t>
-      </w:r>
-      <w:proofErr w:type="spellEnd"/>
-      <w:r>
-        <w:rPr>
-          <w:b/>
-          <w:sz w:val="36"/>
-          <w:szCs w:val="36"/>
-        </w:rPr>
-        <w:t>.</w:t>
-      </w:r>
-    </w:p>
-    <w:p>
-      <w:pPr>
-        <w:rPr>
-          <w:sz w:val="36"/>
-          <w:szCs w:val="36"/>
-        </w:rPr>
-      </w:pPr>
+        <w:t>食べれば食べるほど</w:t>
+      </w:r>
+      <w:r>
+        <w:rPr>
+          <w:rFonts w:hint="eastAsia"/>
+          <w:sz w:val="36"/>
+          <w:szCs w:val="36"/>
+          <w:highlight w:val="lightGray"/>
+        </w:rPr>
+        <w:t>、</w:t>
+      </w:r>
       <w:r>
         <w:rPr>
           <w:sz w:val="36"/>
@@ -14020,7 +12934,7 @@
                 <w:szCs w:val="36"/>
                 <w:highlight w:val="lightGray"/>
               </w:rPr>
-              <w:t>ぶんしょう</w:t>
+              <w:t>おい</w:t>
             </w:r>
           </w:rt>
           <w:rubyBase>
@@ -14031,7 +12945,7 @@
                 <w:szCs w:val="36"/>
                 <w:highlight w:val="lightGray"/>
               </w:rPr>
-              <w:t>文章</w:t>
+              <w:t>美味</w:t>
             </w:r>
           </w:rubyBase>
         </w:ruby>
@@ -14043,10 +12957,206 @@
           <w:szCs w:val="36"/>
           <w:highlight w:val="lightGray"/>
         </w:rPr>
-        <w:t>は、</w:t>
-      </w:r>
-      <w:r>
-        <w:rPr>
+        <w:t>しくなる。</w:t>
+      </w:r>
+    </w:p>
+    <w:p>
+      <w:pPr>
+        <w:rPr>
+          <w:sz w:val="36"/>
+          <w:szCs w:val="36"/>
+        </w:rPr>
+      </w:pPr>
+      <w:r>
+        <w:rPr>
+          <w:sz w:val="36"/>
+          <w:szCs w:val="36"/>
+        </w:rPr>
+        <w:t xml:space="preserve">À respeito de comida coreana, </w:t>
+      </w:r>
+      <w:r>
+        <w:rPr>
+          <w:sz w:val="36"/>
+          <w:szCs w:val="36"/>
+        </w:rPr>
+        <w:t>quanto mais você come, mais saboroso fica.</w:t>
+      </w:r>
+    </w:p>
+    <w:p>
+      <w:pPr>
+        <w:rPr>
+          <w:sz w:val="36"/>
+          <w:szCs w:val="36"/>
+        </w:rPr>
+      </w:pPr>
+      <w:r>
+        <w:rPr>
+          <w:rFonts w:hint="eastAsia"/>
+          <w:sz w:val="36"/>
+          <w:szCs w:val="36"/>
+        </w:rPr>
+        <w:t>韓国</w:t>
+      </w:r>
+      <w:r>
+        <w:rPr>
+          <w:sz w:val="36"/>
+          <w:szCs w:val="36"/>
+        </w:rPr>
+        <w:t xml:space="preserve"> = coreia.</w:t>
+      </w:r>
+    </w:p>
+    <w:p>
+      <w:pPr>
+        <w:rPr>
+          <w:sz w:val="36"/>
+          <w:szCs w:val="36"/>
+        </w:rPr>
+      </w:pPr>
+      <w:r>
+        <w:rPr>
+          <w:rFonts w:hint="eastAsia"/>
+          <w:sz w:val="36"/>
+          <w:szCs w:val="36"/>
+        </w:rPr>
+        <w:t>料理</w:t>
+      </w:r>
+      <w:r>
+        <w:rPr>
+          <w:sz w:val="36"/>
+          <w:szCs w:val="36"/>
+        </w:rPr>
+        <w:t xml:space="preserve"> = cozinha, culinária.</w:t>
+      </w:r>
+    </w:p>
+    <w:p>
+      <w:pPr>
+        <w:rPr>
+          <w:b/>
+          <w:sz w:val="36"/>
+          <w:szCs w:val="36"/>
+        </w:rPr>
+      </w:pPr>
+      <w:r>
+        <w:rPr>
+          <w:b/>
+          <w:sz w:val="36"/>
+          <w:szCs w:val="36"/>
+        </w:rPr>
+        <w:t>*Literalmente significa “Sobre a comida coreana, se você comer, na medida em que você come, ela se torna saborosa”</w:t>
+      </w:r>
+      <w:r>
+        <w:rPr>
+          <w:b/>
+          <w:sz w:val="36"/>
+          <w:szCs w:val="36"/>
+        </w:rPr>
+        <w:t xml:space="preserve">. </w:t>
+      </w:r>
+      <w:r>
+        <w:rPr>
+          <w:b/>
+          <w:sz w:val="36"/>
+          <w:szCs w:val="36"/>
+        </w:rPr>
+        <w:t>A condicional</w:t>
+      </w:r>
+      <w:r>
+        <w:rPr>
+          <w:rFonts w:hint="eastAsia"/>
+          <w:b/>
+          <w:sz w:val="36"/>
+          <w:szCs w:val="36"/>
+        </w:rPr>
+        <w:t>「たら」</w:t>
+      </w:r>
+      <w:r>
+        <w:rPr>
+          <w:rFonts w:hint="eastAsia"/>
+          <w:b/>
+          <w:sz w:val="36"/>
+          <w:szCs w:val="36"/>
+        </w:rPr>
+        <w:t>tamb</w:t>
+      </w:r>
+      <w:r>
+        <w:rPr>
+          <w:b/>
+          <w:sz w:val="36"/>
+          <w:szCs w:val="36"/>
+        </w:rPr>
+        <w:t>ém funciona do mesmo jeito.</w:t>
+      </w:r>
+    </w:p>
+    <w:p>
+      <w:pPr>
+        <w:rPr>
+          <w:b/>
+          <w:sz w:val="36"/>
+          <w:szCs w:val="36"/>
+        </w:rPr>
+      </w:pPr>
+      <w:r>
+        <w:rPr>
+          <w:b/>
+          <w:sz w:val="36"/>
+          <w:szCs w:val="36"/>
+        </w:rPr>
+        <w:t xml:space="preserve">*Já que é uma declaração geral, a condicional contextual </w:t>
+      </w:r>
+      <w:r>
+        <w:rPr>
+          <w:rFonts w:hint="eastAsia"/>
+          <w:b/>
+          <w:sz w:val="36"/>
+          <w:szCs w:val="36"/>
+        </w:rPr>
+        <w:t>「なら」</w:t>
+      </w:r>
+      <w:r>
+        <w:rPr>
+          <w:b/>
+          <w:sz w:val="36"/>
+          <w:szCs w:val="36"/>
+        </w:rPr>
+        <w:t xml:space="preserve">nunca irá funcionar. A condicional </w:t>
+      </w:r>
+      <w:r>
+        <w:rPr>
+          <w:rFonts w:hint="eastAsia"/>
+          <w:b/>
+          <w:sz w:val="36"/>
+          <w:szCs w:val="36"/>
+        </w:rPr>
+        <w:t>「と」</w:t>
+      </w:r>
+      <w:r>
+        <w:rPr>
+          <w:b/>
+          <w:sz w:val="36"/>
+          <w:szCs w:val="36"/>
+        </w:rPr>
+        <w:t>não vai funcionar muito bem aqui já que nem sempre pode ser verdade, dependendo da extensão da ação.</w:t>
+      </w:r>
+    </w:p>
+    <w:p>
+      <w:pPr>
+        <w:rPr>
+          <w:sz w:val="36"/>
+          <w:szCs w:val="36"/>
+        </w:rPr>
+      </w:pPr>
+      <w:r>
+        <w:rPr>
+          <w:sz w:val="36"/>
+          <w:szCs w:val="36"/>
+          <w:highlight w:val="lightGray"/>
+        </w:rPr>
+        <w:lastRenderedPageBreak/>
+        <w:t xml:space="preserve">1- </w:t>
+      </w:r>
+      <w:r>
+        <w:rPr>
+          <w:color w:val="806000" w:themeColor="accent4" w:themeShade="80"/>
           <w:sz w:val="36"/>
           <w:szCs w:val="36"/>
           <w:highlight w:val="lightGray"/>
@@ -14063,22 +13173,24 @@
             <w:r>
               <w:rPr>
                 <w:rFonts w:ascii="MS Mincho" w:eastAsia="MS Mincho" w:hAnsi="MS Mincho" w:hint="eastAsia"/>
+                <w:color w:val="806000" w:themeColor="accent4" w:themeShade="80"/>
                 <w:sz w:val="18"/>
                 <w:szCs w:val="36"/>
                 <w:highlight w:val="lightGray"/>
               </w:rPr>
-              <w:t>みじか</w:t>
+              <w:t>ある</w:t>
             </w:r>
           </w:rt>
           <w:rubyBase>
             <w:r>
               <w:rPr>
                 <w:rFonts w:hint="eastAsia"/>
+                <w:color w:val="806000" w:themeColor="accent4" w:themeShade="80"/>
                 <w:sz w:val="36"/>
                 <w:szCs w:val="36"/>
                 <w:highlight w:val="lightGray"/>
               </w:rPr>
-              <w:t>短</w:t>
+              <w:t>歩</w:t>
             </w:r>
           </w:rubyBase>
         </w:ruby>
@@ -14086,11 +13198,12 @@
       <w:r>
         <w:rPr>
           <w:rFonts w:hint="eastAsia"/>
-          <w:sz w:val="36"/>
-          <w:szCs w:val="36"/>
-          <w:highlight w:val="lightGray"/>
-        </w:rPr>
-        <w:t>ければ短いほど、</w:t>
+          <w:color w:val="806000" w:themeColor="accent4" w:themeShade="80"/>
+          <w:sz w:val="36"/>
+          <w:szCs w:val="36"/>
+          <w:highlight w:val="lightGray"/>
+        </w:rPr>
+        <w:t>いたら</w:t>
       </w:r>
       <w:r>
         <w:rPr>
@@ -14116,7 +13229,7 @@
                 <w:szCs w:val="36"/>
                 <w:highlight w:val="lightGray"/>
               </w:rPr>
-              <w:t>かんたん</w:t>
+              <w:t>ある</w:t>
             </w:r>
           </w:rt>
           <w:rubyBase>
@@ -14128,7 +13241,7 @@
                 <w:szCs w:val="36"/>
                 <w:highlight w:val="lightGray"/>
               </w:rPr>
-              <w:t>簡単</w:t>
+              <w:t>歩</w:t>
             </w:r>
           </w:rubyBase>
         </w:ruby>
@@ -14141,233 +13254,19 @@
           <w:szCs w:val="36"/>
           <w:highlight w:val="lightGray"/>
         </w:rPr>
-        <w:t>なら簡単なほど</w:t>
-      </w:r>
-      <w:r>
-        <w:rPr>
-          <w:rFonts w:hint="eastAsia"/>
-          <w:sz w:val="36"/>
-          <w:szCs w:val="36"/>
-          <w:highlight w:val="lightGray"/>
-        </w:rPr>
-        <w:t>よいです。</w:t>
-      </w:r>
-    </w:p>
-    <w:p>
-      <w:pPr>
-        <w:rPr>
-          <w:sz w:val="36"/>
-          <w:szCs w:val="36"/>
-        </w:rPr>
-      </w:pPr>
-      <w:r>
-        <w:rPr>
-          <w:sz w:val="36"/>
-          <w:szCs w:val="36"/>
-        </w:rPr>
-        <w:lastRenderedPageBreak/>
-        <w:t>Quanto mais curtas e simples forem as frases, melhor será.</w:t>
-      </w:r>
-    </w:p>
-    <w:p>
-      <w:pPr>
-        <w:rPr>
-          <w:sz w:val="36"/>
-          <w:szCs w:val="36"/>
-        </w:rPr>
-      </w:pPr>
-      <w:r>
-        <w:rPr>
-          <w:rFonts w:hint="eastAsia"/>
-          <w:sz w:val="36"/>
-          <w:szCs w:val="36"/>
-        </w:rPr>
-        <w:t>文章</w:t>
-      </w:r>
-      <w:r>
-        <w:rPr>
-          <w:sz w:val="36"/>
-          <w:szCs w:val="36"/>
-        </w:rPr>
-        <w:t xml:space="preserve"> = frase, sentença.</w:t>
-      </w:r>
-    </w:p>
-    <w:p>
-      <w:pPr>
-        <w:rPr>
-          <w:sz w:val="36"/>
-          <w:szCs w:val="36"/>
-        </w:rPr>
-      </w:pPr>
-      <w:r>
-        <w:rPr>
-          <w:rFonts w:hint="eastAsia"/>
-          <w:sz w:val="36"/>
-          <w:szCs w:val="36"/>
-        </w:rPr>
-        <w:t>短い</w:t>
-      </w:r>
-      <w:r>
-        <w:rPr>
-          <w:sz w:val="36"/>
-          <w:szCs w:val="36"/>
-        </w:rPr>
-        <w:t xml:space="preserve"> = curto, pequeno.</w:t>
-      </w:r>
-    </w:p>
-    <w:p>
-      <w:pPr>
-        <w:rPr>
-          <w:sz w:val="36"/>
-          <w:szCs w:val="36"/>
-        </w:rPr>
-      </w:pPr>
-      <w:r>
-        <w:rPr>
-          <w:rFonts w:hint="eastAsia"/>
-          <w:sz w:val="36"/>
-          <w:szCs w:val="36"/>
-        </w:rPr>
-        <w:t>簡単</w:t>
-      </w:r>
-      <w:r>
-        <w:rPr>
-          <w:sz w:val="36"/>
-          <w:szCs w:val="36"/>
-        </w:rPr>
-        <w:t xml:space="preserve"> = simples, fácil.</w:t>
-      </w:r>
-    </w:p>
-    <w:p>
-      <w:pPr>
-        <w:rPr>
-          <w:sz w:val="36"/>
-          <w:szCs w:val="36"/>
-        </w:rPr>
-      </w:pPr>
-      <w:r>
-        <w:rPr>
-          <w:rFonts w:hint="eastAsia"/>
-          <w:sz w:val="36"/>
-          <w:szCs w:val="36"/>
-        </w:rPr>
-        <w:t>よい</w:t>
-      </w:r>
-      <w:r>
-        <w:rPr>
-          <w:sz w:val="36"/>
-          <w:szCs w:val="36"/>
-        </w:rPr>
-        <w:t xml:space="preserve"> = bom, melhor</w:t>
-      </w:r>
-      <w:r>
-        <w:rPr>
-          <w:sz w:val="36"/>
-          <w:szCs w:val="36"/>
-        </w:rPr>
-        <w:t>.</w:t>
-      </w:r>
-    </w:p>
-    <w:p>
-      <w:pPr>
-        <w:rPr>
-          <w:b/>
-          <w:sz w:val="40"/>
-          <w:szCs w:val="40"/>
-        </w:rPr>
-      </w:pPr>
-      <w:r>
-        <w:rPr>
-          <w:b/>
-          <w:sz w:val="40"/>
-          <w:szCs w:val="40"/>
-          <w:highlight w:val="green"/>
-        </w:rPr>
-        <w:t xml:space="preserve">5.6.8- Usando </w:t>
-      </w:r>
-      <w:r>
-        <w:rPr>
-          <w:rFonts w:hint="eastAsia"/>
-          <w:b/>
-          <w:sz w:val="40"/>
-          <w:szCs w:val="40"/>
-          <w:highlight w:val="green"/>
-        </w:rPr>
-        <w:t>「</w:t>
-      </w:r>
-      <w:r>
-        <w:rPr>
-          <w:b/>
-          <w:sz w:val="40"/>
-          <w:szCs w:val="40"/>
-          <w:highlight w:val="green"/>
-        </w:rPr>
-        <w:t>~</w:t>
-      </w:r>
-      <w:r>
-        <w:rPr>
-          <w:rFonts w:hint="eastAsia"/>
-          <w:b/>
-          <w:sz w:val="40"/>
-          <w:szCs w:val="40"/>
-          <w:highlight w:val="green"/>
-        </w:rPr>
-        <w:t>さ」</w:t>
-      </w:r>
-      <w:r>
-        <w:rPr>
-          <w:b/>
-          <w:sz w:val="40"/>
-          <w:szCs w:val="40"/>
-          <w:highlight w:val="green"/>
-        </w:rPr>
-        <w:t>com adjetivos para indicar uma quantidade</w:t>
-      </w:r>
-    </w:p>
-    <w:p>
-      <w:pPr>
-        <w:rPr>
-          <w:b/>
-          <w:sz w:val="36"/>
-          <w:szCs w:val="36"/>
-        </w:rPr>
-      </w:pPr>
-      <w:r>
-        <w:rPr>
-          <w:b/>
-          <w:sz w:val="36"/>
-          <w:szCs w:val="36"/>
-        </w:rPr>
-        <w:t>Exemplos:</w:t>
-      </w:r>
-    </w:p>
-    <w:p>
-      <w:pPr>
-        <w:rPr>
-          <w:sz w:val="36"/>
-          <w:szCs w:val="36"/>
-        </w:rPr>
-      </w:pPr>
-      <w:r>
-        <w:rPr>
-          <w:sz w:val="36"/>
-          <w:szCs w:val="36"/>
-          <w:highlight w:val="lightGray"/>
-        </w:rPr>
-        <w:t xml:space="preserve">1- </w:t>
-      </w:r>
-      <w:r>
-        <w:rPr>
-          <w:rFonts w:hint="eastAsia"/>
-          <w:sz w:val="36"/>
-          <w:szCs w:val="36"/>
-          <w:highlight w:val="lightGray"/>
-        </w:rPr>
-        <w:t>このビルの</w:t>
-      </w:r>
-      <w:r>
-        <w:rPr>
-          <w:color w:val="806000" w:themeColor="accent4" w:themeShade="80"/>
+        <w:t>くほど</w:t>
+      </w:r>
+      <w:r>
+        <w:rPr>
+          <w:rFonts w:hint="eastAsia"/>
+          <w:sz w:val="36"/>
+          <w:szCs w:val="36"/>
+          <w:highlight w:val="lightGray"/>
+        </w:rPr>
+        <w:t>、</w:t>
+      </w:r>
+      <w:r>
+        <w:rPr>
           <w:sz w:val="36"/>
           <w:szCs w:val="36"/>
           <w:highlight w:val="lightGray"/>
@@ -14384,24 +13283,22 @@
             <w:r>
               <w:rPr>
                 <w:rFonts w:ascii="MS Mincho" w:eastAsia="MS Mincho" w:hAnsi="MS Mincho" w:hint="eastAsia"/>
-                <w:color w:val="806000" w:themeColor="accent4" w:themeShade="80"/>
                 <w:sz w:val="18"/>
                 <w:szCs w:val="36"/>
                 <w:highlight w:val="lightGray"/>
               </w:rPr>
-              <w:t>たか</w:t>
+              <w:t>まよ</w:t>
             </w:r>
           </w:rt>
           <w:rubyBase>
             <w:r>
               <w:rPr>
                 <w:rFonts w:hint="eastAsia"/>
-                <w:color w:val="806000" w:themeColor="accent4" w:themeShade="80"/>
                 <w:sz w:val="36"/>
                 <w:szCs w:val="36"/>
                 <w:highlight w:val="lightGray"/>
               </w:rPr>
-              <w:t>高</w:t>
+              <w:t>迷</w:t>
             </w:r>
           </w:rubyBase>
         </w:ruby>
@@ -14409,82 +13306,116 @@
       <w:r>
         <w:rPr>
           <w:rFonts w:hint="eastAsia"/>
+          <w:sz w:val="36"/>
+          <w:szCs w:val="36"/>
+          <w:highlight w:val="lightGray"/>
+        </w:rPr>
+        <w:t>ってしまった。</w:t>
+      </w:r>
+    </w:p>
+    <w:p>
+      <w:pPr>
+        <w:rPr>
+          <w:sz w:val="36"/>
+          <w:szCs w:val="36"/>
+        </w:rPr>
+      </w:pPr>
+      <w:r>
+        <w:rPr>
+          <w:sz w:val="36"/>
+          <w:szCs w:val="36"/>
+        </w:rPr>
+        <w:t>Quando mais eu ando, mais eu fico perdido.</w:t>
+      </w:r>
+    </w:p>
+    <w:p>
+      <w:pPr>
+        <w:rPr>
+          <w:sz w:val="36"/>
+          <w:szCs w:val="36"/>
+        </w:rPr>
+      </w:pPr>
+      <w:r>
+        <w:rPr>
+          <w:rFonts w:hint="eastAsia"/>
+          <w:sz w:val="36"/>
+          <w:szCs w:val="36"/>
+        </w:rPr>
+        <w:t>歩く</w:t>
+      </w:r>
+      <w:r>
+        <w:rPr>
+          <w:sz w:val="36"/>
+          <w:szCs w:val="36"/>
+        </w:rPr>
+        <w:t xml:space="preserve"> = andar, caminhar.</w:t>
+      </w:r>
+    </w:p>
+    <w:p>
+      <w:pPr>
+        <w:rPr>
+          <w:sz w:val="36"/>
+          <w:szCs w:val="36"/>
+        </w:rPr>
+      </w:pPr>
+      <w:r>
+        <w:rPr>
+          <w:rFonts w:hint="eastAsia"/>
+          <w:sz w:val="36"/>
+          <w:szCs w:val="36"/>
+        </w:rPr>
+        <w:t>迷う</w:t>
+      </w:r>
+      <w:r>
+        <w:rPr>
+          <w:sz w:val="36"/>
+          <w:szCs w:val="36"/>
+        </w:rPr>
+        <w:t xml:space="preserve"> = ficar perdido.</w:t>
+      </w:r>
+    </w:p>
+    <w:p>
+      <w:pPr>
+        <w:rPr>
+          <w:sz w:val="36"/>
+          <w:szCs w:val="36"/>
+        </w:rPr>
+      </w:pPr>
+      <w:r>
+        <w:rPr>
+          <w:sz w:val="36"/>
+          <w:szCs w:val="36"/>
+          <w:highlight w:val="lightGray"/>
+        </w:rPr>
+        <w:t xml:space="preserve">2- </w:t>
+      </w:r>
+      <w:r>
+        <w:rPr>
+          <w:rFonts w:hint="eastAsia"/>
+          <w:sz w:val="36"/>
+          <w:szCs w:val="36"/>
+          <w:highlight w:val="lightGray"/>
+        </w:rPr>
+        <w:t>勉強を</w:t>
+      </w:r>
+      <w:r>
+        <w:rPr>
+          <w:rFonts w:hint="eastAsia"/>
           <w:color w:val="806000" w:themeColor="accent4" w:themeShade="80"/>
           <w:sz w:val="36"/>
           <w:szCs w:val="36"/>
           <w:highlight w:val="lightGray"/>
         </w:rPr>
-        <w:t>さ</w:t>
-      </w:r>
-      <w:r>
-        <w:rPr>
-          <w:rFonts w:hint="eastAsia"/>
-          <w:sz w:val="36"/>
-          <w:szCs w:val="36"/>
-          <w:highlight w:val="lightGray"/>
-        </w:rPr>
-        <w:t>は何ですか？</w:t>
-      </w:r>
-    </w:p>
-    <w:p>
-      <w:pPr>
-        <w:rPr>
-          <w:sz w:val="36"/>
-          <w:szCs w:val="36"/>
-        </w:rPr>
-      </w:pPr>
-      <w:r>
-        <w:rPr>
-          <w:sz w:val="36"/>
-          <w:szCs w:val="36"/>
-        </w:rPr>
-        <w:t>Qual é a altura deste prédio?</w:t>
-      </w:r>
-      <w:r>
-        <w:rPr>
-          <w:sz w:val="36"/>
-          <w:szCs w:val="36"/>
-        </w:rPr>
-        <w:t xml:space="preserve"> (O quão alto é este prédio?)</w:t>
-      </w:r>
-    </w:p>
-    <w:p>
-      <w:pPr>
-        <w:rPr>
-          <w:sz w:val="36"/>
-          <w:szCs w:val="36"/>
-        </w:rPr>
-      </w:pPr>
-      <w:r>
-        <w:rPr>
-          <w:rFonts w:hint="eastAsia"/>
-          <w:sz w:val="36"/>
-          <w:szCs w:val="36"/>
-        </w:rPr>
-        <w:t>高い</w:t>
-      </w:r>
-      <w:r>
-        <w:rPr>
-          <w:sz w:val="36"/>
-          <w:szCs w:val="36"/>
-        </w:rPr>
-        <w:t xml:space="preserve"> = alto.</w:t>
-      </w:r>
-    </w:p>
-    <w:p>
-      <w:pPr>
-        <w:rPr>
-          <w:sz w:val="36"/>
-          <w:szCs w:val="36"/>
-        </w:rPr>
-      </w:pPr>
-      <w:r>
-        <w:rPr>
-          <w:sz w:val="36"/>
-          <w:szCs w:val="36"/>
-          <w:highlight w:val="lightGray"/>
-        </w:rPr>
-        <w:t xml:space="preserve">2- </w:t>
+        <w:t>すればするほど</w:t>
+      </w:r>
+      <w:r>
+        <w:rPr>
+          <w:rFonts w:hint="eastAsia"/>
+          <w:sz w:val="36"/>
+          <w:szCs w:val="36"/>
+          <w:highlight w:val="lightGray"/>
+        </w:rPr>
+        <w:t>、</w:t>
       </w:r>
       <w:r>
         <w:rPr>
@@ -14508,7 +13439,7 @@
                 <w:szCs w:val="36"/>
                 <w:highlight w:val="lightGray"/>
               </w:rPr>
-              <w:t>いぬ</w:t>
+              <w:t>あたま</w:t>
             </w:r>
           </w:rt>
           <w:rubyBase>
@@ -14519,7 +13450,7 @@
                 <w:szCs w:val="36"/>
                 <w:highlight w:val="lightGray"/>
               </w:rPr>
-              <w:t>犬</w:t>
+              <w:t>頭</w:t>
             </w:r>
           </w:rubyBase>
         </w:ruby>
@@ -14531,7 +13462,158 @@
           <w:szCs w:val="36"/>
           <w:highlight w:val="lightGray"/>
         </w:rPr>
-        <w:t>の</w:t>
+        <w:t>がよくなるよ。</w:t>
+      </w:r>
+    </w:p>
+    <w:p>
+      <w:pPr>
+        <w:rPr>
+          <w:sz w:val="36"/>
+          <w:szCs w:val="36"/>
+        </w:rPr>
+      </w:pPr>
+      <w:r>
+        <w:rPr>
+          <w:sz w:val="36"/>
+          <w:szCs w:val="36"/>
+        </w:rPr>
+        <w:t>Quanto mais estudar, mais inteligente vai ficar/se tornar.</w:t>
+      </w:r>
+    </w:p>
+    <w:p>
+      <w:pPr>
+        <w:rPr>
+          <w:sz w:val="36"/>
+          <w:szCs w:val="36"/>
+        </w:rPr>
+      </w:pPr>
+      <w:r>
+        <w:rPr>
+          <w:rFonts w:hint="eastAsia"/>
+          <w:sz w:val="36"/>
+          <w:szCs w:val="36"/>
+        </w:rPr>
+        <w:t>頭</w:t>
+      </w:r>
+      <w:r>
+        <w:rPr>
+          <w:sz w:val="36"/>
+          <w:szCs w:val="36"/>
+        </w:rPr>
+        <w:t xml:space="preserve"> = cabeça.</w:t>
+      </w:r>
+    </w:p>
+    <w:p>
+      <w:pPr>
+        <w:rPr>
+          <w:sz w:val="36"/>
+          <w:szCs w:val="36"/>
+        </w:rPr>
+      </w:pPr>
+      <w:r>
+        <w:rPr>
+          <w:rFonts w:hint="eastAsia"/>
+          <w:sz w:val="36"/>
+          <w:szCs w:val="36"/>
+        </w:rPr>
+        <w:t>頭がよい</w:t>
+      </w:r>
+      <w:r>
+        <w:rPr>
+          <w:sz w:val="36"/>
+          <w:szCs w:val="36"/>
+        </w:rPr>
+        <w:t xml:space="preserve"> = inteligente, cabeça boa. [Expressão]</w:t>
+      </w:r>
+    </w:p>
+    <w:p>
+      <w:pPr>
+        <w:rPr>
+          <w:sz w:val="36"/>
+          <w:szCs w:val="36"/>
+        </w:rPr>
+      </w:pPr>
+      <w:r>
+        <w:rPr>
+          <w:rFonts w:hint="eastAsia"/>
+          <w:sz w:val="36"/>
+          <w:szCs w:val="36"/>
+        </w:rPr>
+        <w:t>なる</w:t>
+      </w:r>
+      <w:r>
+        <w:rPr>
+          <w:sz w:val="36"/>
+          <w:szCs w:val="36"/>
+        </w:rPr>
+        <w:t xml:space="preserve"> = tornar-se.</w:t>
+      </w:r>
+    </w:p>
+    <w:p>
+      <w:pPr>
+        <w:rPr>
+          <w:b/>
+          <w:sz w:val="36"/>
+          <w:szCs w:val="36"/>
+        </w:rPr>
+      </w:pPr>
+      <w:r>
+        <w:rPr>
+          <w:b/>
+          <w:sz w:val="36"/>
+          <w:szCs w:val="36"/>
+        </w:rPr>
+        <w:t>*</w:t>
+      </w:r>
+      <w:r>
+        <w:rPr>
+          <w:b/>
+          <w:sz w:val="36"/>
+          <w:szCs w:val="36"/>
+        </w:rPr>
+        <w:t xml:space="preserve">Você também pode usar isso com adjetivos-I usando a condicional </w:t>
+      </w:r>
+      <w:r>
+        <w:rPr>
+          <w:rFonts w:hint="eastAsia"/>
+          <w:b/>
+          <w:sz w:val="36"/>
+          <w:szCs w:val="36"/>
+        </w:rPr>
+        <w:t>「ば」</w:t>
+      </w:r>
+      <w:r>
+        <w:rPr>
+          <w:b/>
+          <w:sz w:val="36"/>
+          <w:szCs w:val="36"/>
+        </w:rPr>
+        <w:t>.</w:t>
+      </w:r>
+    </w:p>
+    <w:p>
+      <w:pPr>
+        <w:rPr>
+          <w:sz w:val="36"/>
+          <w:szCs w:val="36"/>
+        </w:rPr>
+      </w:pPr>
+      <w:r>
+        <w:rPr>
+          <w:sz w:val="36"/>
+          <w:szCs w:val="36"/>
+          <w:highlight w:val="lightGray"/>
+        </w:rPr>
+        <w:t>1- iPod</w:t>
+      </w:r>
+      <w:r>
+        <w:rPr>
+          <w:rFonts w:hint="eastAsia"/>
+          <w:sz w:val="36"/>
+          <w:szCs w:val="36"/>
+          <w:highlight w:val="lightGray"/>
+        </w:rPr>
+        <w:t>は、ハードディスクの</w:t>
       </w:r>
       <w:r>
         <w:rPr>
@@ -14555,7 +13637,7 @@
                 <w:szCs w:val="36"/>
                 <w:highlight w:val="lightGray"/>
               </w:rPr>
-              <w:t>ちょうかく</w:t>
+              <w:t>ようりょう</w:t>
             </w:r>
           </w:rt>
           <w:rubyBase>
@@ -14566,19 +13648,10 @@
                 <w:szCs w:val="36"/>
                 <w:highlight w:val="lightGray"/>
               </w:rPr>
-              <w:t>聴覚</w:t>
+              <w:t>容量</w:t>
             </w:r>
           </w:rubyBase>
         </w:ruby>
-      </w:r>
-      <w:r>
-        <w:rPr>
-          <w:rFonts w:hint="eastAsia"/>
-          <w:sz w:val="36"/>
-          <w:szCs w:val="36"/>
-          <w:highlight w:val="lightGray"/>
-        </w:rPr>
-        <w:t>の</w:t>
       </w:r>
       <w:r>
         <w:rPr>
@@ -14604,7 +13677,7 @@
                 <w:szCs w:val="36"/>
                 <w:highlight w:val="lightGray"/>
               </w:rPr>
-              <w:t>びんかん</w:t>
+              <w:t>おお</w:t>
             </w:r>
           </w:rt>
           <w:rubyBase>
@@ -14616,7 +13689,7 @@
                 <w:szCs w:val="36"/>
                 <w:highlight w:val="lightGray"/>
               </w:rPr>
-              <w:t>敏感</w:t>
+              <w:t>大</w:t>
             </w:r>
           </w:rubyBase>
         </w:ruby>
@@ -14629,16 +13702,25 @@
           <w:szCs w:val="36"/>
           <w:highlight w:val="lightGray"/>
         </w:rPr>
-        <w:t>さ</w:t>
-      </w:r>
-      <w:r>
-        <w:rPr>
-          <w:rFonts w:hint="eastAsia"/>
-          <w:sz w:val="36"/>
-          <w:szCs w:val="36"/>
-          <w:highlight w:val="lightGray"/>
-        </w:rPr>
-        <w:t>を</w:t>
+        <w:t>きければ大きいほど</w:t>
+      </w:r>
+      <w:r>
+        <w:rPr>
+          <w:rFonts w:hint="eastAsia"/>
+          <w:sz w:val="36"/>
+          <w:szCs w:val="36"/>
+          <w:highlight w:val="lightGray"/>
+        </w:rPr>
+        <w:t>もっと</w:t>
+      </w:r>
+      <w:r>
+        <w:rPr>
+          <w:rFonts w:hint="eastAsia"/>
+          <w:sz w:val="36"/>
+          <w:szCs w:val="36"/>
+          <w:highlight w:val="lightGray"/>
+        </w:rPr>
+        <w:t>たくさんの</w:t>
       </w:r>
       <w:r>
         <w:rPr>
@@ -14662,7 +13744,7 @@
                 <w:szCs w:val="36"/>
                 <w:highlight w:val="lightGray"/>
               </w:rPr>
-              <w:t>にんげん</w:t>
+              <w:t>きょく</w:t>
             </w:r>
           </w:rt>
           <w:rubyBase>
@@ -14673,7 +13755,7 @@
                 <w:szCs w:val="36"/>
                 <w:highlight w:val="lightGray"/>
               </w:rPr>
-              <w:t>人間</w:t>
+              <w:t>曲</w:t>
             </w:r>
           </w:rubyBase>
         </w:ruby>
@@ -14685,7 +13767,7 @@
           <w:szCs w:val="36"/>
           <w:highlight w:val="lightGray"/>
         </w:rPr>
-        <w:t>と</w:t>
+        <w:t>が</w:t>
       </w:r>
       <w:r>
         <w:rPr>
@@ -14709,7 +13791,7 @@
                 <w:szCs w:val="36"/>
                 <w:highlight w:val="lightGray"/>
               </w:rPr>
-              <w:t>くら</w:t>
+              <w:t>ほぞん</w:t>
             </w:r>
           </w:rt>
           <w:rubyBase>
@@ -14720,7 +13802,7 @@
                 <w:szCs w:val="36"/>
                 <w:highlight w:val="lightGray"/>
               </w:rPr>
-              <w:t>比</w:t>
+              <w:t>保存</w:t>
             </w:r>
           </w:rubyBase>
         </w:ruby>
@@ -14732,8 +13814,424 @@
           <w:szCs w:val="36"/>
           <w:highlight w:val="lightGray"/>
         </w:rPr>
-        <w:t>べると、はるかに</w:t>
-      </w:r>
+        <w:t>できます。</w:t>
+      </w:r>
+    </w:p>
+    <w:p>
+      <w:pPr>
+        <w:rPr>
+          <w:sz w:val="36"/>
+          <w:szCs w:val="36"/>
+        </w:rPr>
+      </w:pPr>
+      <w:r>
+        <w:rPr>
+          <w:sz w:val="36"/>
+          <w:szCs w:val="36"/>
+        </w:rPr>
+        <w:t xml:space="preserve">À respeito do iPod, quanto maior </w:t>
+      </w:r>
+      <w:r>
+        <w:rPr>
+          <w:sz w:val="36"/>
+          <w:szCs w:val="36"/>
+        </w:rPr>
+        <w:t>a capacidade</w:t>
+      </w:r>
+      <w:r>
+        <w:rPr>
+          <w:sz w:val="36"/>
+          <w:szCs w:val="36"/>
+        </w:rPr>
+        <w:t xml:space="preserve"> do disco rígido, mais músicas poderá salvar.</w:t>
+      </w:r>
+    </w:p>
+    <w:p>
+      <w:pPr>
+        <w:rPr>
+          <w:sz w:val="36"/>
+          <w:szCs w:val="36"/>
+        </w:rPr>
+      </w:pPr>
+      <w:r>
+        <w:rPr>
+          <w:rFonts w:hint="eastAsia"/>
+          <w:sz w:val="36"/>
+          <w:szCs w:val="36"/>
+        </w:rPr>
+        <w:t>ハードディスク</w:t>
+      </w:r>
+      <w:r>
+        <w:rPr>
+          <w:sz w:val="36"/>
+          <w:szCs w:val="36"/>
+        </w:rPr>
+        <w:t xml:space="preserve"> = disco rígido (Hard disk).</w:t>
+      </w:r>
+    </w:p>
+    <w:p>
+      <w:pPr>
+        <w:rPr>
+          <w:sz w:val="36"/>
+          <w:szCs w:val="36"/>
+        </w:rPr>
+      </w:pPr>
+      <w:r>
+        <w:rPr>
+          <w:rFonts w:hint="eastAsia"/>
+          <w:sz w:val="36"/>
+          <w:szCs w:val="36"/>
+        </w:rPr>
+        <w:t>容量</w:t>
+      </w:r>
+      <w:r>
+        <w:rPr>
+          <w:sz w:val="36"/>
+          <w:szCs w:val="36"/>
+        </w:rPr>
+        <w:t xml:space="preserve"> = capacidade</w:t>
+      </w:r>
+      <w:r>
+        <w:rPr>
+          <w:sz w:val="36"/>
+          <w:szCs w:val="36"/>
+        </w:rPr>
+        <w:t>.</w:t>
+      </w:r>
+    </w:p>
+    <w:p>
+      <w:pPr>
+        <w:rPr>
+          <w:sz w:val="36"/>
+          <w:szCs w:val="36"/>
+        </w:rPr>
+      </w:pPr>
+      <w:r>
+        <w:rPr>
+          <w:rFonts w:hint="eastAsia"/>
+          <w:sz w:val="36"/>
+          <w:szCs w:val="36"/>
+        </w:rPr>
+        <w:t>大きい</w:t>
+      </w:r>
+      <w:r>
+        <w:rPr>
+          <w:sz w:val="36"/>
+          <w:szCs w:val="36"/>
+        </w:rPr>
+        <w:t xml:space="preserve"> = grande.</w:t>
+      </w:r>
+    </w:p>
+    <w:p>
+      <w:pPr>
+        <w:rPr>
+          <w:sz w:val="36"/>
+          <w:szCs w:val="36"/>
+        </w:rPr>
+      </w:pPr>
+      <w:r>
+        <w:rPr>
+          <w:rFonts w:hint="eastAsia"/>
+          <w:sz w:val="36"/>
+          <w:szCs w:val="36"/>
+        </w:rPr>
+        <w:t>もっと</w:t>
+      </w:r>
+      <w:r>
+        <w:rPr>
+          <w:sz w:val="36"/>
+          <w:szCs w:val="36"/>
+        </w:rPr>
+        <w:t xml:space="preserve"> = mais.</w:t>
+      </w:r>
+    </w:p>
+    <w:p>
+      <w:pPr>
+        <w:rPr>
+          <w:sz w:val="36"/>
+          <w:szCs w:val="36"/>
+        </w:rPr>
+      </w:pPr>
+      <w:r>
+        <w:rPr>
+          <w:rFonts w:hint="eastAsia"/>
+          <w:sz w:val="36"/>
+          <w:szCs w:val="36"/>
+        </w:rPr>
+        <w:t>曲</w:t>
+      </w:r>
+      <w:r>
+        <w:rPr>
+          <w:rFonts w:hint="eastAsia"/>
+          <w:sz w:val="36"/>
+          <w:szCs w:val="36"/>
+        </w:rPr>
+        <w:t xml:space="preserve"> = </w:t>
+      </w:r>
+      <w:r>
+        <w:rPr>
+          <w:sz w:val="36"/>
+          <w:szCs w:val="36"/>
+        </w:rPr>
+        <w:t>música.</w:t>
+      </w:r>
+    </w:p>
+    <w:p>
+      <w:pPr>
+        <w:rPr>
+          <w:sz w:val="36"/>
+          <w:szCs w:val="36"/>
+        </w:rPr>
+      </w:pPr>
+      <w:r>
+        <w:rPr>
+          <w:rFonts w:hint="eastAsia"/>
+          <w:sz w:val="36"/>
+          <w:szCs w:val="36"/>
+        </w:rPr>
+        <w:lastRenderedPageBreak/>
+        <w:t>保存</w:t>
+      </w:r>
+      <w:r>
+        <w:rPr>
+          <w:sz w:val="36"/>
+          <w:szCs w:val="36"/>
+        </w:rPr>
+        <w:t xml:space="preserve"> = preservação, conservação, armazenamento, salvação, salvamento, proteção.</w:t>
+      </w:r>
+    </w:p>
+    <w:p>
+      <w:pPr>
+        <w:rPr>
+          <w:sz w:val="36"/>
+          <w:szCs w:val="36"/>
+        </w:rPr>
+      </w:pPr>
+      <w:r>
+        <w:rPr>
+          <w:rFonts w:hint="eastAsia"/>
+          <w:sz w:val="36"/>
+          <w:szCs w:val="36"/>
+        </w:rPr>
+        <w:t>保存する</w:t>
+      </w:r>
+      <w:r>
+        <w:rPr>
+          <w:sz w:val="36"/>
+          <w:szCs w:val="36"/>
+        </w:rPr>
+        <w:t xml:space="preserve"> = preservar, conservar, guardar, salvar.</w:t>
+      </w:r>
+    </w:p>
+    <w:p>
+      <w:pPr>
+        <w:rPr>
+          <w:sz w:val="36"/>
+          <w:szCs w:val="36"/>
+        </w:rPr>
+      </w:pPr>
+      <w:r>
+        <w:rPr>
+          <w:rFonts w:hint="eastAsia"/>
+          <w:sz w:val="36"/>
+          <w:szCs w:val="36"/>
+        </w:rPr>
+        <w:t>出来る</w:t>
+      </w:r>
+      <w:r>
+        <w:rPr>
+          <w:sz w:val="36"/>
+          <w:szCs w:val="36"/>
+        </w:rPr>
+        <w:t xml:space="preserve"> = forma potencial de </w:t>
+      </w:r>
+      <w:r>
+        <w:rPr>
+          <w:rFonts w:hint="eastAsia"/>
+          <w:sz w:val="36"/>
+          <w:szCs w:val="36"/>
+        </w:rPr>
+        <w:t>する</w:t>
+      </w:r>
+      <w:r>
+        <w:rPr>
+          <w:sz w:val="36"/>
+          <w:szCs w:val="36"/>
+        </w:rPr>
+        <w:t>.</w:t>
+      </w:r>
+    </w:p>
+    <w:p>
+      <w:pPr>
+        <w:rPr>
+          <w:b/>
+          <w:sz w:val="36"/>
+          <w:szCs w:val="36"/>
+        </w:rPr>
+      </w:pPr>
+      <w:r>
+        <w:rPr>
+          <w:b/>
+          <w:sz w:val="36"/>
+          <w:szCs w:val="36"/>
+        </w:rPr>
+        <w:t xml:space="preserve">*Para </w:t>
+      </w:r>
+      <w:proofErr w:type="spellStart"/>
+      <w:r>
+        <w:rPr>
+          <w:b/>
+          <w:sz w:val="36"/>
+          <w:szCs w:val="36"/>
+        </w:rPr>
+        <w:t>adjetivos-NA</w:t>
+      </w:r>
+      <w:proofErr w:type="spellEnd"/>
+      <w:r>
+        <w:rPr>
+          <w:b/>
+          <w:sz w:val="36"/>
+          <w:szCs w:val="36"/>
+        </w:rPr>
+        <w:t xml:space="preserve">, já que você não pode usar a condicional </w:t>
+      </w:r>
+      <w:r>
+        <w:rPr>
+          <w:rFonts w:hint="eastAsia"/>
+          <w:b/>
+          <w:sz w:val="36"/>
+          <w:szCs w:val="36"/>
+        </w:rPr>
+        <w:t>「ば」</w:t>
+      </w:r>
+      <w:r>
+        <w:rPr>
+          <w:b/>
+          <w:sz w:val="36"/>
+          <w:szCs w:val="36"/>
+        </w:rPr>
+        <w:t xml:space="preserve">você tem que recorrer à condicional </w:t>
+      </w:r>
+      <w:r>
+        <w:rPr>
+          <w:rFonts w:hint="eastAsia"/>
+          <w:b/>
+          <w:sz w:val="36"/>
+          <w:szCs w:val="36"/>
+        </w:rPr>
+        <w:t>「なら」</w:t>
+      </w:r>
+      <w:r>
+        <w:rPr>
+          <w:b/>
+          <w:sz w:val="36"/>
+          <w:szCs w:val="36"/>
+        </w:rPr>
+        <w:t xml:space="preserve">. </w:t>
+      </w:r>
+      <w:r>
+        <w:rPr>
+          <w:b/>
+          <w:sz w:val="36"/>
+          <w:szCs w:val="36"/>
+        </w:rPr>
+        <w:t xml:space="preserve">Pelo fato de soar estranho usar a condicional </w:t>
+      </w:r>
+      <w:r>
+        <w:rPr>
+          <w:rFonts w:hint="eastAsia"/>
+          <w:b/>
+          <w:sz w:val="36"/>
+          <w:szCs w:val="36"/>
+        </w:rPr>
+        <w:t>「なら」</w:t>
+      </w:r>
+      <w:r>
+        <w:rPr>
+          <w:b/>
+          <w:sz w:val="36"/>
+          <w:szCs w:val="36"/>
+        </w:rPr>
+        <w:t xml:space="preserve">dessa forma, você dificilmente verá sendo usado com </w:t>
+      </w:r>
+      <w:proofErr w:type="spellStart"/>
+      <w:r>
+        <w:rPr>
+          <w:b/>
+          <w:sz w:val="36"/>
+          <w:szCs w:val="36"/>
+        </w:rPr>
+        <w:t>adjetivos-NA</w:t>
+      </w:r>
+      <w:proofErr w:type="spellEnd"/>
+      <w:r>
+        <w:rPr>
+          <w:b/>
+          <w:sz w:val="36"/>
+          <w:szCs w:val="36"/>
+        </w:rPr>
+        <w:t xml:space="preserve">. Já que </w:t>
+      </w:r>
+      <w:r>
+        <w:rPr>
+          <w:rFonts w:hint="eastAsia"/>
+          <w:b/>
+          <w:sz w:val="36"/>
+          <w:szCs w:val="36"/>
+        </w:rPr>
+        <w:t>「ほど」</w:t>
+      </w:r>
+      <w:r>
+        <w:rPr>
+          <w:b/>
+          <w:sz w:val="36"/>
+          <w:szCs w:val="36"/>
+        </w:rPr>
+        <w:t xml:space="preserve">é tratado como um substantivo, tenha certeza de não esquecer de usar o </w:t>
+      </w:r>
+      <w:r>
+        <w:rPr>
+          <w:rFonts w:hint="eastAsia"/>
+          <w:b/>
+          <w:sz w:val="36"/>
+          <w:szCs w:val="36"/>
+        </w:rPr>
+        <w:t>「な」</w:t>
+      </w:r>
+      <w:r>
+        <w:rPr>
+          <w:b/>
+          <w:sz w:val="36"/>
+          <w:szCs w:val="36"/>
+        </w:rPr>
+        <w:t xml:space="preserve">para anexar o substantivo ao </w:t>
+      </w:r>
+      <w:proofErr w:type="spellStart"/>
+      <w:r>
+        <w:rPr>
+          <w:b/>
+          <w:sz w:val="36"/>
+          <w:szCs w:val="36"/>
+        </w:rPr>
+        <w:t>adjetivo-NA</w:t>
+      </w:r>
+      <w:proofErr w:type="spellEnd"/>
+      <w:r>
+        <w:rPr>
+          <w:b/>
+          <w:sz w:val="36"/>
+          <w:szCs w:val="36"/>
+        </w:rPr>
+        <w:t>.</w:t>
+      </w:r>
+    </w:p>
+    <w:p>
+      <w:pPr>
+        <w:rPr>
+          <w:sz w:val="36"/>
+          <w:szCs w:val="36"/>
+        </w:rPr>
+      </w:pPr>
       <w:r>
         <w:rPr>
           <w:sz w:val="36"/>
@@ -14756,7 +14254,7 @@
                 <w:szCs w:val="36"/>
                 <w:highlight w:val="lightGray"/>
               </w:rPr>
-              <w:t>うえ</w:t>
+              <w:t>ぶんしょう</w:t>
             </w:r>
           </w:rt>
           <w:rubyBase>
@@ -14767,7 +14265,7 @@
                 <w:szCs w:val="36"/>
                 <w:highlight w:val="lightGray"/>
               </w:rPr>
-              <w:t>上</w:t>
+              <w:t>文章</w:t>
             </w:r>
           </w:rubyBase>
         </w:ruby>
@@ -14779,6 +14277,804 @@
           <w:szCs w:val="36"/>
           <w:highlight w:val="lightGray"/>
         </w:rPr>
+        <w:t>は、</w:t>
+      </w:r>
+      <w:r>
+        <w:rPr>
+          <w:sz w:val="36"/>
+          <w:szCs w:val="36"/>
+          <w:highlight w:val="lightGray"/>
+        </w:rPr>
+        <w:ruby>
+          <w:rubyPr>
+            <w:rubyAlign w:val="distributeSpace"/>
+            <w:hps w:val="18"/>
+            <w:hpsRaise w:val="34"/>
+            <w:hpsBaseText w:val="36"/>
+            <w:lid w:val="ja-JP"/>
+          </w:rubyPr>
+          <w:rt>
+            <w:r>
+              <w:rPr>
+                <w:rFonts w:ascii="MS Mincho" w:eastAsia="MS Mincho" w:hAnsi="MS Mincho" w:hint="eastAsia"/>
+                <w:sz w:val="18"/>
+                <w:szCs w:val="36"/>
+                <w:highlight w:val="lightGray"/>
+              </w:rPr>
+              <w:t>みじか</w:t>
+            </w:r>
+          </w:rt>
+          <w:rubyBase>
+            <w:r>
+              <w:rPr>
+                <w:rFonts w:hint="eastAsia"/>
+                <w:sz w:val="36"/>
+                <w:szCs w:val="36"/>
+                <w:highlight w:val="lightGray"/>
+              </w:rPr>
+              <w:t>短</w:t>
+            </w:r>
+          </w:rubyBase>
+        </w:ruby>
+      </w:r>
+      <w:r>
+        <w:rPr>
+          <w:rFonts w:hint="eastAsia"/>
+          <w:sz w:val="36"/>
+          <w:szCs w:val="36"/>
+          <w:highlight w:val="lightGray"/>
+        </w:rPr>
+        <w:t>ければ短いほど、</w:t>
+      </w:r>
+      <w:r>
+        <w:rPr>
+          <w:color w:val="806000" w:themeColor="accent4" w:themeShade="80"/>
+          <w:sz w:val="36"/>
+          <w:szCs w:val="36"/>
+          <w:highlight w:val="lightGray"/>
+        </w:rPr>
+        <w:ruby>
+          <w:rubyPr>
+            <w:rubyAlign w:val="distributeSpace"/>
+            <w:hps w:val="18"/>
+            <w:hpsRaise w:val="34"/>
+            <w:hpsBaseText w:val="36"/>
+            <w:lid w:val="ja-JP"/>
+          </w:rubyPr>
+          <w:rt>
+            <w:r>
+              <w:rPr>
+                <w:rFonts w:ascii="MS Mincho" w:eastAsia="MS Mincho" w:hAnsi="MS Mincho" w:hint="eastAsia"/>
+                <w:color w:val="806000" w:themeColor="accent4" w:themeShade="80"/>
+                <w:sz w:val="18"/>
+                <w:szCs w:val="36"/>
+                <w:highlight w:val="lightGray"/>
+              </w:rPr>
+              <w:t>かんたん</w:t>
+            </w:r>
+          </w:rt>
+          <w:rubyBase>
+            <w:r>
+              <w:rPr>
+                <w:rFonts w:hint="eastAsia"/>
+                <w:color w:val="806000" w:themeColor="accent4" w:themeShade="80"/>
+                <w:sz w:val="36"/>
+                <w:szCs w:val="36"/>
+                <w:highlight w:val="lightGray"/>
+              </w:rPr>
+              <w:t>簡単</w:t>
+            </w:r>
+          </w:rubyBase>
+        </w:ruby>
+      </w:r>
+      <w:r>
+        <w:rPr>
+          <w:rFonts w:hint="eastAsia"/>
+          <w:color w:val="806000" w:themeColor="accent4" w:themeShade="80"/>
+          <w:sz w:val="36"/>
+          <w:szCs w:val="36"/>
+          <w:highlight w:val="lightGray"/>
+        </w:rPr>
+        <w:t>なら簡単なほど</w:t>
+      </w:r>
+      <w:r>
+        <w:rPr>
+          <w:rFonts w:hint="eastAsia"/>
+          <w:sz w:val="36"/>
+          <w:szCs w:val="36"/>
+          <w:highlight w:val="lightGray"/>
+        </w:rPr>
+        <w:t>よいです。</w:t>
+      </w:r>
+    </w:p>
+    <w:p>
+      <w:pPr>
+        <w:rPr>
+          <w:sz w:val="36"/>
+          <w:szCs w:val="36"/>
+        </w:rPr>
+      </w:pPr>
+      <w:r>
+        <w:rPr>
+          <w:sz w:val="36"/>
+          <w:szCs w:val="36"/>
+        </w:rPr>
+        <w:t>Quanto mais curtas e simples forem as frases, melhor será.</w:t>
+      </w:r>
+    </w:p>
+    <w:p>
+      <w:pPr>
+        <w:rPr>
+          <w:sz w:val="36"/>
+          <w:szCs w:val="36"/>
+        </w:rPr>
+      </w:pPr>
+      <w:r>
+        <w:rPr>
+          <w:rFonts w:hint="eastAsia"/>
+          <w:sz w:val="36"/>
+          <w:szCs w:val="36"/>
+        </w:rPr>
+        <w:t>文章</w:t>
+      </w:r>
+      <w:r>
+        <w:rPr>
+          <w:sz w:val="36"/>
+          <w:szCs w:val="36"/>
+        </w:rPr>
+        <w:t xml:space="preserve"> = frase, sentença.</w:t>
+      </w:r>
+    </w:p>
+    <w:p>
+      <w:pPr>
+        <w:rPr>
+          <w:sz w:val="36"/>
+          <w:szCs w:val="36"/>
+        </w:rPr>
+      </w:pPr>
+      <w:r>
+        <w:rPr>
+          <w:rFonts w:hint="eastAsia"/>
+          <w:sz w:val="36"/>
+          <w:szCs w:val="36"/>
+        </w:rPr>
+        <w:t>短い</w:t>
+      </w:r>
+      <w:r>
+        <w:rPr>
+          <w:sz w:val="36"/>
+          <w:szCs w:val="36"/>
+        </w:rPr>
+        <w:t xml:space="preserve"> = curto, pequeno.</w:t>
+      </w:r>
+    </w:p>
+    <w:p>
+      <w:pPr>
+        <w:rPr>
+          <w:sz w:val="36"/>
+          <w:szCs w:val="36"/>
+        </w:rPr>
+      </w:pPr>
+      <w:r>
+        <w:rPr>
+          <w:rFonts w:hint="eastAsia"/>
+          <w:sz w:val="36"/>
+          <w:szCs w:val="36"/>
+        </w:rPr>
+        <w:t>簡単</w:t>
+      </w:r>
+      <w:r>
+        <w:rPr>
+          <w:sz w:val="36"/>
+          <w:szCs w:val="36"/>
+        </w:rPr>
+        <w:t xml:space="preserve"> = simples, fácil.</w:t>
+      </w:r>
+    </w:p>
+    <w:p>
+      <w:pPr>
+        <w:rPr>
+          <w:sz w:val="36"/>
+          <w:szCs w:val="36"/>
+        </w:rPr>
+      </w:pPr>
+      <w:r>
+        <w:rPr>
+          <w:rFonts w:hint="eastAsia"/>
+          <w:sz w:val="36"/>
+          <w:szCs w:val="36"/>
+        </w:rPr>
+        <w:t>よい</w:t>
+      </w:r>
+      <w:r>
+        <w:rPr>
+          <w:sz w:val="36"/>
+          <w:szCs w:val="36"/>
+        </w:rPr>
+        <w:t xml:space="preserve"> = bom, melhor</w:t>
+      </w:r>
+      <w:r>
+        <w:rPr>
+          <w:sz w:val="36"/>
+          <w:szCs w:val="36"/>
+        </w:rPr>
+        <w:t>.</w:t>
+      </w:r>
+    </w:p>
+    <w:p>
+      <w:pPr>
+        <w:rPr>
+          <w:b/>
+          <w:sz w:val="40"/>
+          <w:szCs w:val="40"/>
+        </w:rPr>
+      </w:pPr>
+      <w:r>
+        <w:rPr>
+          <w:b/>
+          <w:sz w:val="40"/>
+          <w:szCs w:val="40"/>
+          <w:highlight w:val="green"/>
+        </w:rPr>
+        <w:t xml:space="preserve">5.6.8- Usando </w:t>
+      </w:r>
+      <w:r>
+        <w:rPr>
+          <w:rFonts w:hint="eastAsia"/>
+          <w:b/>
+          <w:sz w:val="40"/>
+          <w:szCs w:val="40"/>
+          <w:highlight w:val="green"/>
+        </w:rPr>
+        <w:t>「</w:t>
+      </w:r>
+      <w:r>
+        <w:rPr>
+          <w:b/>
+          <w:sz w:val="40"/>
+          <w:szCs w:val="40"/>
+          <w:highlight w:val="green"/>
+        </w:rPr>
+        <w:t>~</w:t>
+      </w:r>
+      <w:r>
+        <w:rPr>
+          <w:rFonts w:hint="eastAsia"/>
+          <w:b/>
+          <w:sz w:val="40"/>
+          <w:szCs w:val="40"/>
+          <w:highlight w:val="green"/>
+        </w:rPr>
+        <w:t>さ」</w:t>
+      </w:r>
+      <w:r>
+        <w:rPr>
+          <w:b/>
+          <w:sz w:val="40"/>
+          <w:szCs w:val="40"/>
+          <w:highlight w:val="green"/>
+        </w:rPr>
+        <w:t>com adjetivos para indicar uma quantidade</w:t>
+      </w:r>
+    </w:p>
+    <w:p>
+      <w:pPr>
+        <w:rPr>
+          <w:b/>
+          <w:sz w:val="36"/>
+          <w:szCs w:val="36"/>
+        </w:rPr>
+      </w:pPr>
+      <w:r>
+        <w:rPr>
+          <w:b/>
+          <w:sz w:val="36"/>
+          <w:szCs w:val="36"/>
+        </w:rPr>
+        <w:t>*Indica</w:t>
+      </w:r>
+      <w:r>
+        <w:rPr>
+          <w:b/>
+          <w:sz w:val="36"/>
+          <w:szCs w:val="36"/>
+        </w:rPr>
+        <w:t xml:space="preserve"> a quantidade de algum adjetivo. O resultado final é um substantivo regular.</w:t>
+      </w:r>
+    </w:p>
+    <w:p>
+      <w:pPr>
+        <w:rPr>
+          <w:b/>
+          <w:sz w:val="36"/>
+          <w:szCs w:val="36"/>
+        </w:rPr>
+      </w:pPr>
+      <w:r>
+        <w:rPr>
+          <w:b/>
+          <w:sz w:val="36"/>
+          <w:szCs w:val="36"/>
+        </w:rPr>
+        <w:t>Exemplos:</w:t>
+      </w:r>
+    </w:p>
+    <w:p>
+      <w:pPr>
+        <w:rPr>
+          <w:sz w:val="36"/>
+          <w:szCs w:val="36"/>
+        </w:rPr>
+      </w:pPr>
+      <w:r>
+        <w:rPr>
+          <w:sz w:val="36"/>
+          <w:szCs w:val="36"/>
+          <w:highlight w:val="lightGray"/>
+        </w:rPr>
+        <w:lastRenderedPageBreak/>
+        <w:t xml:space="preserve">1- </w:t>
+      </w:r>
+      <w:r>
+        <w:rPr>
+          <w:rFonts w:hint="eastAsia"/>
+          <w:sz w:val="36"/>
+          <w:szCs w:val="36"/>
+          <w:highlight w:val="lightGray"/>
+        </w:rPr>
+        <w:t>このビルの</w:t>
+      </w:r>
+      <w:r>
+        <w:rPr>
+          <w:color w:val="806000" w:themeColor="accent4" w:themeShade="80"/>
+          <w:sz w:val="36"/>
+          <w:szCs w:val="36"/>
+          <w:highlight w:val="lightGray"/>
+        </w:rPr>
+        <w:ruby>
+          <w:rubyPr>
+            <w:rubyAlign w:val="distributeSpace"/>
+            <w:hps w:val="18"/>
+            <w:hpsRaise w:val="34"/>
+            <w:hpsBaseText w:val="36"/>
+            <w:lid w:val="ja-JP"/>
+          </w:rubyPr>
+          <w:rt>
+            <w:r>
+              <w:rPr>
+                <w:rFonts w:ascii="MS Mincho" w:eastAsia="MS Mincho" w:hAnsi="MS Mincho" w:hint="eastAsia"/>
+                <w:color w:val="806000" w:themeColor="accent4" w:themeShade="80"/>
+                <w:sz w:val="18"/>
+                <w:szCs w:val="36"/>
+                <w:highlight w:val="lightGray"/>
+              </w:rPr>
+              <w:t>たか</w:t>
+            </w:r>
+          </w:rt>
+          <w:rubyBase>
+            <w:r>
+              <w:rPr>
+                <w:rFonts w:hint="eastAsia"/>
+                <w:color w:val="806000" w:themeColor="accent4" w:themeShade="80"/>
+                <w:sz w:val="36"/>
+                <w:szCs w:val="36"/>
+                <w:highlight w:val="lightGray"/>
+              </w:rPr>
+              <w:t>高</w:t>
+            </w:r>
+          </w:rubyBase>
+        </w:ruby>
+      </w:r>
+      <w:r>
+        <w:rPr>
+          <w:rFonts w:hint="eastAsia"/>
+          <w:color w:val="806000" w:themeColor="accent4" w:themeShade="80"/>
+          <w:sz w:val="36"/>
+          <w:szCs w:val="36"/>
+          <w:highlight w:val="lightGray"/>
+        </w:rPr>
+        <w:t>さ</w:t>
+      </w:r>
+      <w:r>
+        <w:rPr>
+          <w:rFonts w:hint="eastAsia"/>
+          <w:sz w:val="36"/>
+          <w:szCs w:val="36"/>
+          <w:highlight w:val="lightGray"/>
+        </w:rPr>
+        <w:t>は何ですか？</w:t>
+      </w:r>
+    </w:p>
+    <w:p>
+      <w:pPr>
+        <w:rPr>
+          <w:sz w:val="36"/>
+          <w:szCs w:val="36"/>
+        </w:rPr>
+      </w:pPr>
+      <w:r>
+        <w:rPr>
+          <w:sz w:val="36"/>
+          <w:szCs w:val="36"/>
+        </w:rPr>
+        <w:t>Qual é a altura deste prédio?</w:t>
+      </w:r>
+      <w:r>
+        <w:rPr>
+          <w:sz w:val="36"/>
+          <w:szCs w:val="36"/>
+        </w:rPr>
+        <w:t xml:space="preserve"> (O quão alto é este prédio?)</w:t>
+      </w:r>
+    </w:p>
+    <w:p>
+      <w:pPr>
+        <w:rPr>
+          <w:sz w:val="36"/>
+          <w:szCs w:val="36"/>
+        </w:rPr>
+      </w:pPr>
+      <w:r>
+        <w:rPr>
+          <w:rFonts w:hint="eastAsia"/>
+          <w:sz w:val="36"/>
+          <w:szCs w:val="36"/>
+        </w:rPr>
+        <w:t>高い</w:t>
+      </w:r>
+      <w:r>
+        <w:rPr>
+          <w:sz w:val="36"/>
+          <w:szCs w:val="36"/>
+        </w:rPr>
+        <w:t xml:space="preserve"> = alto.</w:t>
+      </w:r>
+    </w:p>
+    <w:p>
+      <w:pPr>
+        <w:rPr>
+          <w:sz w:val="36"/>
+          <w:szCs w:val="36"/>
+        </w:rPr>
+      </w:pPr>
+      <w:r>
+        <w:rPr>
+          <w:rFonts w:hint="eastAsia"/>
+          <w:sz w:val="36"/>
+          <w:szCs w:val="36"/>
+        </w:rPr>
+        <w:t>高さ</w:t>
+      </w:r>
+      <w:r>
+        <w:rPr>
+          <w:sz w:val="36"/>
+          <w:szCs w:val="36"/>
+        </w:rPr>
+        <w:t xml:space="preserve"> = o quão alto</w:t>
+      </w:r>
+      <w:r>
+        <w:rPr>
+          <w:sz w:val="36"/>
+          <w:szCs w:val="36"/>
+        </w:rPr>
+        <w:t>, quantidade de altura</w:t>
+      </w:r>
+      <w:r>
+        <w:rPr>
+          <w:sz w:val="36"/>
+          <w:szCs w:val="36"/>
+        </w:rPr>
+        <w:t>.</w:t>
+      </w:r>
+    </w:p>
+    <w:p>
+      <w:pPr>
+        <w:rPr>
+          <w:sz w:val="36"/>
+          <w:szCs w:val="36"/>
+        </w:rPr>
+      </w:pPr>
+      <w:r>
+        <w:rPr>
+          <w:sz w:val="36"/>
+          <w:szCs w:val="36"/>
+          <w:highlight w:val="lightGray"/>
+        </w:rPr>
+        <w:t xml:space="preserve">2- </w:t>
+      </w:r>
+      <w:r>
+        <w:rPr>
+          <w:sz w:val="36"/>
+          <w:szCs w:val="36"/>
+          <w:highlight w:val="lightGray"/>
+        </w:rPr>
+        <w:ruby>
+          <w:rubyPr>
+            <w:rubyAlign w:val="distributeSpace"/>
+            <w:hps w:val="18"/>
+            <w:hpsRaise w:val="34"/>
+            <w:hpsBaseText w:val="36"/>
+            <w:lid w:val="ja-JP"/>
+          </w:rubyPr>
+          <w:rt>
+            <w:r>
+              <w:rPr>
+                <w:rFonts w:ascii="MS Mincho" w:eastAsia="MS Mincho" w:hAnsi="MS Mincho" w:hint="eastAsia"/>
+                <w:sz w:val="18"/>
+                <w:szCs w:val="36"/>
+                <w:highlight w:val="lightGray"/>
+              </w:rPr>
+              <w:t>いぬ</w:t>
+            </w:r>
+          </w:rt>
+          <w:rubyBase>
+            <w:r>
+              <w:rPr>
+                <w:rFonts w:hint="eastAsia"/>
+                <w:sz w:val="36"/>
+                <w:szCs w:val="36"/>
+                <w:highlight w:val="lightGray"/>
+              </w:rPr>
+              <w:t>犬</w:t>
+            </w:r>
+          </w:rubyBase>
+        </w:ruby>
+      </w:r>
+      <w:r>
+        <w:rPr>
+          <w:rFonts w:hint="eastAsia"/>
+          <w:sz w:val="36"/>
+          <w:szCs w:val="36"/>
+          <w:highlight w:val="lightGray"/>
+        </w:rPr>
+        <w:t>の</w:t>
+      </w:r>
+      <w:r>
+        <w:rPr>
+          <w:sz w:val="36"/>
+          <w:szCs w:val="36"/>
+          <w:highlight w:val="lightGray"/>
+        </w:rPr>
+        <w:ruby>
+          <w:rubyPr>
+            <w:rubyAlign w:val="distributeSpace"/>
+            <w:hps w:val="18"/>
+            <w:hpsRaise w:val="34"/>
+            <w:hpsBaseText w:val="36"/>
+            <w:lid w:val="ja-JP"/>
+          </w:rubyPr>
+          <w:rt>
+            <w:r>
+              <w:rPr>
+                <w:rFonts w:ascii="MS Mincho" w:eastAsia="MS Mincho" w:hAnsi="MS Mincho" w:hint="eastAsia"/>
+                <w:sz w:val="18"/>
+                <w:szCs w:val="36"/>
+                <w:highlight w:val="lightGray"/>
+              </w:rPr>
+              <w:t>ちょうかく</w:t>
+            </w:r>
+          </w:rt>
+          <w:rubyBase>
+            <w:r>
+              <w:rPr>
+                <w:rFonts w:hint="eastAsia"/>
+                <w:sz w:val="36"/>
+                <w:szCs w:val="36"/>
+                <w:highlight w:val="lightGray"/>
+              </w:rPr>
+              <w:t>聴覚</w:t>
+            </w:r>
+          </w:rubyBase>
+        </w:ruby>
+      </w:r>
+      <w:r>
+        <w:rPr>
+          <w:rFonts w:hint="eastAsia"/>
+          <w:sz w:val="36"/>
+          <w:szCs w:val="36"/>
+          <w:highlight w:val="lightGray"/>
+        </w:rPr>
+        <w:t>の</w:t>
+      </w:r>
+      <w:r>
+        <w:rPr>
+          <w:color w:val="806000" w:themeColor="accent4" w:themeShade="80"/>
+          <w:sz w:val="36"/>
+          <w:szCs w:val="36"/>
+          <w:highlight w:val="lightGray"/>
+        </w:rPr>
+        <w:ruby>
+          <w:rubyPr>
+            <w:rubyAlign w:val="distributeSpace"/>
+            <w:hps w:val="18"/>
+            <w:hpsRaise w:val="34"/>
+            <w:hpsBaseText w:val="36"/>
+            <w:lid w:val="ja-JP"/>
+          </w:rubyPr>
+          <w:rt>
+            <w:r>
+              <w:rPr>
+                <w:rFonts w:ascii="MS Mincho" w:eastAsia="MS Mincho" w:hAnsi="MS Mincho" w:hint="eastAsia"/>
+                <w:color w:val="806000" w:themeColor="accent4" w:themeShade="80"/>
+                <w:sz w:val="18"/>
+                <w:szCs w:val="36"/>
+                <w:highlight w:val="lightGray"/>
+              </w:rPr>
+              <w:t>びんかん</w:t>
+            </w:r>
+          </w:rt>
+          <w:rubyBase>
+            <w:r>
+              <w:rPr>
+                <w:rFonts w:hint="eastAsia"/>
+                <w:color w:val="806000" w:themeColor="accent4" w:themeShade="80"/>
+                <w:sz w:val="36"/>
+                <w:szCs w:val="36"/>
+                <w:highlight w:val="lightGray"/>
+              </w:rPr>
+              <w:t>敏感</w:t>
+            </w:r>
+          </w:rubyBase>
+        </w:ruby>
+      </w:r>
+      <w:r>
+        <w:rPr>
+          <w:rFonts w:hint="eastAsia"/>
+          <w:color w:val="806000" w:themeColor="accent4" w:themeShade="80"/>
+          <w:sz w:val="36"/>
+          <w:szCs w:val="36"/>
+          <w:highlight w:val="lightGray"/>
+        </w:rPr>
+        <w:t>さ</w:t>
+      </w:r>
+      <w:r>
+        <w:rPr>
+          <w:rFonts w:hint="eastAsia"/>
+          <w:sz w:val="36"/>
+          <w:szCs w:val="36"/>
+          <w:highlight w:val="lightGray"/>
+        </w:rPr>
+        <w:t>を</w:t>
+      </w:r>
+      <w:r>
+        <w:rPr>
+          <w:sz w:val="36"/>
+          <w:szCs w:val="36"/>
+          <w:highlight w:val="lightGray"/>
+        </w:rPr>
+        <w:ruby>
+          <w:rubyPr>
+            <w:rubyAlign w:val="distributeSpace"/>
+            <w:hps w:val="18"/>
+            <w:hpsRaise w:val="34"/>
+            <w:hpsBaseText w:val="36"/>
+            <w:lid w:val="ja-JP"/>
+          </w:rubyPr>
+          <w:rt>
+            <w:r>
+              <w:rPr>
+                <w:rFonts w:ascii="MS Mincho" w:eastAsia="MS Mincho" w:hAnsi="MS Mincho" w:hint="eastAsia"/>
+                <w:sz w:val="18"/>
+                <w:szCs w:val="36"/>
+                <w:highlight w:val="lightGray"/>
+              </w:rPr>
+              <w:t>にんげん</w:t>
+            </w:r>
+          </w:rt>
+          <w:rubyBase>
+            <w:r>
+              <w:rPr>
+                <w:rFonts w:hint="eastAsia"/>
+                <w:sz w:val="36"/>
+                <w:szCs w:val="36"/>
+                <w:highlight w:val="lightGray"/>
+              </w:rPr>
+              <w:t>人間</w:t>
+            </w:r>
+          </w:rubyBase>
+        </w:ruby>
+      </w:r>
+      <w:r>
+        <w:rPr>
+          <w:rFonts w:hint="eastAsia"/>
+          <w:sz w:val="36"/>
+          <w:szCs w:val="36"/>
+          <w:highlight w:val="lightGray"/>
+        </w:rPr>
+        <w:t>と</w:t>
+      </w:r>
+      <w:r>
+        <w:rPr>
+          <w:sz w:val="36"/>
+          <w:szCs w:val="36"/>
+          <w:highlight w:val="lightGray"/>
+        </w:rPr>
+        <w:ruby>
+          <w:rubyPr>
+            <w:rubyAlign w:val="distributeSpace"/>
+            <w:hps w:val="18"/>
+            <w:hpsRaise w:val="34"/>
+            <w:hpsBaseText w:val="36"/>
+            <w:lid w:val="ja-JP"/>
+          </w:rubyPr>
+          <w:rt>
+            <w:r>
+              <w:rPr>
+                <w:rFonts w:ascii="MS Mincho" w:eastAsia="MS Mincho" w:hAnsi="MS Mincho" w:hint="eastAsia"/>
+                <w:sz w:val="18"/>
+                <w:szCs w:val="36"/>
+                <w:highlight w:val="lightGray"/>
+              </w:rPr>
+              <w:t>くら</w:t>
+            </w:r>
+          </w:rt>
+          <w:rubyBase>
+            <w:r>
+              <w:rPr>
+                <w:rFonts w:hint="eastAsia"/>
+                <w:sz w:val="36"/>
+                <w:szCs w:val="36"/>
+                <w:highlight w:val="lightGray"/>
+              </w:rPr>
+              <w:t>比</w:t>
+            </w:r>
+          </w:rubyBase>
+        </w:ruby>
+      </w:r>
+      <w:r>
+        <w:rPr>
+          <w:rFonts w:hint="eastAsia"/>
+          <w:sz w:val="36"/>
+          <w:szCs w:val="36"/>
+          <w:highlight w:val="lightGray"/>
+        </w:rPr>
+        <w:t>べると、はるかに</w:t>
+      </w:r>
+      <w:r>
+        <w:rPr>
+          <w:sz w:val="36"/>
+          <w:szCs w:val="36"/>
+          <w:highlight w:val="lightGray"/>
+        </w:rPr>
+        <w:ruby>
+          <w:rubyPr>
+            <w:rubyAlign w:val="distributeSpace"/>
+            <w:hps w:val="18"/>
+            <w:hpsRaise w:val="34"/>
+            <w:hpsBaseText w:val="36"/>
+            <w:lid w:val="ja-JP"/>
+          </w:rubyPr>
+          <w:rt>
+            <w:r>
+              <w:rPr>
+                <w:rFonts w:ascii="MS Mincho" w:eastAsia="MS Mincho" w:hAnsi="MS Mincho" w:hint="eastAsia"/>
+                <w:sz w:val="18"/>
+                <w:szCs w:val="36"/>
+                <w:highlight w:val="lightGray"/>
+              </w:rPr>
+              <w:t>うえ</w:t>
+            </w:r>
+          </w:rt>
+          <w:rubyBase>
+            <w:r>
+              <w:rPr>
+                <w:rFonts w:hint="eastAsia"/>
+                <w:sz w:val="36"/>
+                <w:szCs w:val="36"/>
+                <w:highlight w:val="lightGray"/>
+              </w:rPr>
+              <w:t>上</w:t>
+            </w:r>
+          </w:rubyBase>
+        </w:ruby>
+      </w:r>
+      <w:r>
+        <w:rPr>
+          <w:rFonts w:hint="eastAsia"/>
+          <w:sz w:val="36"/>
+          <w:szCs w:val="36"/>
+          <w:highlight w:val="lightGray"/>
+        </w:rPr>
         <w:t>だ</w:t>
       </w:r>
       <w:r>
@@ -14811,6 +15107,66 @@
           <w:szCs w:val="36"/>
         </w:rPr>
         <w:t xml:space="preserve"> mais</w:t>
+      </w:r>
+      <w:r>
+        <w:rPr>
+          <w:sz w:val="36"/>
+          <w:szCs w:val="36"/>
+        </w:rPr>
+        <w:t xml:space="preserve"> acima.</w:t>
+      </w:r>
+    </w:p>
+    <w:p>
+      <w:pPr>
+        <w:rPr>
+          <w:sz w:val="36"/>
+          <w:szCs w:val="36"/>
+        </w:rPr>
+      </w:pPr>
+      <w:r>
+        <w:rPr>
+          <w:rFonts w:hint="eastAsia"/>
+          <w:sz w:val="36"/>
+          <w:szCs w:val="36"/>
+        </w:rPr>
+        <w:t>聴覚</w:t>
+      </w:r>
+      <w:r>
+        <w:rPr>
+          <w:sz w:val="36"/>
+          <w:szCs w:val="36"/>
+        </w:rPr>
+        <w:t xml:space="preserve"> = sensibilidade da audição/auditiva.</w:t>
+      </w:r>
+    </w:p>
+    <w:p>
+      <w:pPr>
+        <w:rPr>
+          <w:sz w:val="36"/>
+          <w:szCs w:val="36"/>
+        </w:rPr>
+      </w:pPr>
+      <w:r>
+        <w:rPr>
+          <w:rFonts w:hint="eastAsia"/>
+          <w:sz w:val="36"/>
+          <w:szCs w:val="36"/>
+        </w:rPr>
+        <w:t>敏感さ</w:t>
+      </w:r>
+      <w:r>
+        <w:rPr>
+          <w:sz w:val="36"/>
+          <w:szCs w:val="36"/>
+        </w:rPr>
+        <w:t xml:space="preserve"> = o quão sensível é a audição, o nível da sensibilidade auditiva</w:t>
+      </w:r>
+      <w:r>
+        <w:rPr>
+          <w:sz w:val="36"/>
+          <w:szCs w:val="36"/>
+        </w:rPr>
+        <w:t>, quantidade de sensibilidade auditiva</w:t>
       </w:r>
       <w:bookmarkStart w:id="0" w:name="_GoBack"/>
       <w:bookmarkEnd w:id="0"/>
@@ -14819,30 +15175,7 @@
           <w:sz w:val="36"/>
           <w:szCs w:val="36"/>
         </w:rPr>
-        <w:t xml:space="preserve"> acima.</w:t>
-      </w:r>
-    </w:p>
-    <w:p>
-      <w:pPr>
-        <w:rPr>
-          <w:sz w:val="36"/>
-          <w:szCs w:val="36"/>
-        </w:rPr>
-      </w:pPr>
-      <w:r>
-        <w:rPr>
-          <w:rFonts w:hint="eastAsia"/>
-          <w:sz w:val="36"/>
-          <w:szCs w:val="36"/>
-        </w:rPr>
-        <w:t>聴覚</w:t>
-      </w:r>
-      <w:r>
-        <w:rPr>
-          <w:sz w:val="36"/>
-          <w:szCs w:val="36"/>
-        </w:rPr>
-        <w:t xml:space="preserve"> = sensibilidade da audição/auditiva.</w:t>
+        <w:t>.</w:t>
       </w:r>
     </w:p>
     <w:p>
@@ -14917,7 +15250,6 @@
     <w:p>
       <w:pPr>
         <w:rPr>
-          <w:rFonts w:hint="eastAsia"/>
           <w:sz w:val="36"/>
           <w:szCs w:val="36"/>
         </w:rPr>
